--- a/trunk/3. Requirement/SubmitTeamWork/4 - Deadline 041213/Danh Muc/Templates entities + functional + quality attribute.docx
+++ b/trunk/3. Requirement/SubmitTeamWork/4 - Deadline 041213/Danh Muc/Templates entities + functional + quality attribute.docx
@@ -1,6 +1,6 @@
 
 <file path=word/document.xml><?xml version="1.0" encoding="utf-8"?>
-<w:document xmlns:wpc="http://schemas.microsoft.com/office/word/2010/wordprocessingCanvas" xmlns:mc="http://schemas.openxmlformats.org/markup-compatibility/2006" xmlns:o="urn:schemas-microsoft-com:office:office" xmlns:r="http://schemas.openxmlformats.org/officeDocument/2006/relationships" xmlns:m="http://schemas.openxmlformats.org/officeDocument/2006/math" xmlns:v="urn:schemas-microsoft-com:vml" xmlns:wp14="http://schemas.microsoft.com/office/word/2010/wordprocessingDrawing" xmlns:wp="http://schemas.openxmlformats.org/drawingml/2006/wordprocessingDrawing" xmlns:w10="urn:schemas-microsoft-com:office:word" xmlns:w="http://schemas.openxmlformats.org/wordprocessingml/2006/main" xmlns:w14="http://schemas.microsoft.com/office/word/2010/wordml" xmlns:wpg="http://schemas.microsoft.com/office/word/2010/wordprocessingGroup" xmlns:wpi="http://schemas.microsoft.com/office/word/2010/wordprocessingInk" xmlns:wne="http://schemas.microsoft.com/office/word/2006/wordml" xmlns:wps="http://schemas.microsoft.com/office/word/2010/wordprocessingShape" mc:Ignorable="w14 wp14">
+<w:document xmlns:wpc="http://schemas.microsoft.com/office/word/2010/wordprocessingCanvas" xmlns:mc="http://schemas.openxmlformats.org/markup-compatibility/2006" xmlns:o="urn:schemas-microsoft-com:office:office" xmlns:r="http://schemas.openxmlformats.org/officeDocument/2006/relationships" xmlns:m="http://schemas.openxmlformats.org/officeDocument/2006/math" xmlns:v="urn:schemas-microsoft-com:vml" xmlns:wp14="http://schemas.microsoft.com/office/word/2010/wordprocessingDrawing" xmlns:wp="http://schemas.openxmlformats.org/drawingml/2006/wordprocessingDrawing" xmlns:w10="urn:schemas-microsoft-com:office:word" xmlns:w="http://schemas.openxmlformats.org/wordprocessingml/2006/main" xmlns:w14="http://schemas.microsoft.com/office/word/2010/wordml" xmlns:w15="http://schemas.microsoft.com/office/word/2012/wordml" xmlns:wpg="http://schemas.microsoft.com/office/word/2010/wordprocessingGroup" xmlns:wpi="http://schemas.microsoft.com/office/word/2010/wordprocessingInk" xmlns:wne="http://schemas.microsoft.com/office/word/2006/wordml" xmlns:wps="http://schemas.microsoft.com/office/word/2010/wordprocessingShape" mc:Ignorable="w14 w15 wp14">
   <w:body>
     <w:p>
       <w:pPr>
@@ -15,8 +15,6 @@
           <w:szCs w:val="24"/>
         </w:rPr>
       </w:pPr>
-      <w:bookmarkStart w:id="0" w:name="_GoBack"/>
-      <w:bookmarkEnd w:id="0"/>
       <w:r>
         <w:rPr>
           <w:sz w:val="24"/>
@@ -124,8 +122,17 @@
               <w:rPr>
                 <w:sz w:val="24"/>
                 <w:szCs w:val="24"/>
-              </w:rPr>
-            </w:pPr>
+                <w:lang w:val="en-US"/>
+              </w:rPr>
+            </w:pPr>
+            <w:r>
+              <w:rPr>
+                <w:sz w:val="24"/>
+                <w:szCs w:val="24"/>
+                <w:lang w:val="en-US"/>
+              </w:rPr>
+              <w:t>Quản trị danh mục</w:t>
+            </w:r>
           </w:p>
         </w:tc>
       </w:tr>
@@ -266,6 +273,7 @@
                 <w:color w:val="FFFFFF" w:themeColor="background1"/>
                 <w:sz w:val="24"/>
                 <w:szCs w:val="24"/>
+                <w:lang w:val="en-US"/>
               </w:rPr>
             </w:pPr>
             <w:r>
@@ -275,6 +283,15 @@
                 <w:szCs w:val="24"/>
               </w:rPr>
               <w:t xml:space="preserve">Entity name: </w:t>
+            </w:r>
+            <w:r>
+              <w:rPr>
+                <w:color w:val="FFFFFF" w:themeColor="background1"/>
+                <w:sz w:val="24"/>
+                <w:szCs w:val="24"/>
+                <w:lang w:val="en-US"/>
+              </w:rPr>
+              <w:t>Quản trị danh mục</w:t>
             </w:r>
           </w:p>
         </w:tc>
@@ -329,11 +346,17 @@
           <w:p>
             <w:pPr>
               <w:rPr>
-                <w:b/>
-                <w:sz w:val="24"/>
-                <w:szCs w:val="24"/>
-              </w:rPr>
-            </w:pPr>
+                <w:sz w:val="24"/>
+                <w:szCs w:val="24"/>
+              </w:rPr>
+            </w:pPr>
+            <w:r>
+              <w:rPr>
+                <w:sz w:val="24"/>
+                <w:szCs w:val="24"/>
+              </w:rPr>
+              <w:t>Quản trị hệ thống là người sử dụng hệ thống, có thể tạo, chỉnh sửa, xóa danh mục</w:t>
+            </w:r>
           </w:p>
         </w:tc>
       </w:tr>
@@ -403,6 +426,43 @@
           </w:p>
           <w:p>
             <w:pPr>
+              <w:rPr>
+                <w:b/>
+              </w:rPr>
+            </w:pPr>
+            <w:r>
+              <w:t>Consumer requires the system to provide:</w:t>
+            </w:r>
+          </w:p>
+          <w:p>
+            <w:pPr>
+              <w:pStyle w:val="ListParagraph"/>
+              <w:numPr>
+                <w:ilvl w:val="0"/>
+                <w:numId w:val="1"/>
+              </w:numPr>
+              <w:rPr>
+                <w:sz w:val="24"/>
+                <w:szCs w:val="24"/>
+              </w:rPr>
+            </w:pPr>
+            <w:r>
+              <w:rPr>
+                <w:sz w:val="24"/>
+                <w:szCs w:val="24"/>
+              </w:rPr>
+              <w:t>Giao diệ</w:t>
+            </w:r>
+            <w:r>
+              <w:rPr>
+                <w:sz w:val="24"/>
+                <w:szCs w:val="24"/>
+              </w:rPr>
+              <w:t>n tạo, chỉnh sửa, xóa danh mục</w:t>
+            </w:r>
+          </w:p>
+          <w:p>
+            <w:pPr>
               <w:spacing w:after="0" w:line="240" w:lineRule="auto"/>
               <w:rPr>
                 <w:sz w:val="24"/>
@@ -448,11 +508,97 @@
               <w:spacing w:after="200" w:line="276" w:lineRule="auto"/>
               <w:contextualSpacing w:val="0"/>
               <w:rPr>
-                <w:b/>
-                <w:sz w:val="24"/>
-                <w:szCs w:val="24"/>
-              </w:rPr>
-            </w:pPr>
+                <w:sz w:val="24"/>
+                <w:szCs w:val="24"/>
+              </w:rPr>
+            </w:pPr>
+            <w:r>
+              <w:rPr>
+                <w:sz w:val="24"/>
+                <w:szCs w:val="24"/>
+                <w:lang w:val="en-US"/>
+              </w:rPr>
+              <w:t>Tạo danh mục ( UC01)</w:t>
+            </w:r>
+          </w:p>
+          <w:p>
+            <w:pPr>
+              <w:pStyle w:val="ListParagraph"/>
+              <w:numPr>
+                <w:ilvl w:val="0"/>
+                <w:numId w:val="2"/>
+              </w:numPr>
+              <w:spacing w:after="200" w:line="276" w:lineRule="auto"/>
+              <w:contextualSpacing w:val="0"/>
+              <w:rPr>
+                <w:sz w:val="24"/>
+                <w:szCs w:val="24"/>
+              </w:rPr>
+            </w:pPr>
+            <w:r>
+              <w:rPr>
+                <w:sz w:val="24"/>
+                <w:szCs w:val="24"/>
+                <w:lang w:val="en-US"/>
+              </w:rPr>
+              <w:t>Sửa</w:t>
+            </w:r>
+            <w:r>
+              <w:rPr>
+                <w:sz w:val="24"/>
+                <w:szCs w:val="24"/>
+                <w:lang w:val="en-US"/>
+              </w:rPr>
+              <w:t xml:space="preserve"> danh mục ( UC02</w:t>
+            </w:r>
+            <w:r>
+              <w:rPr>
+                <w:sz w:val="24"/>
+                <w:szCs w:val="24"/>
+                <w:lang w:val="en-US"/>
+              </w:rPr>
+              <w:t>)</w:t>
+            </w:r>
+          </w:p>
+          <w:p>
+            <w:pPr>
+              <w:pStyle w:val="ListParagraph"/>
+              <w:numPr>
+                <w:ilvl w:val="0"/>
+                <w:numId w:val="2"/>
+              </w:numPr>
+              <w:spacing w:after="200" w:line="276" w:lineRule="auto"/>
+              <w:contextualSpacing w:val="0"/>
+              <w:rPr>
+                <w:b/>
+                <w:sz w:val="24"/>
+                <w:szCs w:val="24"/>
+              </w:rPr>
+            </w:pPr>
+            <w:r>
+              <w:rPr>
+                <w:sz w:val="24"/>
+                <w:szCs w:val="24"/>
+                <w:lang w:val="en-US"/>
+              </w:rPr>
+              <w:t>Xóa</w:t>
+            </w:r>
+            <w:r>
+              <w:rPr>
+                <w:sz w:val="24"/>
+                <w:szCs w:val="24"/>
+                <w:lang w:val="en-US"/>
+              </w:rPr>
+              <w:t xml:space="preserve"> danh mục ( UC03</w:t>
+            </w:r>
+            <w:r>
+              <w:rPr>
+                <w:sz w:val="24"/>
+                <w:szCs w:val="24"/>
+                <w:lang w:val="en-US"/>
+              </w:rPr>
+              <w:t>)</w:t>
+            </w:r>
           </w:p>
         </w:tc>
       </w:tr>
@@ -774,7 +920,7 @@
         </w:rPr>
       </w:pPr>
       <w:r>
-        <w:object w:dxaOrig="7014" w:dyaOrig="3225">
+        <w:object w:dxaOrig="7306" w:dyaOrig="5986">
           <v:shapetype id="_x0000_t75" coordsize="21600,21600" o:spt="75" o:preferrelative="t" path="m@4@5l@4@11@9@11@9@5xe" filled="f" stroked="f">
             <v:stroke joinstyle="miter"/>
             <v:formulas>
@@ -794,10 +940,10 @@
             <v:path o:extrusionok="f" gradientshapeok="t" o:connecttype="rect"/>
             <o:lock v:ext="edit" aspectratio="t"/>
           </v:shapetype>
-          <v:shape id="_x0000_i1025" type="#_x0000_t75" style="width:351.15pt;height:161pt" o:ole="">
-            <v:imagedata r:id="rId7" o:title=""/>
+          <v:shape id="_x0000_i1025" type="#_x0000_t75" style="width:365.25pt;height:299.25pt" o:ole="">
+            <v:imagedata r:id="rId6" o:title=""/>
           </v:shape>
-          <o:OLEObject Type="Embed" ProgID="Visio.Drawing.11" ShapeID="_x0000_i1025" DrawAspect="Content" ObjectID="_1447583903" r:id="rId8"/>
+          <o:OLEObject Type="Embed" ProgID="Visio.Drawing.15" ShapeID="_x0000_i1025" DrawAspect="Content" ObjectID="_1447617652" r:id="rId7"/>
         </w:object>
       </w:r>
     </w:p>
@@ -857,8 +1003,10 @@
               <w:pStyle w:val="ListParagraph"/>
               <w:ind w:left="0"/>
               <w:rPr>
-                <w:sz w:val="24"/>
-                <w:szCs w:val="24"/>
+                <w:rFonts w:asciiTheme="minorHAnsi" w:hAnsiTheme="minorHAnsi"/>
+                <w:sz w:val="24"/>
+                <w:szCs w:val="24"/>
+                <w:lang w:val="en-US"/>
               </w:rPr>
             </w:pPr>
             <w:r>
@@ -873,11 +1021,10 @@
             </w:r>
             <w:r>
               <w:rPr>
-                <w:rFonts w:ascii="OptimaLTStd-Medium" w:hAnsi="OptimaLTStd-Medium" w:cs="OptimaLTStd-Medium"/>
-                <w:sz w:val="24"/>
-                <w:szCs w:val="24"/>
-              </w:rPr>
-              <w:t>One-line descriptive title</w:t>
+                <w:sz w:val="24"/>
+                <w:szCs w:val="24"/>
+              </w:rPr>
+              <w:t>Tạo danh mục</w:t>
             </w:r>
           </w:p>
         </w:tc>
@@ -892,9 +1039,9 @@
               <w:adjustRightInd w:val="0"/>
               <w:spacing w:after="0" w:line="240" w:lineRule="auto"/>
               <w:rPr>
-                <w:rFonts w:ascii="OptimaLTStd-Medium" w:hAnsi="OptimaLTStd-Medium" w:cs="OptimaLTStd-Medium"/>
-                <w:sz w:val="24"/>
-                <w:szCs w:val="24"/>
+                <w:sz w:val="24"/>
+                <w:szCs w:val="24"/>
+                <w:lang w:val="en-US"/>
               </w:rPr>
             </w:pPr>
             <w:r>
@@ -909,11 +1056,10 @@
             </w:r>
             <w:r>
               <w:rPr>
-                <w:rFonts w:ascii="OptimaLTStd-Medium" w:hAnsi="OptimaLTStd-Medium" w:cs="OptimaLTStd-Medium"/>
-                <w:sz w:val="24"/>
-                <w:szCs w:val="24"/>
-              </w:rPr>
-              <w:t>Mnemonic reference if</w:t>
+                <w:sz w:val="24"/>
+                <w:szCs w:val="24"/>
+              </w:rPr>
+              <w:t>UC01</w:t>
             </w:r>
           </w:p>
           <w:p>
@@ -925,14 +1071,6 @@
                 <w:szCs w:val="24"/>
               </w:rPr>
             </w:pPr>
-            <w:r>
-              <w:rPr>
-                <w:rFonts w:ascii="OptimaLTStd-Medium" w:hAnsi="OptimaLTStd-Medium" w:cs="OptimaLTStd-Medium"/>
-                <w:sz w:val="24"/>
-                <w:szCs w:val="24"/>
-              </w:rPr>
-              <w:t>desired</w:t>
-            </w:r>
           </w:p>
         </w:tc>
       </w:tr>
@@ -978,11 +1116,10 @@
             </w:pPr>
             <w:r>
               <w:rPr>
-                <w:rFonts w:ascii="OptimaLTStd-Medium" w:hAnsi="OptimaLTStd-Medium" w:cs="OptimaLTStd-Medium"/>
-                <w:sz w:val="24"/>
-                <w:szCs w:val="24"/>
-              </w:rPr>
-              <w:t>Provide a short narrative description.</w:t>
+                <w:sz w:val="24"/>
+                <w:szCs w:val="24"/>
+              </w:rPr>
+              <w:t>Mục đích của use case này là cho phép quản trị danh mục tao danh mục chưa có trong hệ thống</w:t>
             </w:r>
           </w:p>
         </w:tc>
@@ -1020,23 +1157,60 @@
           </w:p>
           <w:p>
             <w:pPr>
+              <w:pStyle w:val="ListParagraph"/>
+              <w:ind w:left="0"/>
+              <w:rPr>
+                <w:sz w:val="24"/>
+                <w:szCs w:val="24"/>
+                <w:lang w:val="en-US"/>
+              </w:rPr>
+            </w:pPr>
+            <w:r>
+              <w:rPr>
+                <w:sz w:val="24"/>
+                <w:szCs w:val="24"/>
+              </w:rPr>
+              <w:t xml:space="preserve">E01 – </w:t>
+            </w:r>
+            <w:r>
+              <w:rPr>
+                <w:sz w:val="24"/>
+                <w:szCs w:val="24"/>
+              </w:rPr>
+              <w:t>Quản trị danh mục</w:t>
+            </w:r>
+          </w:p>
+        </w:tc>
+      </w:tr>
+      <w:tr>
+        <w:tc>
+          <w:tcPr>
+            <w:tcW w:w="10170" w:type="dxa"/>
+            <w:gridSpan w:val="2"/>
+          </w:tcPr>
+          <w:p>
+            <w:pPr>
               <w:autoSpaceDE w:val="0"/>
               <w:autoSpaceDN w:val="0"/>
               <w:adjustRightInd w:val="0"/>
               <w:spacing w:after="0" w:line="240" w:lineRule="auto"/>
               <w:rPr>
-                <w:rFonts w:ascii="OptimaLTStd-Medium" w:hAnsi="OptimaLTStd-Medium" w:cs="OptimaLTStd-Medium"/>
-                <w:sz w:val="24"/>
-                <w:szCs w:val="24"/>
-              </w:rPr>
-            </w:pPr>
-            <w:r>
-              <w:rPr>
-                <w:rFonts w:ascii="OptimaLTStd-Medium" w:hAnsi="OptimaLTStd-Medium" w:cs="OptimaLTStd-Medium"/>
-                <w:sz w:val="24"/>
-                <w:szCs w:val="24"/>
-              </w:rPr>
-              <w:t>List entities involved. The entity identification table entries can be referenced. In any case,</w:t>
+                <w:rFonts w:ascii="OptimaLTStd-Bold" w:hAnsi="OptimaLTStd-Bold" w:cs="OptimaLTStd-Bold"/>
+                <w:b/>
+                <w:bCs/>
+                <w:sz w:val="24"/>
+                <w:szCs w:val="24"/>
+              </w:rPr>
+            </w:pPr>
+            <w:r>
+              <w:rPr>
+                <w:rFonts w:ascii="OptimaLTStd-Bold" w:hAnsi="OptimaLTStd-Bold" w:cs="OptimaLTStd-Bold"/>
+                <w:b/>
+                <w:bCs/>
+                <w:sz w:val="24"/>
+                <w:szCs w:val="24"/>
+              </w:rPr>
+              <w:t>Preconditions:</w:t>
             </w:r>
           </w:p>
           <w:p>
@@ -1048,65 +1222,6 @@
                 <w:szCs w:val="24"/>
               </w:rPr>
             </w:pPr>
-            <w:r>
-              <w:rPr>
-                <w:rFonts w:ascii="OptimaLTStd-Medium" w:hAnsi="OptimaLTStd-Medium" w:cs="OptimaLTStd-Medium"/>
-                <w:sz w:val="24"/>
-                <w:szCs w:val="24"/>
-              </w:rPr>
-              <w:t>make sure that entities are defined before they are used here.</w:t>
-            </w:r>
-          </w:p>
-        </w:tc>
-      </w:tr>
-      <w:tr>
-        <w:tc>
-          <w:tcPr>
-            <w:tcW w:w="10170" w:type="dxa"/>
-            <w:gridSpan w:val="2"/>
-          </w:tcPr>
-          <w:p>
-            <w:pPr>
-              <w:autoSpaceDE w:val="0"/>
-              <w:autoSpaceDN w:val="0"/>
-              <w:adjustRightInd w:val="0"/>
-              <w:spacing w:after="0" w:line="240" w:lineRule="auto"/>
-              <w:rPr>
-                <w:rFonts w:ascii="OptimaLTStd-Bold" w:hAnsi="OptimaLTStd-Bold" w:cs="OptimaLTStd-Bold"/>
-                <w:b/>
-                <w:bCs/>
-                <w:sz w:val="24"/>
-                <w:szCs w:val="24"/>
-              </w:rPr>
-            </w:pPr>
-            <w:r>
-              <w:rPr>
-                <w:rFonts w:ascii="OptimaLTStd-Bold" w:hAnsi="OptimaLTStd-Bold" w:cs="OptimaLTStd-Bold"/>
-                <w:b/>
-                <w:bCs/>
-                <w:sz w:val="24"/>
-                <w:szCs w:val="24"/>
-              </w:rPr>
-              <w:t>Preconditions:</w:t>
-            </w:r>
-          </w:p>
-          <w:p>
-            <w:pPr>
-              <w:pStyle w:val="ListParagraph"/>
-              <w:ind w:left="0"/>
-              <w:rPr>
-                <w:sz w:val="24"/>
-                <w:szCs w:val="24"/>
-              </w:rPr>
-            </w:pPr>
-            <w:r>
-              <w:rPr>
-                <w:rFonts w:ascii="OptimaLTStd-Medium" w:hAnsi="OptimaLTStd-Medium" w:cs="OptimaLTStd-Medium"/>
-                <w:sz w:val="24"/>
-                <w:szCs w:val="24"/>
-              </w:rPr>
-              <w:t>Describe any preexisting conditions or assumptions prior to the start of the flow of events.</w:t>
-            </w:r>
           </w:p>
         </w:tc>
       </w:tr>
@@ -1151,25 +1266,22 @@
               </w:numPr>
               <w:rPr>
                 <w:sz w:val="24"/>
-                <w:szCs w:val="24"/>
-              </w:rPr>
-            </w:pPr>
-            <w:r>
-              <w:rPr>
-                <w:rFonts w:asciiTheme="minorHAnsi" w:hAnsiTheme="minorHAnsi" w:cs="OptimaLTStd-Medium"/>
-                <w:sz w:val="24"/>
-                <w:szCs w:val="24"/>
-                <w:lang w:val="en-US"/>
-              </w:rPr>
-              <w:t>T</w:t>
-            </w:r>
-            <w:r>
-              <w:rPr>
-                <w:rFonts w:ascii="OptimaLTStd-Medium" w:hAnsi="OptimaLTStd-Medium" w:cs="OptimaLTStd-Medium"/>
-                <w:sz w:val="24"/>
-                <w:szCs w:val="24"/>
-              </w:rPr>
-              <w:t>he flow of events should be described in terms of actions and responses between the entity and the system. Although not necessary, numbering steps is helpful.</w:t>
+                <w:szCs w:val="26"/>
+              </w:rPr>
+            </w:pPr>
+            <w:r>
+              <w:rPr>
+                <w:sz w:val="24"/>
+                <w:szCs w:val="26"/>
+              </w:rPr>
+              <w:t>Hệ thống hiển thị giao diện tạo danh mục</w:t>
+            </w:r>
+            <w:r>
+              <w:rPr>
+                <w:sz w:val="24"/>
+                <w:szCs w:val="26"/>
+              </w:rPr>
+              <w:t>.</w:t>
             </w:r>
           </w:p>
           <w:p>
@@ -1181,17 +1293,116 @@
               </w:numPr>
               <w:rPr>
                 <w:sz w:val="24"/>
-                <w:szCs w:val="24"/>
-              </w:rPr>
-            </w:pPr>
-            <w:r>
-              <w:rPr>
-                <w:rFonts w:asciiTheme="minorHAnsi" w:hAnsiTheme="minorHAnsi" w:cs="OptimaLTStd-Medium"/>
-                <w:sz w:val="24"/>
-                <w:szCs w:val="24"/>
-                <w:lang w:val="en-US"/>
-              </w:rPr>
-              <w:t>..</w:t>
+                <w:szCs w:val="26"/>
+              </w:rPr>
+            </w:pPr>
+            <w:r>
+              <w:rPr>
+                <w:sz w:val="24"/>
+                <w:szCs w:val="26"/>
+              </w:rPr>
+              <w:t>Quản trị danh mục nhập những thông tin giao diện yêu cầu</w:t>
+            </w:r>
+            <w:r>
+              <w:rPr>
+                <w:sz w:val="24"/>
+                <w:szCs w:val="26"/>
+              </w:rPr>
+              <w:t>.</w:t>
+            </w:r>
+          </w:p>
+          <w:p>
+            <w:pPr>
+              <w:pStyle w:val="ListParagraph"/>
+              <w:numPr>
+                <w:ilvl w:val="0"/>
+                <w:numId w:val="11"/>
+              </w:numPr>
+              <w:rPr>
+                <w:sz w:val="24"/>
+                <w:szCs w:val="26"/>
+              </w:rPr>
+            </w:pPr>
+            <w:r>
+              <w:rPr>
+                <w:sz w:val="24"/>
+                <w:szCs w:val="26"/>
+              </w:rPr>
+              <w:t>Quản trị danh mục xác nhận tao hóa đơn.</w:t>
+            </w:r>
+          </w:p>
+          <w:p>
+            <w:pPr>
+              <w:pStyle w:val="ListParagraph"/>
+              <w:numPr>
+                <w:ilvl w:val="0"/>
+                <w:numId w:val="11"/>
+              </w:numPr>
+              <w:rPr>
+                <w:sz w:val="24"/>
+                <w:szCs w:val="26"/>
+              </w:rPr>
+            </w:pPr>
+            <w:r>
+              <w:rPr>
+                <w:sz w:val="24"/>
+                <w:szCs w:val="26"/>
+              </w:rPr>
+              <w:t>Hệ thống sẽ tiến hành xác nhận những thông tin được nhập vào</w:t>
+            </w:r>
+            <w:r>
+              <w:rPr>
+                <w:sz w:val="24"/>
+                <w:szCs w:val="26"/>
+              </w:rPr>
+              <w:t>.</w:t>
+            </w:r>
+          </w:p>
+          <w:p>
+            <w:pPr>
+              <w:pStyle w:val="ListParagraph"/>
+              <w:numPr>
+                <w:ilvl w:val="0"/>
+                <w:numId w:val="11"/>
+              </w:numPr>
+              <w:rPr>
+                <w:sz w:val="24"/>
+                <w:szCs w:val="26"/>
+              </w:rPr>
+            </w:pPr>
+            <w:r>
+              <w:rPr>
+                <w:sz w:val="24"/>
+                <w:szCs w:val="26"/>
+              </w:rPr>
+              <w:t>Hệ thống lưu thông tin vào database</w:t>
+            </w:r>
+            <w:r>
+              <w:rPr>
+                <w:sz w:val="24"/>
+                <w:szCs w:val="26"/>
+              </w:rPr>
+              <w:t>.</w:t>
+            </w:r>
+          </w:p>
+          <w:p>
+            <w:pPr>
+              <w:pStyle w:val="ListParagraph"/>
+              <w:numPr>
+                <w:ilvl w:val="0"/>
+                <w:numId w:val="11"/>
+              </w:numPr>
+              <w:rPr>
+                <w:sz w:val="24"/>
+                <w:szCs w:val="24"/>
+              </w:rPr>
+            </w:pPr>
+            <w:r>
+              <w:rPr>
+                <w:sz w:val="24"/>
+                <w:szCs w:val="26"/>
+              </w:rPr>
+              <w:t>Hệ thống hiện thông báo thành công.</w:t>
             </w:r>
           </w:p>
         </w:tc>
@@ -1233,7 +1444,7 @@
               <w:pStyle w:val="ListParagraph"/>
               <w:numPr>
                 <w:ilvl w:val="0"/>
-                <w:numId w:val="12"/>
+                <w:numId w:val="24"/>
               </w:numPr>
               <w:rPr>
                 <w:sz w:val="24"/>
@@ -1242,33 +1453,10 @@
             </w:pPr>
             <w:r>
               <w:rPr>
-                <w:rFonts w:ascii="OptimaLTStd-Medium" w:hAnsi="OptimaLTStd-Medium" w:cs="OptimaLTStd-Medium"/>
-                <w:sz w:val="24"/>
-                <w:szCs w:val="24"/>
-              </w:rPr>
-              <w:t>Describe any relevant postconditions or assumptions after the flow of events.</w:t>
-            </w:r>
-          </w:p>
-          <w:p>
-            <w:pPr>
-              <w:pStyle w:val="ListParagraph"/>
-              <w:numPr>
-                <w:ilvl w:val="0"/>
-                <w:numId w:val="12"/>
-              </w:numPr>
-              <w:rPr>
-                <w:sz w:val="24"/>
-                <w:szCs w:val="24"/>
-              </w:rPr>
-            </w:pPr>
-            <w:r>
-              <w:rPr>
-                <w:rFonts w:asciiTheme="minorHAnsi" w:hAnsiTheme="minorHAnsi" w:cs="OptimaLTStd-Medium"/>
-                <w:sz w:val="24"/>
-                <w:szCs w:val="24"/>
-                <w:lang w:val="en-US"/>
-              </w:rPr>
-              <w:t>..</w:t>
+                <w:sz w:val="24"/>
+                <w:szCs w:val="26"/>
+              </w:rPr>
+              <w:t>Danh mục được tạo với đầy đủ thông tin.</w:t>
             </w:r>
           </w:p>
         </w:tc>
@@ -1301,22 +1489,115 @@
               </w:rPr>
               <w:t>Alternate flows</w:t>
             </w:r>
-          </w:p>
-          <w:p>
-            <w:pPr>
-              <w:rPr>
-                <w:sz w:val="24"/>
-                <w:szCs w:val="24"/>
-              </w:rPr>
-            </w:pPr>
-            <w:r>
-              <w:rPr>
-                <w:rFonts w:ascii="OptimaLTStd-Medium" w:hAnsi="OptimaLTStd-Medium" w:cs="OptimaLTStd-Medium"/>
-                <w:sz w:val="24"/>
-                <w:szCs w:val="24"/>
-              </w:rPr>
-              <w:t>The flow of events should be described in terms of actions and responses between the entity and the system. Although not necessary, numbering steps is helpful.</w:t>
-            </w:r>
+            <w:r>
+              <w:rPr>
+                <w:rFonts w:cs="Times New Roman"/>
+                <w:b/>
+                <w:szCs w:val="24"/>
+                <w:lang w:val="en-US"/>
+              </w:rPr>
+              <w:t>:</w:t>
+            </w:r>
+          </w:p>
+          <w:p>
+            <w:pPr>
+              <w:pStyle w:val="ListParagraph"/>
+              <w:numPr>
+                <w:ilvl w:val="0"/>
+                <w:numId w:val="25"/>
+              </w:numPr>
+              <w:rPr>
+                <w:sz w:val="24"/>
+                <w:szCs w:val="26"/>
+              </w:rPr>
+            </w:pPr>
+            <w:r>
+              <w:rPr>
+                <w:sz w:val="24"/>
+                <w:szCs w:val="26"/>
+              </w:rPr>
+              <w:t xml:space="preserve">Quản trị thực hiện tới bước 3 theo </w:t>
+            </w:r>
+            <w:r>
+              <w:rPr>
+                <w:sz w:val="24"/>
+                <w:szCs w:val="26"/>
+              </w:rPr>
+              <w:t>p</w:t>
+            </w:r>
+            <w:r>
+              <w:rPr>
+                <w:sz w:val="24"/>
+                <w:szCs w:val="26"/>
+              </w:rPr>
+              <w:t>rimary use case flow of events</w:t>
+            </w:r>
+            <w:r>
+              <w:rPr>
+                <w:sz w:val="24"/>
+                <w:szCs w:val="26"/>
+              </w:rPr>
+              <w:t xml:space="preserve"> và k</w:t>
+            </w:r>
+            <w:r>
+              <w:rPr>
+                <w:sz w:val="24"/>
+                <w:szCs w:val="26"/>
+              </w:rPr>
+              <w:t>hông xác nhận tạo danh mục</w:t>
+            </w:r>
+            <w:r>
+              <w:rPr>
+                <w:sz w:val="24"/>
+                <w:szCs w:val="26"/>
+              </w:rPr>
+              <w:t>:</w:t>
+            </w:r>
+          </w:p>
+          <w:p>
+            <w:pPr>
+              <w:pStyle w:val="ListParagraph"/>
+              <w:rPr>
+                <w:sz w:val="24"/>
+                <w:szCs w:val="24"/>
+              </w:rPr>
+            </w:pPr>
+            <w:r>
+              <w:rPr>
+                <w:sz w:val="24"/>
+                <w:szCs w:val="24"/>
+              </w:rPr>
+              <w:t xml:space="preserve"> </w:t>
+            </w:r>
+            <w:r>
+              <w:rPr>
+                <w:sz w:val="24"/>
+                <w:szCs w:val="26"/>
+              </w:rPr>
+              <w:t>Hệ thống sẽ quay về như ban đầu.</w:t>
+            </w:r>
+          </w:p>
+          <w:p>
+            <w:pPr>
+              <w:pStyle w:val="ListParagraph"/>
+              <w:numPr>
+                <w:ilvl w:val="0"/>
+                <w:numId w:val="14"/>
+              </w:numPr>
+              <w:rPr>
+                <w:sz w:val="24"/>
+                <w:szCs w:val="24"/>
+              </w:rPr>
+            </w:pPr>
+          </w:p>
+          <w:p>
+            <w:pPr>
+              <w:pStyle w:val="ListParagraph"/>
+              <w:rPr>
+                <w:sz w:val="24"/>
+                <w:szCs w:val="24"/>
+              </w:rPr>
+            </w:pPr>
           </w:p>
         </w:tc>
       </w:tr>
@@ -1334,8 +1615,11 @@
               <w:pStyle w:val="ListParagraph"/>
               <w:ind w:left="0"/>
               <w:rPr>
-                <w:sz w:val="24"/>
-                <w:szCs w:val="24"/>
+                <w:rFonts w:cs="Times New Roman"/>
+                <w:b/>
+                <w:sz w:val="24"/>
+                <w:szCs w:val="24"/>
+                <w:lang w:val="en-US"/>
               </w:rPr>
             </w:pPr>
             <w:r>
@@ -1347,6 +1631,140 @@
               </w:rPr>
               <w:t>Exceptional flow</w:t>
             </w:r>
+            <w:r>
+              <w:rPr>
+                <w:rFonts w:cs="Times New Roman"/>
+                <w:b/>
+                <w:sz w:val="24"/>
+                <w:szCs w:val="24"/>
+                <w:lang w:val="en-US"/>
+              </w:rPr>
+              <w:t>:</w:t>
+            </w:r>
+          </w:p>
+          <w:p>
+            <w:pPr>
+              <w:pStyle w:val="ListParagraph"/>
+              <w:numPr>
+                <w:ilvl w:val="0"/>
+                <w:numId w:val="26"/>
+              </w:numPr>
+              <w:rPr>
+                <w:sz w:val="24"/>
+                <w:szCs w:val="26"/>
+              </w:rPr>
+            </w:pPr>
+            <w:r>
+              <w:rPr>
+                <w:sz w:val="24"/>
+                <w:szCs w:val="26"/>
+              </w:rPr>
+              <w:t>Quả</w:t>
+            </w:r>
+            <w:r>
+              <w:rPr>
+                <w:sz w:val="24"/>
+                <w:szCs w:val="26"/>
+              </w:rPr>
+              <w:t>n trị thực hiện tới bước 4</w:t>
+            </w:r>
+            <w:r>
+              <w:rPr>
+                <w:sz w:val="24"/>
+                <w:szCs w:val="26"/>
+              </w:rPr>
+              <w:t xml:space="preserve"> theo primary use case flow of events nhưng không nhập đầy đủ thông tin giao diện yêu cầu:</w:t>
+            </w:r>
+          </w:p>
+          <w:p>
+            <w:pPr>
+              <w:pStyle w:val="ListParagraph"/>
+              <w:rPr>
+                <w:sz w:val="24"/>
+                <w:szCs w:val="26"/>
+              </w:rPr>
+            </w:pPr>
+            <w:r>
+              <w:rPr>
+                <w:sz w:val="24"/>
+                <w:szCs w:val="26"/>
+              </w:rPr>
+              <w:t>Hệ thống sẽ thông báo lổi.</w:t>
+            </w:r>
+          </w:p>
+          <w:p>
+            <w:pPr>
+              <w:pStyle w:val="ListParagraph"/>
+              <w:numPr>
+                <w:ilvl w:val="0"/>
+                <w:numId w:val="26"/>
+              </w:numPr>
+              <w:rPr>
+                <w:sz w:val="24"/>
+                <w:szCs w:val="26"/>
+              </w:rPr>
+            </w:pPr>
+            <w:r>
+              <w:rPr>
+                <w:sz w:val="24"/>
+                <w:szCs w:val="26"/>
+              </w:rPr>
+              <w:t>Quả</w:t>
+            </w:r>
+            <w:r>
+              <w:rPr>
+                <w:sz w:val="24"/>
+                <w:szCs w:val="26"/>
+              </w:rPr>
+              <w:t>n trị thực hiện tới bước 4</w:t>
+            </w:r>
+            <w:r>
+              <w:rPr>
+                <w:sz w:val="24"/>
+                <w:szCs w:val="26"/>
+              </w:rPr>
+              <w:t xml:space="preserve"> theo primary use case flow of events nhưng</w:t>
+            </w:r>
+            <w:r>
+              <w:rPr>
+                <w:sz w:val="24"/>
+                <w:szCs w:val="26"/>
+              </w:rPr>
+              <w:t xml:space="preserve"> bị trùng trong hệ thống</w:t>
+            </w:r>
+            <w:r>
+              <w:rPr>
+                <w:sz w:val="24"/>
+                <w:szCs w:val="26"/>
+              </w:rPr>
+              <w:t>:</w:t>
+            </w:r>
+          </w:p>
+          <w:p>
+            <w:pPr>
+              <w:pStyle w:val="ListParagraph"/>
+              <w:rPr>
+                <w:sz w:val="24"/>
+                <w:szCs w:val="26"/>
+              </w:rPr>
+            </w:pPr>
+            <w:r>
+              <w:rPr>
+                <w:sz w:val="24"/>
+                <w:szCs w:val="26"/>
+              </w:rPr>
+              <w:t>Hệ thống thông báo bị trùng.</w:t>
+            </w:r>
+          </w:p>
+          <w:p>
+            <w:pPr>
+              <w:pStyle w:val="ListParagraph"/>
+              <w:ind w:left="0"/>
+              <w:rPr>
+                <w:sz w:val="24"/>
+                <w:szCs w:val="24"/>
+              </w:rPr>
+            </w:pPr>
           </w:p>
         </w:tc>
       </w:tr>
@@ -1374,6 +1792,7 @@
                 <w:b/>
                 <w:szCs w:val="24"/>
               </w:rPr>
+              <w:lastRenderedPageBreak/>
               <w:t>Post conditions</w:t>
             </w:r>
           </w:p>
@@ -1390,6 +1809,1979 @@
         </w:rPr>
       </w:pPr>
     </w:p>
+    <w:tbl>
+      <w:tblPr>
+        <w:tblStyle w:val="TableGrid"/>
+        <w:tblW w:w="10170" w:type="dxa"/>
+        <w:tblInd w:w="-72" w:type="dxa"/>
+        <w:tblLook w:val="04A0" w:firstRow="1" w:lastRow="0" w:firstColumn="1" w:lastColumn="0" w:noHBand="0" w:noVBand="1"/>
+      </w:tblPr>
+      <w:tblGrid>
+        <w:gridCol w:w="3690"/>
+        <w:gridCol w:w="6480"/>
+      </w:tblGrid>
+      <w:tr>
+        <w:trPr>
+          <w:trHeight w:val="593"/>
+        </w:trPr>
+        <w:tc>
+          <w:tcPr>
+            <w:tcW w:w="3690" w:type="dxa"/>
+          </w:tcPr>
+          <w:p>
+            <w:pPr>
+              <w:pStyle w:val="ListParagraph"/>
+              <w:ind w:left="0"/>
+              <w:rPr>
+                <w:rFonts w:asciiTheme="minorHAnsi" w:hAnsiTheme="minorHAnsi"/>
+                <w:sz w:val="24"/>
+                <w:szCs w:val="24"/>
+                <w:lang w:val="en-US"/>
+              </w:rPr>
+            </w:pPr>
+            <w:r>
+              <w:rPr>
+                <w:rFonts w:ascii="OptimaLTStd-Bold" w:hAnsi="OptimaLTStd-Bold" w:cs="OptimaLTStd-Bold"/>
+                <w:b/>
+                <w:bCs/>
+                <w:sz w:val="24"/>
+                <w:szCs w:val="24"/>
+              </w:rPr>
+              <w:t xml:space="preserve">Use case title: </w:t>
+            </w:r>
+            <w:r>
+              <w:rPr>
+                <w:sz w:val="24"/>
+                <w:szCs w:val="26"/>
+              </w:rPr>
+              <w:t>Sửa</w:t>
+            </w:r>
+            <w:r>
+              <w:rPr>
+                <w:sz w:val="24"/>
+                <w:szCs w:val="26"/>
+              </w:rPr>
+              <w:t xml:space="preserve"> danh mục</w:t>
+            </w:r>
+          </w:p>
+        </w:tc>
+        <w:tc>
+          <w:tcPr>
+            <w:tcW w:w="6480" w:type="dxa"/>
+          </w:tcPr>
+          <w:p>
+            <w:pPr>
+              <w:autoSpaceDE w:val="0"/>
+              <w:autoSpaceDN w:val="0"/>
+              <w:adjustRightInd w:val="0"/>
+              <w:spacing w:after="0" w:line="240" w:lineRule="auto"/>
+              <w:rPr>
+                <w:sz w:val="24"/>
+                <w:szCs w:val="24"/>
+                <w:lang w:val="en-US"/>
+              </w:rPr>
+            </w:pPr>
+            <w:r>
+              <w:rPr>
+                <w:rFonts w:ascii="OptimaLTStd-Bold" w:hAnsi="OptimaLTStd-Bold" w:cs="OptimaLTStd-Bold"/>
+                <w:b/>
+                <w:bCs/>
+                <w:sz w:val="24"/>
+                <w:szCs w:val="24"/>
+              </w:rPr>
+              <w:t xml:space="preserve">Use case ID: </w:t>
+            </w:r>
+            <w:r>
+              <w:rPr>
+                <w:sz w:val="24"/>
+                <w:szCs w:val="26"/>
+              </w:rPr>
+              <w:t>UC02</w:t>
+            </w:r>
+          </w:p>
+          <w:p>
+            <w:pPr>
+              <w:pStyle w:val="ListParagraph"/>
+              <w:ind w:left="0"/>
+              <w:rPr>
+                <w:sz w:val="24"/>
+                <w:szCs w:val="24"/>
+              </w:rPr>
+            </w:pPr>
+          </w:p>
+        </w:tc>
+      </w:tr>
+      <w:tr>
+        <w:tc>
+          <w:tcPr>
+            <w:tcW w:w="10170" w:type="dxa"/>
+            <w:gridSpan w:val="2"/>
+          </w:tcPr>
+          <w:p>
+            <w:pPr>
+              <w:autoSpaceDE w:val="0"/>
+              <w:autoSpaceDN w:val="0"/>
+              <w:adjustRightInd w:val="0"/>
+              <w:spacing w:after="0" w:line="240" w:lineRule="auto"/>
+              <w:rPr>
+                <w:rFonts w:ascii="OptimaLTStd-Bold" w:hAnsi="OptimaLTStd-Bold" w:cs="OptimaLTStd-Bold"/>
+                <w:b/>
+                <w:bCs/>
+                <w:sz w:val="24"/>
+                <w:szCs w:val="24"/>
+              </w:rPr>
+            </w:pPr>
+            <w:r>
+              <w:rPr>
+                <w:rFonts w:ascii="OptimaLTStd-Bold" w:hAnsi="OptimaLTStd-Bold" w:cs="OptimaLTStd-Bold"/>
+                <w:b/>
+                <w:bCs/>
+                <w:sz w:val="24"/>
+                <w:szCs w:val="24"/>
+              </w:rPr>
+              <w:t>General use case description:</w:t>
+            </w:r>
+          </w:p>
+          <w:p>
+            <w:pPr>
+              <w:autoSpaceDE w:val="0"/>
+              <w:autoSpaceDN w:val="0"/>
+              <w:adjustRightInd w:val="0"/>
+              <w:spacing w:after="0" w:line="240" w:lineRule="auto"/>
+              <w:rPr>
+                <w:sz w:val="24"/>
+                <w:szCs w:val="24"/>
+              </w:rPr>
+            </w:pPr>
+            <w:r>
+              <w:rPr>
+                <w:sz w:val="24"/>
+                <w:szCs w:val="26"/>
+              </w:rPr>
+              <w:t xml:space="preserve">Mục đích của use case này là cho phép quản trị danh mục </w:t>
+            </w:r>
+            <w:r>
+              <w:rPr>
+                <w:sz w:val="24"/>
+                <w:szCs w:val="26"/>
+              </w:rPr>
+              <w:t>sửa</w:t>
+            </w:r>
+            <w:r>
+              <w:rPr>
+                <w:sz w:val="24"/>
+                <w:szCs w:val="26"/>
+              </w:rPr>
+              <w:t xml:space="preserve"> danh mục có trong hệ thống</w:t>
+            </w:r>
+          </w:p>
+        </w:tc>
+      </w:tr>
+      <w:tr>
+        <w:tc>
+          <w:tcPr>
+            <w:tcW w:w="10170" w:type="dxa"/>
+            <w:gridSpan w:val="2"/>
+          </w:tcPr>
+          <w:p>
+            <w:pPr>
+              <w:autoSpaceDE w:val="0"/>
+              <w:autoSpaceDN w:val="0"/>
+              <w:adjustRightInd w:val="0"/>
+              <w:spacing w:after="0" w:line="240" w:lineRule="auto"/>
+              <w:rPr>
+                <w:rFonts w:ascii="OptimaLTStd-Bold" w:hAnsi="OptimaLTStd-Bold" w:cs="OptimaLTStd-Bold"/>
+                <w:b/>
+                <w:bCs/>
+                <w:sz w:val="24"/>
+                <w:szCs w:val="24"/>
+              </w:rPr>
+            </w:pPr>
+            <w:r>
+              <w:rPr>
+                <w:rFonts w:ascii="OptimaLTStd-Bold" w:hAnsi="OptimaLTStd-Bold" w:cs="OptimaLTStd-Bold"/>
+                <w:b/>
+                <w:bCs/>
+                <w:sz w:val="24"/>
+                <w:szCs w:val="24"/>
+              </w:rPr>
+              <w:t>Entities involved:</w:t>
+            </w:r>
+          </w:p>
+          <w:p>
+            <w:pPr>
+              <w:autoSpaceDE w:val="0"/>
+              <w:autoSpaceDN w:val="0"/>
+              <w:adjustRightInd w:val="0"/>
+              <w:spacing w:after="0" w:line="240" w:lineRule="auto"/>
+              <w:rPr>
+                <w:sz w:val="24"/>
+                <w:szCs w:val="24"/>
+                <w:lang w:val="en-US"/>
+              </w:rPr>
+            </w:pPr>
+            <w:r>
+              <w:rPr>
+                <w:sz w:val="24"/>
+                <w:szCs w:val="26"/>
+              </w:rPr>
+              <w:t>E01 – Quản trị danh mục</w:t>
+            </w:r>
+          </w:p>
+        </w:tc>
+      </w:tr>
+      <w:tr>
+        <w:tc>
+          <w:tcPr>
+            <w:tcW w:w="10170" w:type="dxa"/>
+            <w:gridSpan w:val="2"/>
+          </w:tcPr>
+          <w:p>
+            <w:pPr>
+              <w:autoSpaceDE w:val="0"/>
+              <w:autoSpaceDN w:val="0"/>
+              <w:adjustRightInd w:val="0"/>
+              <w:spacing w:after="0" w:line="240" w:lineRule="auto"/>
+              <w:rPr>
+                <w:rFonts w:ascii="OptimaLTStd-Bold" w:hAnsi="OptimaLTStd-Bold" w:cs="OptimaLTStd-Bold"/>
+                <w:b/>
+                <w:bCs/>
+                <w:sz w:val="24"/>
+                <w:szCs w:val="24"/>
+              </w:rPr>
+            </w:pPr>
+            <w:r>
+              <w:rPr>
+                <w:rFonts w:ascii="OptimaLTStd-Bold" w:hAnsi="OptimaLTStd-Bold" w:cs="OptimaLTStd-Bold"/>
+                <w:b/>
+                <w:bCs/>
+                <w:sz w:val="24"/>
+                <w:szCs w:val="24"/>
+              </w:rPr>
+              <w:t>Preconditions:</w:t>
+            </w:r>
+          </w:p>
+          <w:p>
+            <w:pPr>
+              <w:autoSpaceDE w:val="0"/>
+              <w:autoSpaceDN w:val="0"/>
+              <w:adjustRightInd w:val="0"/>
+              <w:spacing w:after="0" w:line="240" w:lineRule="auto"/>
+              <w:rPr>
+                <w:sz w:val="24"/>
+                <w:szCs w:val="24"/>
+                <w:lang w:val="en-US"/>
+              </w:rPr>
+            </w:pPr>
+            <w:r>
+              <w:rPr>
+                <w:sz w:val="24"/>
+                <w:szCs w:val="26"/>
+              </w:rPr>
+              <w:t>Danh mục đã có trong hệ thống</w:t>
+            </w:r>
+            <w:r>
+              <w:rPr>
+                <w:sz w:val="24"/>
+                <w:szCs w:val="26"/>
+              </w:rPr>
+              <w:t>.</w:t>
+            </w:r>
+          </w:p>
+        </w:tc>
+      </w:tr>
+      <w:tr>
+        <w:trPr>
+          <w:trHeight w:val="1574"/>
+        </w:trPr>
+        <w:tc>
+          <w:tcPr>
+            <w:tcW w:w="10170" w:type="dxa"/>
+            <w:gridSpan w:val="2"/>
+          </w:tcPr>
+          <w:p>
+            <w:pPr>
+              <w:pStyle w:val="ListParagraph"/>
+              <w:ind w:left="0"/>
+              <w:rPr>
+                <w:rFonts w:asciiTheme="minorHAnsi" w:hAnsiTheme="minorHAnsi" w:cs="OptimaLTStd-Bold"/>
+                <w:b/>
+                <w:bCs/>
+                <w:sz w:val="24"/>
+                <w:szCs w:val="24"/>
+              </w:rPr>
+            </w:pPr>
+            <w:r>
+              <w:rPr>
+                <w:rFonts w:ascii="OptimaLTStd-Bold" w:hAnsi="OptimaLTStd-Bold" w:cs="OptimaLTStd-Bold"/>
+                <w:b/>
+                <w:bCs/>
+                <w:sz w:val="24"/>
+                <w:szCs w:val="24"/>
+              </w:rPr>
+              <w:t>Primary use case flow of events:</w:t>
+            </w:r>
+          </w:p>
+          <w:p>
+            <w:pPr>
+              <w:pStyle w:val="ListParagraph"/>
+              <w:numPr>
+                <w:ilvl w:val="0"/>
+                <w:numId w:val="27"/>
+              </w:numPr>
+              <w:rPr>
+                <w:sz w:val="24"/>
+                <w:szCs w:val="24"/>
+              </w:rPr>
+            </w:pPr>
+            <w:r>
+              <w:rPr>
+                <w:sz w:val="24"/>
+                <w:szCs w:val="24"/>
+              </w:rPr>
+              <w:t>Chọn danh mục cần chỉnh sửa và chọn chỉnh sữa.</w:t>
+            </w:r>
+          </w:p>
+          <w:p>
+            <w:pPr>
+              <w:pStyle w:val="ListParagraph"/>
+              <w:numPr>
+                <w:ilvl w:val="0"/>
+                <w:numId w:val="27"/>
+              </w:numPr>
+              <w:rPr>
+                <w:sz w:val="24"/>
+                <w:szCs w:val="24"/>
+              </w:rPr>
+            </w:pPr>
+            <w:r>
+              <w:rPr>
+                <w:sz w:val="24"/>
+                <w:szCs w:val="24"/>
+              </w:rPr>
+              <w:t xml:space="preserve">Hệ thống hiển thị giao diện </w:t>
+            </w:r>
+            <w:r>
+              <w:rPr>
+                <w:sz w:val="24"/>
+                <w:szCs w:val="24"/>
+              </w:rPr>
+              <w:t>chỉnh sửa</w:t>
+            </w:r>
+            <w:r>
+              <w:rPr>
+                <w:sz w:val="24"/>
+                <w:szCs w:val="24"/>
+              </w:rPr>
+              <w:t xml:space="preserve"> danh mục.</w:t>
+            </w:r>
+          </w:p>
+          <w:p>
+            <w:pPr>
+              <w:pStyle w:val="ListParagraph"/>
+              <w:numPr>
+                <w:ilvl w:val="0"/>
+                <w:numId w:val="27"/>
+              </w:numPr>
+              <w:rPr>
+                <w:sz w:val="24"/>
+                <w:szCs w:val="24"/>
+              </w:rPr>
+            </w:pPr>
+            <w:r>
+              <w:rPr>
+                <w:sz w:val="24"/>
+                <w:szCs w:val="24"/>
+              </w:rPr>
+              <w:t>Quản trị danh mục nhập những thông tin giao diện yêu cầu.</w:t>
+            </w:r>
+          </w:p>
+          <w:p>
+            <w:pPr>
+              <w:pStyle w:val="ListParagraph"/>
+              <w:numPr>
+                <w:ilvl w:val="0"/>
+                <w:numId w:val="27"/>
+              </w:numPr>
+              <w:rPr>
+                <w:sz w:val="24"/>
+                <w:szCs w:val="24"/>
+              </w:rPr>
+            </w:pPr>
+            <w:r>
+              <w:rPr>
+                <w:sz w:val="24"/>
+                <w:szCs w:val="24"/>
+              </w:rPr>
+              <w:t xml:space="preserve">Quản trị danh mục xác nhận </w:t>
+            </w:r>
+            <w:r>
+              <w:rPr>
+                <w:sz w:val="24"/>
+                <w:szCs w:val="24"/>
+              </w:rPr>
+              <w:t>chỉnh sửa</w:t>
+            </w:r>
+            <w:r>
+              <w:rPr>
+                <w:sz w:val="24"/>
+                <w:szCs w:val="24"/>
+              </w:rPr>
+              <w:t xml:space="preserve"> hóa đơn.</w:t>
+            </w:r>
+          </w:p>
+          <w:p>
+            <w:pPr>
+              <w:pStyle w:val="ListParagraph"/>
+              <w:numPr>
+                <w:ilvl w:val="0"/>
+                <w:numId w:val="27"/>
+              </w:numPr>
+              <w:rPr>
+                <w:sz w:val="24"/>
+                <w:szCs w:val="24"/>
+              </w:rPr>
+            </w:pPr>
+            <w:r>
+              <w:rPr>
+                <w:sz w:val="24"/>
+                <w:szCs w:val="24"/>
+              </w:rPr>
+              <w:t>Hệ thống sẽ tiến hành xác nhận những thông tin được nhập vào.</w:t>
+            </w:r>
+          </w:p>
+          <w:p>
+            <w:pPr>
+              <w:pStyle w:val="ListParagraph"/>
+              <w:numPr>
+                <w:ilvl w:val="0"/>
+                <w:numId w:val="27"/>
+              </w:numPr>
+              <w:rPr>
+                <w:sz w:val="24"/>
+                <w:szCs w:val="24"/>
+              </w:rPr>
+            </w:pPr>
+            <w:r>
+              <w:rPr>
+                <w:sz w:val="24"/>
+                <w:szCs w:val="24"/>
+                <w:lang w:val="en-US"/>
+              </w:rPr>
+              <w:t>Hệ thống lưu thông tin vào database.</w:t>
+            </w:r>
+          </w:p>
+          <w:p>
+            <w:pPr>
+              <w:pStyle w:val="ListParagraph"/>
+              <w:numPr>
+                <w:ilvl w:val="0"/>
+                <w:numId w:val="27"/>
+              </w:numPr>
+              <w:rPr>
+                <w:sz w:val="24"/>
+                <w:szCs w:val="24"/>
+              </w:rPr>
+            </w:pPr>
+            <w:r>
+              <w:rPr>
+                <w:sz w:val="24"/>
+                <w:szCs w:val="24"/>
+              </w:rPr>
+              <w:t>Hệ thống hiện thông báo thành công.</w:t>
+            </w:r>
+          </w:p>
+        </w:tc>
+      </w:tr>
+      <w:tr>
+        <w:trPr>
+          <w:trHeight w:val="1331"/>
+        </w:trPr>
+        <w:tc>
+          <w:tcPr>
+            <w:tcW w:w="10170" w:type="dxa"/>
+            <w:gridSpan w:val="2"/>
+          </w:tcPr>
+          <w:p>
+            <w:pPr>
+              <w:pStyle w:val="ListParagraph"/>
+              <w:ind w:left="0"/>
+              <w:rPr>
+                <w:rFonts w:ascii="OptimaLTStd-Bold" w:hAnsi="OptimaLTStd-Bold" w:cs="OptimaLTStd-Bold"/>
+                <w:b/>
+                <w:bCs/>
+                <w:sz w:val="24"/>
+                <w:szCs w:val="24"/>
+              </w:rPr>
+            </w:pPr>
+            <w:r>
+              <w:rPr>
+                <w:rFonts w:ascii="OptimaLTStd-Bold" w:hAnsi="OptimaLTStd-Bold" w:cs="OptimaLTStd-Bold"/>
+                <w:b/>
+                <w:bCs/>
+                <w:sz w:val="24"/>
+                <w:szCs w:val="24"/>
+              </w:rPr>
+              <w:t>Primary use case postconditions:</w:t>
+            </w:r>
+          </w:p>
+          <w:p>
+            <w:pPr>
+              <w:ind w:left="360"/>
+              <w:rPr>
+                <w:sz w:val="24"/>
+                <w:szCs w:val="24"/>
+              </w:rPr>
+            </w:pPr>
+            <w:r>
+              <w:rPr>
+                <w:sz w:val="24"/>
+                <w:szCs w:val="24"/>
+              </w:rPr>
+              <w:t>Danh mục được</w:t>
+            </w:r>
+            <w:r>
+              <w:rPr>
+                <w:sz w:val="24"/>
+                <w:szCs w:val="24"/>
+              </w:rPr>
+              <w:t xml:space="preserve"> chọn</w:t>
+            </w:r>
+            <w:r>
+              <w:rPr>
+                <w:sz w:val="24"/>
+                <w:szCs w:val="24"/>
+              </w:rPr>
+              <w:t xml:space="preserve"> </w:t>
+            </w:r>
+            <w:r>
+              <w:rPr>
+                <w:sz w:val="24"/>
+                <w:szCs w:val="24"/>
+              </w:rPr>
+              <w:t>chỉnh sửa</w:t>
+            </w:r>
+            <w:r>
+              <w:rPr>
+                <w:sz w:val="24"/>
+                <w:szCs w:val="24"/>
+              </w:rPr>
+              <w:t xml:space="preserve"> với đầy đủ thông tin.</w:t>
+            </w:r>
+          </w:p>
+        </w:tc>
+      </w:tr>
+      <w:tr>
+        <w:trPr>
+          <w:trHeight w:val="1538"/>
+        </w:trPr>
+        <w:tc>
+          <w:tcPr>
+            <w:tcW w:w="10170" w:type="dxa"/>
+            <w:gridSpan w:val="2"/>
+          </w:tcPr>
+          <w:p>
+            <w:pPr>
+              <w:rPr>
+                <w:rFonts w:ascii="OptimaLTStd-Bold" w:hAnsi="OptimaLTStd-Bold" w:cs="OptimaLTStd-Bold"/>
+                <w:b/>
+                <w:bCs/>
+                <w:sz w:val="24"/>
+                <w:szCs w:val="24"/>
+                <w:lang w:val="en-US"/>
+              </w:rPr>
+            </w:pPr>
+            <w:r>
+              <w:rPr>
+                <w:rFonts w:cs="Times New Roman"/>
+                <w:b/>
+                <w:szCs w:val="24"/>
+              </w:rPr>
+              <w:t>Alternate flows</w:t>
+            </w:r>
+            <w:r>
+              <w:rPr>
+                <w:rFonts w:cs="Times New Roman"/>
+                <w:b/>
+                <w:szCs w:val="24"/>
+                <w:lang w:val="en-US"/>
+              </w:rPr>
+              <w:t>:</w:t>
+            </w:r>
+          </w:p>
+          <w:p>
+            <w:pPr>
+              <w:pStyle w:val="ListParagraph"/>
+              <w:numPr>
+                <w:ilvl w:val="0"/>
+                <w:numId w:val="17"/>
+              </w:numPr>
+              <w:rPr>
+                <w:rFonts w:cs="Times New Roman"/>
+                <w:sz w:val="24"/>
+                <w:szCs w:val="24"/>
+                <w:lang w:val="en-US"/>
+              </w:rPr>
+            </w:pPr>
+            <w:r>
+              <w:rPr>
+                <w:rFonts w:cs="Times New Roman"/>
+                <w:sz w:val="24"/>
+                <w:szCs w:val="24"/>
+                <w:lang w:val="en-US"/>
+              </w:rPr>
+              <w:t>Quả</w:t>
+            </w:r>
+            <w:r>
+              <w:rPr>
+                <w:rFonts w:cs="Times New Roman"/>
+                <w:sz w:val="24"/>
+                <w:szCs w:val="24"/>
+                <w:lang w:val="en-US"/>
+              </w:rPr>
+              <w:t>n trị thực hiện tới bước 4</w:t>
+            </w:r>
+            <w:r>
+              <w:rPr>
+                <w:rFonts w:cs="Times New Roman"/>
+                <w:sz w:val="24"/>
+                <w:szCs w:val="24"/>
+                <w:lang w:val="en-US"/>
+              </w:rPr>
+              <w:t xml:space="preserve"> theo </w:t>
+            </w:r>
+            <w:r>
+              <w:rPr>
+                <w:rFonts w:cs="Times New Roman"/>
+                <w:bCs/>
+                <w:sz w:val="24"/>
+                <w:szCs w:val="24"/>
+              </w:rPr>
+              <w:t>primary use case flow of events</w:t>
+            </w:r>
+            <w:r>
+              <w:rPr>
+                <w:rFonts w:cs="Times New Roman"/>
+                <w:bCs/>
+                <w:sz w:val="24"/>
+                <w:szCs w:val="24"/>
+                <w:lang w:val="en-US"/>
+              </w:rPr>
+              <w:t xml:space="preserve"> và k</w:t>
+            </w:r>
+            <w:r>
+              <w:rPr>
+                <w:rFonts w:cs="Times New Roman"/>
+                <w:sz w:val="24"/>
+                <w:szCs w:val="24"/>
+                <w:lang w:val="en-US"/>
+              </w:rPr>
+              <w:t xml:space="preserve">hông xác nhận </w:t>
+            </w:r>
+            <w:r>
+              <w:rPr>
+                <w:rFonts w:cs="Times New Roman"/>
+                <w:sz w:val="24"/>
+                <w:szCs w:val="24"/>
+                <w:lang w:val="en-US"/>
+              </w:rPr>
+              <w:t>chỉnh sửa</w:t>
+            </w:r>
+            <w:r>
+              <w:rPr>
+                <w:rFonts w:cs="Times New Roman"/>
+                <w:sz w:val="24"/>
+                <w:szCs w:val="24"/>
+                <w:lang w:val="en-US"/>
+              </w:rPr>
+              <w:t xml:space="preserve"> danh mục:</w:t>
+            </w:r>
+          </w:p>
+          <w:p>
+            <w:pPr>
+              <w:pStyle w:val="ListParagraph"/>
+              <w:rPr>
+                <w:rFonts w:cs="Times New Roman"/>
+                <w:sz w:val="24"/>
+                <w:szCs w:val="24"/>
+                <w:lang w:val="en-US"/>
+              </w:rPr>
+            </w:pPr>
+            <w:r>
+              <w:rPr>
+                <w:rFonts w:cs="Times New Roman"/>
+                <w:sz w:val="24"/>
+                <w:szCs w:val="24"/>
+                <w:lang w:val="en-US"/>
+              </w:rPr>
+              <w:t xml:space="preserve"> Hệ thống sẽ quay về như ban đầu.</w:t>
+            </w:r>
+          </w:p>
+          <w:p>
+            <w:pPr>
+              <w:pStyle w:val="ListParagraph"/>
+              <w:numPr>
+                <w:ilvl w:val="0"/>
+                <w:numId w:val="17"/>
+              </w:numPr>
+              <w:rPr>
+                <w:rFonts w:cs="Times New Roman"/>
+                <w:sz w:val="24"/>
+                <w:szCs w:val="24"/>
+                <w:lang w:val="en-US"/>
+              </w:rPr>
+            </w:pPr>
+          </w:p>
+          <w:p>
+            <w:pPr>
+              <w:pStyle w:val="ListParagraph"/>
+              <w:rPr>
+                <w:sz w:val="24"/>
+                <w:szCs w:val="24"/>
+                <w:lang w:val="en-US"/>
+              </w:rPr>
+            </w:pPr>
+          </w:p>
+        </w:tc>
+      </w:tr>
+      <w:tr>
+        <w:trPr>
+          <w:trHeight w:val="1061"/>
+        </w:trPr>
+        <w:tc>
+          <w:tcPr>
+            <w:tcW w:w="10170" w:type="dxa"/>
+            <w:gridSpan w:val="2"/>
+          </w:tcPr>
+          <w:p>
+            <w:pPr>
+              <w:pStyle w:val="ListParagraph"/>
+              <w:ind w:left="0"/>
+              <w:rPr>
+                <w:rFonts w:cs="Times New Roman"/>
+                <w:b/>
+                <w:sz w:val="24"/>
+                <w:szCs w:val="24"/>
+                <w:lang w:val="en-US"/>
+              </w:rPr>
+            </w:pPr>
+            <w:r>
+              <w:rPr>
+                <w:rFonts w:cs="Times New Roman"/>
+                <w:b/>
+                <w:sz w:val="24"/>
+                <w:szCs w:val="24"/>
+              </w:rPr>
+              <w:t>Exceptional flow</w:t>
+            </w:r>
+            <w:r>
+              <w:rPr>
+                <w:rFonts w:cs="Times New Roman"/>
+                <w:b/>
+                <w:sz w:val="24"/>
+                <w:szCs w:val="24"/>
+                <w:lang w:val="en-US"/>
+              </w:rPr>
+              <w:t>:</w:t>
+            </w:r>
+          </w:p>
+          <w:p>
+            <w:pPr>
+              <w:pStyle w:val="ListParagraph"/>
+              <w:numPr>
+                <w:ilvl w:val="0"/>
+                <w:numId w:val="19"/>
+              </w:numPr>
+              <w:rPr>
+                <w:rFonts w:cs="Times New Roman"/>
+                <w:sz w:val="24"/>
+                <w:szCs w:val="24"/>
+                <w:lang w:val="en-US"/>
+              </w:rPr>
+            </w:pPr>
+            <w:r>
+              <w:rPr>
+                <w:rFonts w:cs="Times New Roman"/>
+                <w:sz w:val="24"/>
+                <w:szCs w:val="24"/>
+                <w:lang w:val="en-US"/>
+              </w:rPr>
+              <w:t>Quả</w:t>
+            </w:r>
+            <w:r>
+              <w:rPr>
+                <w:rFonts w:cs="Times New Roman"/>
+                <w:sz w:val="24"/>
+                <w:szCs w:val="24"/>
+                <w:lang w:val="en-US"/>
+              </w:rPr>
+              <w:t>n trị thực hiện tới bước 5</w:t>
+            </w:r>
+            <w:r>
+              <w:rPr>
+                <w:rFonts w:cs="Times New Roman"/>
+                <w:sz w:val="24"/>
+                <w:szCs w:val="24"/>
+                <w:lang w:val="en-US"/>
+              </w:rPr>
+              <w:t xml:space="preserve"> theo </w:t>
+            </w:r>
+            <w:r>
+              <w:rPr>
+                <w:rFonts w:cs="Times New Roman"/>
+                <w:bCs/>
+                <w:sz w:val="24"/>
+                <w:szCs w:val="24"/>
+              </w:rPr>
+              <w:t>primary use case flow of events</w:t>
+            </w:r>
+            <w:r>
+              <w:rPr>
+                <w:rFonts w:cs="Times New Roman"/>
+                <w:bCs/>
+                <w:sz w:val="24"/>
+                <w:szCs w:val="24"/>
+                <w:lang w:val="en-US"/>
+              </w:rPr>
+              <w:t xml:space="preserve"> nhưng không nhập đầy đủ thông tin giao diện yêu cầu</w:t>
+            </w:r>
+            <w:r>
+              <w:rPr>
+                <w:rFonts w:cs="Times New Roman"/>
+                <w:sz w:val="24"/>
+                <w:szCs w:val="24"/>
+                <w:lang w:val="en-US"/>
+              </w:rPr>
+              <w:t>:</w:t>
+            </w:r>
+          </w:p>
+          <w:p>
+            <w:pPr>
+              <w:pStyle w:val="ListParagraph"/>
+              <w:rPr>
+                <w:rFonts w:cs="Times New Roman"/>
+                <w:sz w:val="24"/>
+                <w:szCs w:val="24"/>
+                <w:lang w:val="en-US"/>
+              </w:rPr>
+            </w:pPr>
+            <w:r>
+              <w:rPr>
+                <w:rFonts w:cs="Times New Roman"/>
+                <w:sz w:val="24"/>
+                <w:szCs w:val="24"/>
+                <w:lang w:val="en-US"/>
+              </w:rPr>
+              <w:t>Hệ thống sẽ thông báo lổi.</w:t>
+            </w:r>
+          </w:p>
+          <w:p>
+            <w:pPr>
+              <w:pStyle w:val="ListParagraph"/>
+              <w:numPr>
+                <w:ilvl w:val="0"/>
+                <w:numId w:val="19"/>
+              </w:numPr>
+              <w:rPr>
+                <w:rFonts w:cs="Times New Roman"/>
+                <w:sz w:val="24"/>
+                <w:szCs w:val="24"/>
+                <w:lang w:val="en-US"/>
+              </w:rPr>
+            </w:pPr>
+            <w:r>
+              <w:rPr>
+                <w:rFonts w:cs="Times New Roman"/>
+                <w:sz w:val="24"/>
+                <w:szCs w:val="24"/>
+                <w:lang w:val="en-US"/>
+              </w:rPr>
+              <w:t>Quả</w:t>
+            </w:r>
+            <w:r>
+              <w:rPr>
+                <w:rFonts w:cs="Times New Roman"/>
+                <w:sz w:val="24"/>
+                <w:szCs w:val="24"/>
+                <w:lang w:val="en-US"/>
+              </w:rPr>
+              <w:t>n trị thực hiện tới bước 5</w:t>
+            </w:r>
+            <w:r>
+              <w:rPr>
+                <w:rFonts w:cs="Times New Roman"/>
+                <w:sz w:val="24"/>
+                <w:szCs w:val="24"/>
+                <w:lang w:val="en-US"/>
+              </w:rPr>
+              <w:t xml:space="preserve"> theo </w:t>
+            </w:r>
+            <w:r>
+              <w:rPr>
+                <w:rFonts w:cs="Times New Roman"/>
+                <w:bCs/>
+                <w:sz w:val="24"/>
+                <w:szCs w:val="24"/>
+              </w:rPr>
+              <w:t>primary use case flow of events</w:t>
+            </w:r>
+            <w:r>
+              <w:rPr>
+                <w:rFonts w:cs="Times New Roman"/>
+                <w:bCs/>
+                <w:sz w:val="24"/>
+                <w:szCs w:val="24"/>
+                <w:lang w:val="en-US"/>
+              </w:rPr>
+              <w:t xml:space="preserve"> nhưng bị trùng trong hệ thống</w:t>
+            </w:r>
+            <w:r>
+              <w:rPr>
+                <w:rFonts w:cs="Times New Roman"/>
+                <w:sz w:val="24"/>
+                <w:szCs w:val="24"/>
+                <w:lang w:val="en-US"/>
+              </w:rPr>
+              <w:t>:</w:t>
+            </w:r>
+          </w:p>
+          <w:p>
+            <w:pPr>
+              <w:pStyle w:val="ListParagraph"/>
+              <w:rPr>
+                <w:rFonts w:cs="Times New Roman"/>
+                <w:sz w:val="24"/>
+                <w:szCs w:val="24"/>
+                <w:lang w:val="en-US"/>
+              </w:rPr>
+            </w:pPr>
+            <w:r>
+              <w:rPr>
+                <w:rFonts w:cs="Times New Roman"/>
+                <w:sz w:val="24"/>
+                <w:szCs w:val="24"/>
+                <w:lang w:val="en-US"/>
+              </w:rPr>
+              <w:t>Hệ thống thông báo bị trùng.</w:t>
+            </w:r>
+          </w:p>
+          <w:p>
+            <w:pPr>
+              <w:pStyle w:val="ListParagraph"/>
+              <w:numPr>
+                <w:ilvl w:val="0"/>
+                <w:numId w:val="19"/>
+              </w:numPr>
+              <w:rPr>
+                <w:sz w:val="24"/>
+                <w:szCs w:val="24"/>
+                <w:lang w:val="en-US"/>
+              </w:rPr>
+            </w:pPr>
+          </w:p>
+          <w:p>
+            <w:pPr>
+              <w:pStyle w:val="ListParagraph"/>
+              <w:ind w:left="0"/>
+              <w:rPr>
+                <w:sz w:val="24"/>
+                <w:szCs w:val="24"/>
+                <w:lang w:val="en-US"/>
+              </w:rPr>
+            </w:pPr>
+          </w:p>
+        </w:tc>
+      </w:tr>
+      <w:tr>
+        <w:trPr>
+          <w:trHeight w:val="1088"/>
+        </w:trPr>
+        <w:tc>
+          <w:tcPr>
+            <w:tcW w:w="10170" w:type="dxa"/>
+            <w:gridSpan w:val="2"/>
+          </w:tcPr>
+          <w:p>
+            <w:pPr>
+              <w:pStyle w:val="ListParagraph"/>
+              <w:ind w:left="0"/>
+              <w:rPr>
+                <w:sz w:val="24"/>
+                <w:szCs w:val="24"/>
+              </w:rPr>
+            </w:pPr>
+            <w:r>
+              <w:rPr>
+                <w:rFonts w:cs="Times New Roman"/>
+                <w:b/>
+                <w:szCs w:val="24"/>
+              </w:rPr>
+              <w:lastRenderedPageBreak/>
+              <w:t>Post conditions</w:t>
+            </w:r>
+          </w:p>
+        </w:tc>
+      </w:tr>
+    </w:tbl>
+    <w:p>
+      <w:pPr>
+        <w:rPr>
+          <w:sz w:val="24"/>
+          <w:szCs w:val="24"/>
+        </w:rPr>
+      </w:pPr>
+    </w:p>
+    <w:tbl>
+      <w:tblPr>
+        <w:tblStyle w:val="TableGrid"/>
+        <w:tblW w:w="10170" w:type="dxa"/>
+        <w:tblInd w:w="-72" w:type="dxa"/>
+        <w:tblLook w:val="04A0" w:firstRow="1" w:lastRow="0" w:firstColumn="1" w:lastColumn="0" w:noHBand="0" w:noVBand="1"/>
+      </w:tblPr>
+      <w:tblGrid>
+        <w:gridCol w:w="3690"/>
+        <w:gridCol w:w="6480"/>
+      </w:tblGrid>
+      <w:tr>
+        <w:trPr>
+          <w:trHeight w:val="593"/>
+        </w:trPr>
+        <w:tc>
+          <w:tcPr>
+            <w:tcW w:w="3690" w:type="dxa"/>
+          </w:tcPr>
+          <w:p>
+            <w:pPr>
+              <w:pStyle w:val="ListParagraph"/>
+              <w:ind w:left="0"/>
+              <w:rPr>
+                <w:rFonts w:asciiTheme="minorHAnsi" w:hAnsiTheme="minorHAnsi"/>
+                <w:sz w:val="24"/>
+                <w:szCs w:val="24"/>
+                <w:lang w:val="en-US"/>
+              </w:rPr>
+            </w:pPr>
+            <w:r>
+              <w:rPr>
+                <w:rFonts w:ascii="OptimaLTStd-Bold" w:hAnsi="OptimaLTStd-Bold" w:cs="OptimaLTStd-Bold"/>
+                <w:b/>
+                <w:bCs/>
+                <w:sz w:val="24"/>
+                <w:szCs w:val="24"/>
+              </w:rPr>
+              <w:t xml:space="preserve">Use case title: </w:t>
+            </w:r>
+            <w:r>
+              <w:rPr>
+                <w:rFonts w:cs="Times New Roman"/>
+                <w:sz w:val="24"/>
+                <w:szCs w:val="24"/>
+                <w:lang w:val="en-US"/>
+              </w:rPr>
+              <w:t>Xóa</w:t>
+            </w:r>
+            <w:r>
+              <w:rPr>
+                <w:rFonts w:cs="Times New Roman"/>
+                <w:sz w:val="24"/>
+                <w:szCs w:val="24"/>
+                <w:lang w:val="en-US"/>
+              </w:rPr>
+              <w:t xml:space="preserve"> danh mục</w:t>
+            </w:r>
+          </w:p>
+        </w:tc>
+        <w:tc>
+          <w:tcPr>
+            <w:tcW w:w="6480" w:type="dxa"/>
+          </w:tcPr>
+          <w:p>
+            <w:pPr>
+              <w:autoSpaceDE w:val="0"/>
+              <w:autoSpaceDN w:val="0"/>
+              <w:adjustRightInd w:val="0"/>
+              <w:spacing w:after="0" w:line="240" w:lineRule="auto"/>
+              <w:rPr>
+                <w:sz w:val="24"/>
+                <w:szCs w:val="24"/>
+                <w:lang w:val="en-US"/>
+              </w:rPr>
+            </w:pPr>
+            <w:r>
+              <w:rPr>
+                <w:rFonts w:ascii="OptimaLTStd-Bold" w:hAnsi="OptimaLTStd-Bold" w:cs="OptimaLTStd-Bold"/>
+                <w:b/>
+                <w:bCs/>
+                <w:sz w:val="24"/>
+                <w:szCs w:val="24"/>
+              </w:rPr>
+              <w:t xml:space="preserve">Use case ID: </w:t>
+            </w:r>
+            <w:r>
+              <w:rPr>
+                <w:rFonts w:cs="Times New Roman"/>
+                <w:bCs/>
+                <w:sz w:val="24"/>
+                <w:szCs w:val="24"/>
+                <w:lang w:val="en-US"/>
+              </w:rPr>
+              <w:t>UC03</w:t>
+            </w:r>
+          </w:p>
+          <w:p>
+            <w:pPr>
+              <w:pStyle w:val="ListParagraph"/>
+              <w:ind w:left="0"/>
+              <w:rPr>
+                <w:sz w:val="24"/>
+                <w:szCs w:val="24"/>
+              </w:rPr>
+            </w:pPr>
+          </w:p>
+        </w:tc>
+      </w:tr>
+      <w:tr>
+        <w:tc>
+          <w:tcPr>
+            <w:tcW w:w="10170" w:type="dxa"/>
+            <w:gridSpan w:val="2"/>
+          </w:tcPr>
+          <w:p>
+            <w:pPr>
+              <w:autoSpaceDE w:val="0"/>
+              <w:autoSpaceDN w:val="0"/>
+              <w:adjustRightInd w:val="0"/>
+              <w:spacing w:after="0" w:line="240" w:lineRule="auto"/>
+              <w:rPr>
+                <w:rFonts w:ascii="OptimaLTStd-Bold" w:hAnsi="OptimaLTStd-Bold" w:cs="OptimaLTStd-Bold"/>
+                <w:b/>
+                <w:bCs/>
+                <w:sz w:val="24"/>
+                <w:szCs w:val="24"/>
+              </w:rPr>
+            </w:pPr>
+            <w:r>
+              <w:rPr>
+                <w:rFonts w:ascii="OptimaLTStd-Bold" w:hAnsi="OptimaLTStd-Bold" w:cs="OptimaLTStd-Bold"/>
+                <w:b/>
+                <w:bCs/>
+                <w:sz w:val="24"/>
+                <w:szCs w:val="24"/>
+              </w:rPr>
+              <w:t>General use case description:</w:t>
+            </w:r>
+          </w:p>
+          <w:p>
+            <w:pPr>
+              <w:pStyle w:val="ListParagraph"/>
+              <w:ind w:left="0"/>
+              <w:rPr>
+                <w:sz w:val="24"/>
+                <w:szCs w:val="24"/>
+              </w:rPr>
+            </w:pPr>
+            <w:r>
+              <w:rPr>
+                <w:sz w:val="24"/>
+                <w:szCs w:val="24"/>
+              </w:rPr>
+              <w:t xml:space="preserve">Mục đích của use case này là cho phép quản trị danh mục </w:t>
+            </w:r>
+            <w:r>
+              <w:rPr>
+                <w:sz w:val="24"/>
+                <w:szCs w:val="24"/>
+              </w:rPr>
+              <w:t>x</w:t>
+            </w:r>
+            <w:r>
+              <w:rPr>
+                <w:sz w:val="24"/>
+                <w:szCs w:val="24"/>
+              </w:rPr>
+              <w:t>óa</w:t>
+            </w:r>
+            <w:r>
+              <w:rPr>
+                <w:sz w:val="24"/>
+                <w:szCs w:val="24"/>
+              </w:rPr>
+              <w:t xml:space="preserve"> danh mục có trong hệ thống</w:t>
+            </w:r>
+          </w:p>
+        </w:tc>
+      </w:tr>
+      <w:tr>
+        <w:tc>
+          <w:tcPr>
+            <w:tcW w:w="10170" w:type="dxa"/>
+            <w:gridSpan w:val="2"/>
+          </w:tcPr>
+          <w:p>
+            <w:pPr>
+              <w:autoSpaceDE w:val="0"/>
+              <w:autoSpaceDN w:val="0"/>
+              <w:adjustRightInd w:val="0"/>
+              <w:spacing w:after="0" w:line="240" w:lineRule="auto"/>
+              <w:rPr>
+                <w:rFonts w:ascii="OptimaLTStd-Bold" w:hAnsi="OptimaLTStd-Bold" w:cs="OptimaLTStd-Bold"/>
+                <w:b/>
+                <w:bCs/>
+                <w:sz w:val="24"/>
+                <w:szCs w:val="24"/>
+              </w:rPr>
+            </w:pPr>
+            <w:r>
+              <w:rPr>
+                <w:rFonts w:ascii="OptimaLTStd-Bold" w:hAnsi="OptimaLTStd-Bold" w:cs="OptimaLTStd-Bold"/>
+                <w:b/>
+                <w:bCs/>
+                <w:sz w:val="24"/>
+                <w:szCs w:val="24"/>
+              </w:rPr>
+              <w:t>Entities involved:</w:t>
+            </w:r>
+          </w:p>
+          <w:p>
+            <w:pPr>
+              <w:pStyle w:val="ListParagraph"/>
+              <w:ind w:left="0"/>
+              <w:rPr>
+                <w:sz w:val="24"/>
+                <w:szCs w:val="24"/>
+                <w:lang w:val="en-US"/>
+              </w:rPr>
+            </w:pPr>
+            <w:r>
+              <w:rPr>
+                <w:sz w:val="24"/>
+                <w:szCs w:val="24"/>
+              </w:rPr>
+              <w:t xml:space="preserve">E01 – </w:t>
+            </w:r>
+            <w:r>
+              <w:rPr>
+                <w:sz w:val="24"/>
+                <w:szCs w:val="24"/>
+                <w:lang w:val="en-US"/>
+              </w:rPr>
+              <w:t>Quản trị danh mục</w:t>
+            </w:r>
+          </w:p>
+        </w:tc>
+      </w:tr>
+      <w:tr>
+        <w:tc>
+          <w:tcPr>
+            <w:tcW w:w="10170" w:type="dxa"/>
+            <w:gridSpan w:val="2"/>
+          </w:tcPr>
+          <w:p>
+            <w:pPr>
+              <w:autoSpaceDE w:val="0"/>
+              <w:autoSpaceDN w:val="0"/>
+              <w:adjustRightInd w:val="0"/>
+              <w:spacing w:after="0" w:line="240" w:lineRule="auto"/>
+              <w:rPr>
+                <w:rFonts w:ascii="OptimaLTStd-Bold" w:hAnsi="OptimaLTStd-Bold" w:cs="OptimaLTStd-Bold"/>
+                <w:b/>
+                <w:bCs/>
+                <w:sz w:val="24"/>
+                <w:szCs w:val="24"/>
+              </w:rPr>
+            </w:pPr>
+            <w:r>
+              <w:rPr>
+                <w:rFonts w:ascii="OptimaLTStd-Bold" w:hAnsi="OptimaLTStd-Bold" w:cs="OptimaLTStd-Bold"/>
+                <w:b/>
+                <w:bCs/>
+                <w:sz w:val="24"/>
+                <w:szCs w:val="24"/>
+              </w:rPr>
+              <w:t>Preconditions:</w:t>
+            </w:r>
+          </w:p>
+          <w:p>
+            <w:pPr>
+              <w:pStyle w:val="ListParagraph"/>
+              <w:ind w:left="0"/>
+              <w:rPr>
+                <w:sz w:val="24"/>
+                <w:szCs w:val="24"/>
+                <w:lang w:val="en-US"/>
+              </w:rPr>
+            </w:pPr>
+            <w:r>
+              <w:rPr>
+                <w:sz w:val="24"/>
+                <w:szCs w:val="24"/>
+                <w:lang w:val="en-US"/>
+              </w:rPr>
+              <w:t>Danh mục đã có trong hệ thống.</w:t>
+            </w:r>
+          </w:p>
+        </w:tc>
+      </w:tr>
+      <w:tr>
+        <w:trPr>
+          <w:trHeight w:val="1574"/>
+        </w:trPr>
+        <w:tc>
+          <w:tcPr>
+            <w:tcW w:w="10170" w:type="dxa"/>
+            <w:gridSpan w:val="2"/>
+          </w:tcPr>
+          <w:p>
+            <w:pPr>
+              <w:pStyle w:val="ListParagraph"/>
+              <w:ind w:left="0"/>
+              <w:rPr>
+                <w:rFonts w:asciiTheme="minorHAnsi" w:hAnsiTheme="minorHAnsi" w:cs="OptimaLTStd-Bold"/>
+                <w:b/>
+                <w:bCs/>
+                <w:sz w:val="24"/>
+                <w:szCs w:val="24"/>
+              </w:rPr>
+            </w:pPr>
+            <w:r>
+              <w:rPr>
+                <w:rFonts w:ascii="OptimaLTStd-Bold" w:hAnsi="OptimaLTStd-Bold" w:cs="OptimaLTStd-Bold"/>
+                <w:b/>
+                <w:bCs/>
+                <w:sz w:val="24"/>
+                <w:szCs w:val="24"/>
+              </w:rPr>
+              <w:t>Primary use case flow of events:</w:t>
+            </w:r>
+          </w:p>
+          <w:p>
+            <w:pPr>
+              <w:pStyle w:val="ListParagraph"/>
+              <w:numPr>
+                <w:ilvl w:val="0"/>
+                <w:numId w:val="20"/>
+              </w:numPr>
+              <w:rPr>
+                <w:rFonts w:cs="Times New Roman"/>
+                <w:bCs/>
+                <w:sz w:val="24"/>
+                <w:szCs w:val="24"/>
+              </w:rPr>
+            </w:pPr>
+            <w:r>
+              <w:rPr>
+                <w:rFonts w:cs="Times New Roman"/>
+                <w:bCs/>
+                <w:sz w:val="24"/>
+                <w:szCs w:val="24"/>
+              </w:rPr>
+              <w:t xml:space="preserve">Chọn danh mục cần </w:t>
+            </w:r>
+            <w:r>
+              <w:rPr>
+                <w:rFonts w:cs="Times New Roman"/>
+                <w:bCs/>
+                <w:sz w:val="24"/>
+                <w:szCs w:val="24"/>
+              </w:rPr>
+              <w:t>xóa</w:t>
+            </w:r>
+            <w:r>
+              <w:rPr>
+                <w:rFonts w:cs="Times New Roman"/>
+                <w:bCs/>
+                <w:sz w:val="24"/>
+                <w:szCs w:val="24"/>
+              </w:rPr>
+              <w:t xml:space="preserve"> và chọn </w:t>
+            </w:r>
+            <w:r>
+              <w:rPr>
+                <w:rFonts w:cs="Times New Roman"/>
+                <w:bCs/>
+                <w:sz w:val="24"/>
+                <w:szCs w:val="24"/>
+              </w:rPr>
+              <w:t>xóa</w:t>
+            </w:r>
+            <w:r>
+              <w:rPr>
+                <w:rFonts w:cs="Times New Roman"/>
+                <w:bCs/>
+                <w:sz w:val="24"/>
+                <w:szCs w:val="24"/>
+              </w:rPr>
+              <w:t>.</w:t>
+            </w:r>
+          </w:p>
+          <w:p>
+            <w:pPr>
+              <w:pStyle w:val="ListParagraph"/>
+              <w:numPr>
+                <w:ilvl w:val="0"/>
+                <w:numId w:val="21"/>
+              </w:numPr>
+              <w:rPr>
+                <w:rFonts w:cs="Times New Roman"/>
+                <w:sz w:val="24"/>
+                <w:szCs w:val="24"/>
+              </w:rPr>
+            </w:pPr>
+            <w:r>
+              <w:rPr>
+                <w:rFonts w:cs="Times New Roman"/>
+                <w:sz w:val="24"/>
+                <w:szCs w:val="24"/>
+              </w:rPr>
+              <w:t xml:space="preserve">Hệ thống hiển thị giao diện </w:t>
+            </w:r>
+            <w:r>
+              <w:rPr>
+                <w:rFonts w:cs="Times New Roman"/>
+                <w:sz w:val="24"/>
+                <w:szCs w:val="24"/>
+              </w:rPr>
+              <w:t xml:space="preserve">xác nhận xóa </w:t>
+            </w:r>
+            <w:r>
+              <w:rPr>
+                <w:rFonts w:cs="Times New Roman"/>
+                <w:sz w:val="24"/>
+                <w:szCs w:val="24"/>
+              </w:rPr>
+              <w:t>danh mục.</w:t>
+            </w:r>
+          </w:p>
+          <w:p>
+            <w:pPr>
+              <w:pStyle w:val="ListParagraph"/>
+              <w:numPr>
+                <w:ilvl w:val="0"/>
+                <w:numId w:val="21"/>
+              </w:numPr>
+              <w:rPr>
+                <w:rFonts w:cs="Times New Roman"/>
+                <w:sz w:val="24"/>
+                <w:szCs w:val="24"/>
+              </w:rPr>
+            </w:pPr>
+            <w:r>
+              <w:rPr>
+                <w:rFonts w:cs="Times New Roman"/>
+                <w:sz w:val="24"/>
+                <w:szCs w:val="24"/>
+              </w:rPr>
+              <w:t xml:space="preserve">Quản trị danh mục xác nhận </w:t>
+            </w:r>
+            <w:r>
+              <w:rPr>
+                <w:rFonts w:cs="Times New Roman"/>
+                <w:sz w:val="24"/>
+                <w:szCs w:val="24"/>
+              </w:rPr>
+              <w:t>xóa</w:t>
+            </w:r>
+            <w:r>
+              <w:rPr>
+                <w:rFonts w:cs="Times New Roman"/>
+                <w:sz w:val="24"/>
+                <w:szCs w:val="24"/>
+              </w:rPr>
+              <w:t xml:space="preserve"> hóa đơn.</w:t>
+            </w:r>
+          </w:p>
+          <w:p>
+            <w:pPr>
+              <w:pStyle w:val="ListParagraph"/>
+              <w:numPr>
+                <w:ilvl w:val="0"/>
+                <w:numId w:val="21"/>
+              </w:numPr>
+              <w:rPr>
+                <w:rFonts w:cs="Times New Roman"/>
+                <w:sz w:val="24"/>
+                <w:szCs w:val="24"/>
+              </w:rPr>
+            </w:pPr>
+            <w:r>
+              <w:rPr>
+                <w:rFonts w:cs="Times New Roman"/>
+                <w:sz w:val="24"/>
+                <w:szCs w:val="24"/>
+                <w:lang w:val="en-US"/>
+              </w:rPr>
+              <w:t xml:space="preserve">Hệ thống </w:t>
+            </w:r>
+            <w:r>
+              <w:rPr>
+                <w:rFonts w:cs="Times New Roman"/>
+                <w:sz w:val="24"/>
+                <w:szCs w:val="24"/>
+                <w:lang w:val="en-US"/>
+              </w:rPr>
+              <w:t>xóa thông tin danh mục trong</w:t>
+            </w:r>
+            <w:r>
+              <w:rPr>
+                <w:rFonts w:cs="Times New Roman"/>
+                <w:sz w:val="24"/>
+                <w:szCs w:val="24"/>
+                <w:lang w:val="en-US"/>
+              </w:rPr>
+              <w:t xml:space="preserve"> database.</w:t>
+            </w:r>
+          </w:p>
+          <w:p>
+            <w:pPr>
+              <w:pStyle w:val="ListParagraph"/>
+              <w:numPr>
+                <w:ilvl w:val="0"/>
+                <w:numId w:val="21"/>
+              </w:numPr>
+              <w:rPr>
+                <w:sz w:val="24"/>
+                <w:szCs w:val="24"/>
+              </w:rPr>
+            </w:pPr>
+            <w:r>
+              <w:rPr>
+                <w:rFonts w:cs="Times New Roman"/>
+                <w:sz w:val="24"/>
+                <w:szCs w:val="24"/>
+              </w:rPr>
+              <w:t>Hệ thống hiện thông báo thành công.</w:t>
+            </w:r>
+          </w:p>
+        </w:tc>
+      </w:tr>
+      <w:tr>
+        <w:trPr>
+          <w:trHeight w:val="1331"/>
+        </w:trPr>
+        <w:tc>
+          <w:tcPr>
+            <w:tcW w:w="10170" w:type="dxa"/>
+            <w:gridSpan w:val="2"/>
+          </w:tcPr>
+          <w:p>
+            <w:pPr>
+              <w:pStyle w:val="ListParagraph"/>
+              <w:ind w:left="0"/>
+              <w:rPr>
+                <w:rFonts w:ascii="OptimaLTStd-Bold" w:hAnsi="OptimaLTStd-Bold" w:cs="OptimaLTStd-Bold"/>
+                <w:b/>
+                <w:bCs/>
+                <w:sz w:val="24"/>
+                <w:szCs w:val="24"/>
+              </w:rPr>
+            </w:pPr>
+            <w:r>
+              <w:rPr>
+                <w:rFonts w:ascii="OptimaLTStd-Bold" w:hAnsi="OptimaLTStd-Bold" w:cs="OptimaLTStd-Bold"/>
+                <w:b/>
+                <w:bCs/>
+                <w:sz w:val="24"/>
+                <w:szCs w:val="24"/>
+              </w:rPr>
+              <w:t>Primary use case postconditions:</w:t>
+            </w:r>
+          </w:p>
+          <w:p>
+            <w:pPr>
+              <w:ind w:left="360"/>
+              <w:rPr>
+                <w:sz w:val="24"/>
+                <w:szCs w:val="24"/>
+              </w:rPr>
+            </w:pPr>
+            <w:r>
+              <w:rPr>
+                <w:sz w:val="24"/>
+                <w:szCs w:val="24"/>
+              </w:rPr>
+              <w:t>Danh mục được</w:t>
+            </w:r>
+            <w:r>
+              <w:rPr>
+                <w:sz w:val="24"/>
+                <w:szCs w:val="24"/>
+              </w:rPr>
+              <w:t xml:space="preserve"> chọn sẽ bị xóa</w:t>
+            </w:r>
+            <w:r>
+              <w:rPr>
+                <w:sz w:val="24"/>
+                <w:szCs w:val="24"/>
+              </w:rPr>
+              <w:t>.</w:t>
+            </w:r>
+          </w:p>
+        </w:tc>
+      </w:tr>
+      <w:tr>
+        <w:trPr>
+          <w:trHeight w:val="1538"/>
+        </w:trPr>
+        <w:tc>
+          <w:tcPr>
+            <w:tcW w:w="10170" w:type="dxa"/>
+            <w:gridSpan w:val="2"/>
+          </w:tcPr>
+          <w:p>
+            <w:pPr>
+              <w:rPr>
+                <w:rFonts w:ascii="OptimaLTStd-Bold" w:hAnsi="OptimaLTStd-Bold" w:cs="OptimaLTStd-Bold"/>
+                <w:b/>
+                <w:bCs/>
+                <w:sz w:val="24"/>
+                <w:szCs w:val="24"/>
+                <w:lang w:val="en-US"/>
+              </w:rPr>
+            </w:pPr>
+            <w:r>
+              <w:rPr>
+                <w:rFonts w:cs="Times New Roman"/>
+                <w:b/>
+                <w:szCs w:val="24"/>
+              </w:rPr>
+              <w:t>Alternate flows</w:t>
+            </w:r>
+            <w:r>
+              <w:rPr>
+                <w:rFonts w:cs="Times New Roman"/>
+                <w:b/>
+                <w:szCs w:val="24"/>
+                <w:lang w:val="en-US"/>
+              </w:rPr>
+              <w:t>:</w:t>
+            </w:r>
+          </w:p>
+          <w:p>
+            <w:pPr>
+              <w:pStyle w:val="ListParagraph"/>
+              <w:numPr>
+                <w:ilvl w:val="0"/>
+                <w:numId w:val="22"/>
+              </w:numPr>
+              <w:rPr>
+                <w:rFonts w:cs="Times New Roman"/>
+                <w:sz w:val="24"/>
+                <w:szCs w:val="24"/>
+                <w:lang w:val="en-US"/>
+              </w:rPr>
+            </w:pPr>
+            <w:r>
+              <w:rPr>
+                <w:rFonts w:cs="Times New Roman"/>
+                <w:sz w:val="24"/>
+                <w:szCs w:val="24"/>
+                <w:lang w:val="en-US"/>
+              </w:rPr>
+              <w:t>Quả</w:t>
+            </w:r>
+            <w:r>
+              <w:rPr>
+                <w:rFonts w:cs="Times New Roman"/>
+                <w:sz w:val="24"/>
+                <w:szCs w:val="24"/>
+                <w:lang w:val="en-US"/>
+              </w:rPr>
+              <w:t>n trị thực hiện tới bước 3</w:t>
+            </w:r>
+            <w:r>
+              <w:rPr>
+                <w:rFonts w:cs="Times New Roman"/>
+                <w:sz w:val="24"/>
+                <w:szCs w:val="24"/>
+                <w:lang w:val="en-US"/>
+              </w:rPr>
+              <w:t xml:space="preserve"> theo </w:t>
+            </w:r>
+            <w:r>
+              <w:rPr>
+                <w:rFonts w:cs="Times New Roman"/>
+                <w:bCs/>
+                <w:sz w:val="24"/>
+                <w:szCs w:val="24"/>
+              </w:rPr>
+              <w:t>primary use case flow of events</w:t>
+            </w:r>
+            <w:r>
+              <w:rPr>
+                <w:rFonts w:cs="Times New Roman"/>
+                <w:bCs/>
+                <w:sz w:val="24"/>
+                <w:szCs w:val="24"/>
+                <w:lang w:val="en-US"/>
+              </w:rPr>
+              <w:t xml:space="preserve"> và k</w:t>
+            </w:r>
+            <w:r>
+              <w:rPr>
+                <w:rFonts w:cs="Times New Roman"/>
+                <w:sz w:val="24"/>
+                <w:szCs w:val="24"/>
+                <w:lang w:val="en-US"/>
+              </w:rPr>
+              <w:t>hông xác nhận chỉnh sửa danh mục:</w:t>
+            </w:r>
+          </w:p>
+          <w:p>
+            <w:pPr>
+              <w:pStyle w:val="ListParagraph"/>
+              <w:rPr>
+                <w:rFonts w:cs="Times New Roman"/>
+                <w:sz w:val="24"/>
+                <w:szCs w:val="24"/>
+                <w:lang w:val="en-US"/>
+              </w:rPr>
+            </w:pPr>
+            <w:r>
+              <w:rPr>
+                <w:rFonts w:cs="Times New Roman"/>
+                <w:sz w:val="24"/>
+                <w:szCs w:val="24"/>
+                <w:lang w:val="en-US"/>
+              </w:rPr>
+              <w:t xml:space="preserve"> Hệ thống sẽ quay về như ban đầu.</w:t>
+            </w:r>
+          </w:p>
+          <w:p>
+            <w:pPr>
+              <w:pStyle w:val="ListParagraph"/>
+              <w:numPr>
+                <w:ilvl w:val="0"/>
+                <w:numId w:val="22"/>
+              </w:numPr>
+              <w:rPr>
+                <w:sz w:val="24"/>
+                <w:szCs w:val="24"/>
+                <w:lang w:val="en-US"/>
+              </w:rPr>
+            </w:pPr>
+          </w:p>
+        </w:tc>
+      </w:tr>
+      <w:tr>
+        <w:trPr>
+          <w:trHeight w:val="1061"/>
+        </w:trPr>
+        <w:tc>
+          <w:tcPr>
+            <w:tcW w:w="10170" w:type="dxa"/>
+            <w:gridSpan w:val="2"/>
+          </w:tcPr>
+          <w:p>
+            <w:pPr>
+              <w:pStyle w:val="ListParagraph"/>
+              <w:ind w:left="0"/>
+              <w:rPr>
+                <w:rFonts w:cs="Times New Roman"/>
+                <w:b/>
+                <w:sz w:val="24"/>
+                <w:szCs w:val="24"/>
+                <w:lang w:val="en-US"/>
+              </w:rPr>
+            </w:pPr>
+            <w:r>
+              <w:rPr>
+                <w:rFonts w:cs="Times New Roman"/>
+                <w:b/>
+                <w:sz w:val="24"/>
+                <w:szCs w:val="24"/>
+              </w:rPr>
+              <w:t>Exceptional flow</w:t>
+            </w:r>
+            <w:r>
+              <w:rPr>
+                <w:rFonts w:cs="Times New Roman"/>
+                <w:b/>
+                <w:sz w:val="24"/>
+                <w:szCs w:val="24"/>
+                <w:lang w:val="en-US"/>
+              </w:rPr>
+              <w:t>:</w:t>
+            </w:r>
+          </w:p>
+          <w:p>
+            <w:pPr>
+              <w:pStyle w:val="ListParagraph"/>
+              <w:numPr>
+                <w:ilvl w:val="0"/>
+                <w:numId w:val="23"/>
+              </w:numPr>
+              <w:rPr>
+                <w:sz w:val="24"/>
+                <w:szCs w:val="24"/>
+                <w:lang w:val="en-US"/>
+              </w:rPr>
+            </w:pPr>
+            <w:r>
+              <w:rPr>
+                <w:sz w:val="24"/>
+                <w:szCs w:val="24"/>
+                <w:lang w:val="en-US"/>
+              </w:rPr>
+              <w:t>Quả</w:t>
+            </w:r>
+            <w:r>
+              <w:rPr>
+                <w:sz w:val="24"/>
+                <w:szCs w:val="24"/>
+                <w:lang w:val="en-US"/>
+              </w:rPr>
+              <w:t>n trị thực hiện tới bước 4</w:t>
+            </w:r>
+            <w:r>
+              <w:rPr>
+                <w:sz w:val="24"/>
+                <w:szCs w:val="24"/>
+                <w:lang w:val="en-US"/>
+              </w:rPr>
+              <w:t xml:space="preserve"> </w:t>
+            </w:r>
+            <w:proofErr w:type="gramStart"/>
+            <w:r>
+              <w:rPr>
+                <w:sz w:val="24"/>
+                <w:szCs w:val="24"/>
+                <w:lang w:val="en-US"/>
+              </w:rPr>
+              <w:t>theo</w:t>
+            </w:r>
+            <w:proofErr w:type="gramEnd"/>
+            <w:r>
+              <w:rPr>
+                <w:sz w:val="24"/>
+                <w:szCs w:val="24"/>
+                <w:lang w:val="en-US"/>
+              </w:rPr>
+              <w:t xml:space="preserve"> </w:t>
+            </w:r>
+            <w:r>
+              <w:rPr>
+                <w:sz w:val="24"/>
+                <w:szCs w:val="24"/>
+                <w:lang w:val="en-US"/>
+              </w:rPr>
+              <w:t xml:space="preserve">primary use case flow of events nhưng </w:t>
+            </w:r>
+            <w:r>
+              <w:rPr>
+                <w:sz w:val="24"/>
+                <w:szCs w:val="24"/>
+                <w:lang w:val="en-US"/>
+              </w:rPr>
+              <w:t>trong danh mục đã chọn có danh mục con</w:t>
+            </w:r>
+            <w:r>
+              <w:rPr>
+                <w:sz w:val="24"/>
+                <w:szCs w:val="24"/>
+                <w:lang w:val="en-US"/>
+              </w:rPr>
+              <w:t>.</w:t>
+            </w:r>
+          </w:p>
+          <w:p>
+            <w:pPr>
+              <w:pStyle w:val="ListParagraph"/>
+              <w:rPr>
+                <w:sz w:val="24"/>
+                <w:szCs w:val="24"/>
+                <w:lang w:val="en-US"/>
+              </w:rPr>
+            </w:pPr>
+            <w:r>
+              <w:rPr>
+                <w:sz w:val="24"/>
+                <w:szCs w:val="24"/>
+                <w:lang w:val="en-US"/>
+              </w:rPr>
+              <w:t xml:space="preserve">Hệ thống sẽ </w:t>
+            </w:r>
+            <w:r>
+              <w:rPr>
+                <w:sz w:val="24"/>
+                <w:szCs w:val="24"/>
+                <w:lang w:val="en-US"/>
+              </w:rPr>
+              <w:t>thông báo lổi</w:t>
+            </w:r>
+            <w:r>
+              <w:rPr>
+                <w:sz w:val="24"/>
+                <w:szCs w:val="24"/>
+                <w:lang w:val="en-US"/>
+              </w:rPr>
+              <w:t xml:space="preserve"> có danh mục con</w:t>
+            </w:r>
+            <w:r>
+              <w:rPr>
+                <w:sz w:val="24"/>
+                <w:szCs w:val="24"/>
+                <w:lang w:val="en-US"/>
+              </w:rPr>
+              <w:t>.</w:t>
+            </w:r>
+          </w:p>
+          <w:p>
+            <w:pPr>
+              <w:pStyle w:val="ListParagraph"/>
+              <w:numPr>
+                <w:ilvl w:val="0"/>
+                <w:numId w:val="23"/>
+              </w:numPr>
+              <w:rPr>
+                <w:sz w:val="24"/>
+                <w:szCs w:val="24"/>
+                <w:lang w:val="en-US"/>
+              </w:rPr>
+            </w:pPr>
+          </w:p>
+          <w:p>
+            <w:pPr>
+              <w:pStyle w:val="ListParagraph"/>
+              <w:ind w:left="0"/>
+              <w:rPr>
+                <w:sz w:val="24"/>
+                <w:szCs w:val="24"/>
+                <w:lang w:val="en-US"/>
+              </w:rPr>
+            </w:pPr>
+          </w:p>
+        </w:tc>
+      </w:tr>
+      <w:tr>
+        <w:trPr>
+          <w:trHeight w:val="1088"/>
+        </w:trPr>
+        <w:tc>
+          <w:tcPr>
+            <w:tcW w:w="10170" w:type="dxa"/>
+            <w:gridSpan w:val="2"/>
+          </w:tcPr>
+          <w:p>
+            <w:pPr>
+              <w:pStyle w:val="ListParagraph"/>
+              <w:ind w:left="0"/>
+              <w:rPr>
+                <w:sz w:val="24"/>
+                <w:szCs w:val="24"/>
+              </w:rPr>
+            </w:pPr>
+            <w:r>
+              <w:rPr>
+                <w:rFonts w:cs="Times New Roman"/>
+                <w:b/>
+                <w:szCs w:val="24"/>
+              </w:rPr>
+              <w:t>Post conditions</w:t>
+            </w:r>
+          </w:p>
+        </w:tc>
+      </w:tr>
+    </w:tbl>
     <w:p>
       <w:pPr>
         <w:rPr>
@@ -1403,6 +3795,7 @@
           <w:sz w:val="24"/>
           <w:szCs w:val="24"/>
         </w:rPr>
+        <w:lastRenderedPageBreak/>
         <w:br w:type="page"/>
       </w:r>
     </w:p>
@@ -1860,6 +4253,1177 @@
         </w:rPr>
       </w:pPr>
     </w:p>
+    <w:tbl>
+      <w:tblPr>
+        <w:tblW w:w="0" w:type="auto"/>
+        <w:tblInd w:w="-106" w:type="dxa"/>
+        <w:tblBorders>
+          <w:top w:val="single" w:sz="8" w:space="0" w:color="auto"/>
+          <w:left w:val="single" w:sz="8" w:space="0" w:color="auto"/>
+          <w:bottom w:val="single" w:sz="8" w:space="0" w:color="auto"/>
+          <w:right w:val="single" w:sz="8" w:space="0" w:color="auto"/>
+          <w:insideH w:val="single" w:sz="8" w:space="0" w:color="auto"/>
+          <w:insideV w:val="single" w:sz="8" w:space="0" w:color="auto"/>
+        </w:tblBorders>
+        <w:tblLook w:val="00A0" w:firstRow="1" w:lastRow="0" w:firstColumn="1" w:lastColumn="0" w:noHBand="0" w:noVBand="0"/>
+      </w:tblPr>
+      <w:tblGrid>
+        <w:gridCol w:w="2734"/>
+        <w:gridCol w:w="6842"/>
+      </w:tblGrid>
+      <w:tr>
+        <w:tc>
+          <w:tcPr>
+            <w:tcW w:w="2734" w:type="dxa"/>
+            <w:shd w:val="clear" w:color="auto" w:fill="auto"/>
+          </w:tcPr>
+          <w:p>
+            <w:pPr>
+              <w:spacing w:line="240" w:lineRule="auto"/>
+              <w:rPr>
+                <w:b/>
+              </w:rPr>
+            </w:pPr>
+            <w:r>
+              <w:rPr>
+                <w:b/>
+              </w:rPr>
+              <w:t xml:space="preserve">Title of scenario: </w:t>
+            </w:r>
+          </w:p>
+          <w:p>
+            <w:pPr>
+              <w:spacing w:line="240" w:lineRule="auto"/>
+              <w:rPr>
+                <w:lang w:val="en-US"/>
+              </w:rPr>
+            </w:pPr>
+            <w:r>
+              <w:rPr>
+                <w:lang w:val="en-US"/>
+              </w:rPr>
+              <w:t>Không hiện lổi</w:t>
+            </w:r>
+          </w:p>
+        </w:tc>
+        <w:tc>
+          <w:tcPr>
+            <w:tcW w:w="6842" w:type="dxa"/>
+            <w:shd w:val="clear" w:color="auto" w:fill="auto"/>
+          </w:tcPr>
+          <w:p>
+            <w:pPr>
+              <w:spacing w:line="240" w:lineRule="auto"/>
+              <w:rPr>
+                <w:b/>
+              </w:rPr>
+            </w:pPr>
+            <w:r>
+              <w:rPr>
+                <w:b/>
+              </w:rPr>
+              <w:t>ID: QAS01</w:t>
+            </w:r>
+          </w:p>
+        </w:tc>
+      </w:tr>
+      <w:tr>
+        <w:tc>
+          <w:tcPr>
+            <w:tcW w:w="2734" w:type="dxa"/>
+            <w:shd w:val="clear" w:color="auto" w:fill="auto"/>
+          </w:tcPr>
+          <w:p>
+            <w:pPr>
+              <w:rPr>
+                <w:b/>
+              </w:rPr>
+            </w:pPr>
+            <w:r>
+              <w:rPr>
+                <w:b/>
+              </w:rPr>
+              <w:t xml:space="preserve">Quality Attribute: </w:t>
+            </w:r>
+          </w:p>
+          <w:p>
+            <w:r>
+              <w:t>Security</w:t>
+            </w:r>
+          </w:p>
+        </w:tc>
+        <w:tc>
+          <w:tcPr>
+            <w:tcW w:w="6842" w:type="dxa"/>
+            <w:shd w:val="clear" w:color="auto" w:fill="auto"/>
+          </w:tcPr>
+          <w:p>
+            <w:r>
+              <w:rPr>
+                <w:b/>
+              </w:rPr>
+              <w:t>Characterization ID:</w:t>
+            </w:r>
+            <w:r>
+              <w:t xml:space="preserve"> QAS</w:t>
+            </w:r>
+          </w:p>
+        </w:tc>
+      </w:tr>
+      <w:tr>
+        <w:tc>
+          <w:tcPr>
+            <w:tcW w:w="2734" w:type="dxa"/>
+            <w:shd w:val="clear" w:color="auto" w:fill="auto"/>
+          </w:tcPr>
+          <w:p>
+            <w:pPr>
+              <w:rPr>
+                <w:b/>
+              </w:rPr>
+            </w:pPr>
+            <w:r>
+              <w:rPr>
+                <w:b/>
+              </w:rPr>
+              <w:t>Context:</w:t>
+            </w:r>
+          </w:p>
+        </w:tc>
+        <w:tc>
+          <w:tcPr>
+            <w:tcW w:w="6842" w:type="dxa"/>
+            <w:shd w:val="clear" w:color="auto" w:fill="auto"/>
+          </w:tcPr>
+          <w:p>
+            <w:pPr>
+              <w:rPr>
+                <w:rFonts w:cs="Times New Roman"/>
+                <w:b/>
+              </w:rPr>
+            </w:pPr>
+            <w:r>
+              <w:rPr>
+                <w:bCs/>
+              </w:rPr>
+              <w:t>Khi quản trị</w:t>
+            </w:r>
+            <w:r>
+              <w:rPr>
+                <w:bCs/>
+              </w:rPr>
+              <w:t xml:space="preserve"> hệ thống sử dụng các chức năng thì </w:t>
+            </w:r>
+            <w:r>
+              <w:rPr>
+                <w:bCs/>
+              </w:rPr>
+              <w:t>hệ thông không được hiện các lổi hệ thống và chỉ hiện chính xác lổi bằng các cảnh báo.</w:t>
+            </w:r>
+          </w:p>
+        </w:tc>
+      </w:tr>
+      <w:tr>
+        <w:tc>
+          <w:tcPr>
+            <w:tcW w:w="9576" w:type="dxa"/>
+            <w:gridSpan w:val="2"/>
+            <w:shd w:val="clear" w:color="auto" w:fill="auto"/>
+          </w:tcPr>
+          <w:p>
+            <w:pPr>
+              <w:rPr>
+                <w:lang w:val="en-US"/>
+              </w:rPr>
+            </w:pPr>
+            <w:r>
+              <w:rPr>
+                <w:b/>
+              </w:rPr>
+              <w:t>Describe stakeholder role proposing the description:</w:t>
+            </w:r>
+            <w:r>
+              <w:t xml:space="preserve"> </w:t>
+            </w:r>
+            <w:r>
+              <w:rPr>
+                <w:lang w:val="en-US"/>
+              </w:rPr>
+              <w:t>Quản trị hệ thống</w:t>
+            </w:r>
+          </w:p>
+        </w:tc>
+      </w:tr>
+      <w:tr>
+        <w:trPr>
+          <w:trHeight w:val="583"/>
+        </w:trPr>
+        <w:tc>
+          <w:tcPr>
+            <w:tcW w:w="2734" w:type="dxa"/>
+            <w:shd w:val="clear" w:color="auto" w:fill="auto"/>
+          </w:tcPr>
+          <w:p>
+            <w:pPr>
+              <w:rPr>
+                <w:b/>
+              </w:rPr>
+            </w:pPr>
+            <w:r>
+              <w:rPr>
+                <w:b/>
+              </w:rPr>
+              <w:t>Stimulus</w:t>
+            </w:r>
+          </w:p>
+        </w:tc>
+        <w:tc>
+          <w:tcPr>
+            <w:tcW w:w="6842" w:type="dxa"/>
+            <w:shd w:val="clear" w:color="auto" w:fill="auto"/>
+          </w:tcPr>
+          <w:p>
+            <w:pPr>
+              <w:rPr>
+                <w:rFonts w:cs="Times New Roman"/>
+              </w:rPr>
+            </w:pPr>
+            <w:r>
+              <w:t>Truy cập vào hệ thống thực hiện các chức năng</w:t>
+            </w:r>
+          </w:p>
+        </w:tc>
+      </w:tr>
+      <w:tr>
+        <w:tc>
+          <w:tcPr>
+            <w:tcW w:w="2734" w:type="dxa"/>
+            <w:shd w:val="clear" w:color="auto" w:fill="auto"/>
+          </w:tcPr>
+          <w:p>
+            <w:pPr>
+              <w:rPr>
+                <w:b/>
+              </w:rPr>
+            </w:pPr>
+            <w:r>
+              <w:rPr>
+                <w:b/>
+              </w:rPr>
+              <w:t>Source(s) of the stimulus</w:t>
+            </w:r>
+          </w:p>
+        </w:tc>
+        <w:tc>
+          <w:tcPr>
+            <w:tcW w:w="6842" w:type="dxa"/>
+            <w:shd w:val="clear" w:color="auto" w:fill="auto"/>
+          </w:tcPr>
+          <w:p>
+            <w:pPr>
+              <w:rPr>
+                <w:rFonts w:cs="Times New Roman"/>
+              </w:rPr>
+            </w:pPr>
+            <w:r>
+              <w:rPr>
+                <w:rFonts w:cs="Times New Roman"/>
+                <w:lang w:val="en-US"/>
+              </w:rPr>
+              <w:t>Quản trị hệ thống</w:t>
+            </w:r>
+            <w:r>
+              <w:rPr>
+                <w:rFonts w:cs="Times New Roman"/>
+              </w:rPr>
+              <w:t xml:space="preserve">  </w:t>
+            </w:r>
+          </w:p>
+        </w:tc>
+      </w:tr>
+      <w:tr>
+        <w:tc>
+          <w:tcPr>
+            <w:tcW w:w="2734" w:type="dxa"/>
+            <w:shd w:val="clear" w:color="auto" w:fill="auto"/>
+          </w:tcPr>
+          <w:p>
+            <w:pPr>
+              <w:rPr>
+                <w:b/>
+              </w:rPr>
+            </w:pPr>
+            <w:r>
+              <w:rPr>
+                <w:b/>
+              </w:rPr>
+              <w:t>Environment</w:t>
+            </w:r>
+          </w:p>
+        </w:tc>
+        <w:tc>
+          <w:tcPr>
+            <w:tcW w:w="6842" w:type="dxa"/>
+            <w:shd w:val="clear" w:color="auto" w:fill="auto"/>
+          </w:tcPr>
+          <w:p>
+            <w:pPr>
+              <w:rPr>
+                <w:rFonts w:cs="Times New Roman"/>
+                <w:lang w:val="en-US"/>
+              </w:rPr>
+            </w:pPr>
+            <w:r>
+              <w:rPr>
+                <w:rFonts w:cs="Times New Roman"/>
+                <w:lang w:val="en-US"/>
+              </w:rPr>
+              <w:t>Chế độ bình thường</w:t>
+            </w:r>
+          </w:p>
+          <w:p>
+            <w:pPr>
+              <w:rPr>
+                <w:rFonts w:cs="Times New Roman"/>
+              </w:rPr>
+            </w:pPr>
+            <w:r>
+              <w:rPr>
+                <w:rFonts w:cs="Times New Roman"/>
+              </w:rPr>
+              <w:t>Transmission speed:  10</w:t>
+            </w:r>
+            <w:r>
+              <w:rPr>
+                <w:rFonts w:cs="Times New Roman"/>
+              </w:rPr>
+              <w:t xml:space="preserve">0KB/s </w:t>
+            </w:r>
+            <w:r>
+              <w:rPr>
+                <w:rFonts w:cs="Times New Roman"/>
+              </w:rPr>
+              <w:sym w:font="Wingdings" w:char="F0E0"/>
+            </w:r>
+            <w:r>
+              <w:rPr>
+                <w:rFonts w:cs="Times New Roman"/>
+              </w:rPr>
+              <w:t xml:space="preserve"> 2</w:t>
+            </w:r>
+            <w:r>
+              <w:rPr>
+                <w:rFonts w:cs="Times New Roman"/>
+                <w:lang w:val="en-US"/>
+              </w:rPr>
+              <w:t>0</w:t>
+            </w:r>
+            <w:r>
+              <w:rPr>
+                <w:rFonts w:cs="Times New Roman"/>
+              </w:rPr>
+              <w:t>0 KB/s</w:t>
+            </w:r>
+            <w:r>
+              <w:rPr>
+                <w:rFonts w:cs="Times New Roman"/>
+              </w:rPr>
+              <w:t>.</w:t>
+            </w:r>
+          </w:p>
+        </w:tc>
+      </w:tr>
+      <w:tr>
+        <w:tc>
+          <w:tcPr>
+            <w:tcW w:w="2734" w:type="dxa"/>
+            <w:shd w:val="clear" w:color="auto" w:fill="auto"/>
+          </w:tcPr>
+          <w:p>
+            <w:pPr>
+              <w:rPr>
+                <w:b/>
+              </w:rPr>
+            </w:pPr>
+            <w:r>
+              <w:rPr>
+                <w:b/>
+              </w:rPr>
+              <w:t>Artifact stimulated</w:t>
+            </w:r>
+          </w:p>
+        </w:tc>
+        <w:tc>
+          <w:tcPr>
+            <w:tcW w:w="6842" w:type="dxa"/>
+            <w:shd w:val="clear" w:color="auto" w:fill="auto"/>
+          </w:tcPr>
+          <w:p>
+            <w:pPr>
+              <w:rPr>
+                <w:rFonts w:cs="Times New Roman"/>
+              </w:rPr>
+            </w:pPr>
+            <w:r>
+              <w:t>System services</w:t>
+            </w:r>
+            <w:r>
+              <w:t>.</w:t>
+            </w:r>
+          </w:p>
+        </w:tc>
+      </w:tr>
+      <w:tr>
+        <w:tc>
+          <w:tcPr>
+            <w:tcW w:w="2734" w:type="dxa"/>
+            <w:shd w:val="clear" w:color="auto" w:fill="auto"/>
+          </w:tcPr>
+          <w:p>
+            <w:pPr>
+              <w:rPr>
+                <w:b/>
+              </w:rPr>
+            </w:pPr>
+            <w:r>
+              <w:rPr>
+                <w:b/>
+              </w:rPr>
+              <w:t>Response</w:t>
+            </w:r>
+          </w:p>
+        </w:tc>
+        <w:tc>
+          <w:tcPr>
+            <w:tcW w:w="6842" w:type="dxa"/>
+            <w:shd w:val="clear" w:color="auto" w:fill="auto"/>
+          </w:tcPr>
+          <w:p>
+            <w:pPr>
+              <w:rPr>
+                <w:rFonts w:cs="Times New Roman"/>
+              </w:rPr>
+            </w:pPr>
+            <w:r>
+              <w:t>Hiện các tin nhắn cảnh báo</w:t>
+            </w:r>
+          </w:p>
+        </w:tc>
+      </w:tr>
+      <w:tr>
+        <w:tc>
+          <w:tcPr>
+            <w:tcW w:w="2734" w:type="dxa"/>
+            <w:shd w:val="clear" w:color="auto" w:fill="auto"/>
+          </w:tcPr>
+          <w:p>
+            <w:pPr>
+              <w:rPr>
+                <w:b/>
+              </w:rPr>
+            </w:pPr>
+            <w:r>
+              <w:rPr>
+                <w:b/>
+              </w:rPr>
+              <w:t>Response measure(s)</w:t>
+            </w:r>
+          </w:p>
+        </w:tc>
+        <w:tc>
+          <w:tcPr>
+            <w:tcW w:w="6842" w:type="dxa"/>
+            <w:shd w:val="clear" w:color="auto" w:fill="auto"/>
+          </w:tcPr>
+          <w:p>
+            <w:pPr>
+              <w:rPr>
+                <w:rFonts w:cs="Times New Roman"/>
+              </w:rPr>
+            </w:pPr>
+          </w:p>
+        </w:tc>
+      </w:tr>
+      <w:tr>
+        <w:tc>
+          <w:tcPr>
+            <w:tcW w:w="2734" w:type="dxa"/>
+            <w:shd w:val="clear" w:color="auto" w:fill="auto"/>
+          </w:tcPr>
+          <w:p>
+            <w:pPr>
+              <w:rPr>
+                <w:b/>
+              </w:rPr>
+            </w:pPr>
+            <w:r>
+              <w:rPr>
+                <w:b/>
+              </w:rPr>
+              <w:lastRenderedPageBreak/>
+              <w:t>Associated risks</w:t>
+            </w:r>
+          </w:p>
+        </w:tc>
+        <w:tc>
+          <w:tcPr>
+            <w:tcW w:w="6842" w:type="dxa"/>
+            <w:shd w:val="clear" w:color="auto" w:fill="auto"/>
+          </w:tcPr>
+          <w:p>
+            <w:pPr>
+              <w:rPr>
+                <w:rFonts w:eastAsia="Times New Roman" w:cs="Times New Roman"/>
+                <w:color w:val="000000"/>
+              </w:rPr>
+            </w:pPr>
+            <w:r>
+              <w:rPr>
+                <w:rFonts w:eastAsia="Times New Roman" w:cs="Times New Roman"/>
+                <w:color w:val="000000"/>
+              </w:rPr>
+              <w:t>- If network is failed, all access to system is stopped.</w:t>
+            </w:r>
+          </w:p>
+          <w:p>
+            <w:pPr>
+              <w:rPr>
+                <w:rFonts w:eastAsia="Times New Roman" w:cs="Times New Roman"/>
+                <w:color w:val="000000"/>
+              </w:rPr>
+            </w:pPr>
+            <w:r>
+              <w:rPr>
+                <w:rFonts w:eastAsia="Times New Roman" w:cs="Times New Roman"/>
+                <w:color w:val="000000"/>
+              </w:rPr>
+              <w:t>- If server is fail, client cannot access to the system</w:t>
+            </w:r>
+            <w:r>
+              <w:rPr>
+                <w:rFonts w:eastAsia="Times New Roman" w:cs="Times New Roman"/>
+                <w:color w:val="000000"/>
+              </w:rPr>
+              <w:t>.</w:t>
+            </w:r>
+          </w:p>
+        </w:tc>
+      </w:tr>
+    </w:tbl>
+    <w:p/>
+    <w:tbl>
+      <w:tblPr>
+        <w:tblW w:w="0" w:type="auto"/>
+        <w:tblInd w:w="-106" w:type="dxa"/>
+        <w:tblBorders>
+          <w:top w:val="single" w:sz="8" w:space="0" w:color="auto"/>
+          <w:left w:val="single" w:sz="8" w:space="0" w:color="auto"/>
+          <w:bottom w:val="single" w:sz="8" w:space="0" w:color="auto"/>
+          <w:right w:val="single" w:sz="8" w:space="0" w:color="auto"/>
+          <w:insideH w:val="single" w:sz="8" w:space="0" w:color="auto"/>
+          <w:insideV w:val="single" w:sz="8" w:space="0" w:color="auto"/>
+        </w:tblBorders>
+        <w:tblLook w:val="00A0" w:firstRow="1" w:lastRow="0" w:firstColumn="1" w:lastColumn="0" w:noHBand="0" w:noVBand="0"/>
+      </w:tblPr>
+      <w:tblGrid>
+        <w:gridCol w:w="2734"/>
+        <w:gridCol w:w="6842"/>
+      </w:tblGrid>
+      <w:tr>
+        <w:tc>
+          <w:tcPr>
+            <w:tcW w:w="2734" w:type="dxa"/>
+            <w:shd w:val="clear" w:color="auto" w:fill="auto"/>
+          </w:tcPr>
+          <w:p>
+            <w:pPr>
+              <w:spacing w:line="240" w:lineRule="auto"/>
+              <w:rPr>
+                <w:rFonts w:cs="Times New Roman"/>
+                <w:b/>
+                <w:bCs/>
+                <w:szCs w:val="24"/>
+              </w:rPr>
+            </w:pPr>
+            <w:r>
+              <w:rPr>
+                <w:rFonts w:cs="Times New Roman"/>
+                <w:b/>
+                <w:bCs/>
+                <w:szCs w:val="24"/>
+              </w:rPr>
+              <w:t xml:space="preserve">Title of scenario: </w:t>
+            </w:r>
+          </w:p>
+          <w:p>
+            <w:pPr>
+              <w:spacing w:line="240" w:lineRule="auto"/>
+              <w:rPr>
+                <w:rFonts w:cs="Times New Roman"/>
+                <w:b/>
+                <w:szCs w:val="24"/>
+              </w:rPr>
+            </w:pPr>
+          </w:p>
+        </w:tc>
+        <w:tc>
+          <w:tcPr>
+            <w:tcW w:w="6842" w:type="dxa"/>
+            <w:shd w:val="clear" w:color="auto" w:fill="auto"/>
+          </w:tcPr>
+          <w:p>
+            <w:pPr>
+              <w:spacing w:line="240" w:lineRule="auto"/>
+              <w:rPr>
+                <w:rFonts w:cs="Times New Roman"/>
+                <w:b/>
+                <w:szCs w:val="24"/>
+              </w:rPr>
+            </w:pPr>
+            <w:r>
+              <w:rPr>
+                <w:rFonts w:cs="Times New Roman"/>
+                <w:b/>
+                <w:szCs w:val="24"/>
+              </w:rPr>
+              <w:t>ID: QAP01</w:t>
+            </w:r>
+          </w:p>
+        </w:tc>
+      </w:tr>
+      <w:tr>
+        <w:tc>
+          <w:tcPr>
+            <w:tcW w:w="2734" w:type="dxa"/>
+            <w:shd w:val="clear" w:color="auto" w:fill="auto"/>
+          </w:tcPr>
+          <w:p>
+            <w:r>
+              <w:rPr>
+                <w:b/>
+              </w:rPr>
+              <w:t xml:space="preserve">Quality Attribute: </w:t>
+            </w:r>
+            <w:r>
+              <w:t>Performance</w:t>
+            </w:r>
+          </w:p>
+        </w:tc>
+        <w:tc>
+          <w:tcPr>
+            <w:tcW w:w="6842" w:type="dxa"/>
+            <w:shd w:val="clear" w:color="auto" w:fill="auto"/>
+          </w:tcPr>
+          <w:p>
+            <w:r>
+              <w:rPr>
+                <w:b/>
+              </w:rPr>
+              <w:t>Ch</w:t>
+            </w:r>
+            <w:bookmarkStart w:id="0" w:name="_GoBack"/>
+            <w:bookmarkEnd w:id="0"/>
+            <w:r>
+              <w:rPr>
+                <w:b/>
+              </w:rPr>
+              <w:t>aracterization ID:</w:t>
+            </w:r>
+            <w:r>
+              <w:t xml:space="preserve"> QAP</w:t>
+            </w:r>
+          </w:p>
+        </w:tc>
+      </w:tr>
+      <w:tr>
+        <w:tc>
+          <w:tcPr>
+            <w:tcW w:w="2734" w:type="dxa"/>
+            <w:shd w:val="clear" w:color="auto" w:fill="auto"/>
+          </w:tcPr>
+          <w:p>
+            <w:pPr>
+              <w:rPr>
+                <w:b/>
+              </w:rPr>
+            </w:pPr>
+            <w:r>
+              <w:rPr>
+                <w:b/>
+              </w:rPr>
+              <w:t>Context:</w:t>
+            </w:r>
+          </w:p>
+        </w:tc>
+        <w:tc>
+          <w:tcPr>
+            <w:tcW w:w="6842" w:type="dxa"/>
+            <w:shd w:val="clear" w:color="auto" w:fill="auto"/>
+          </w:tcPr>
+          <w:p>
+            <w:pPr>
+              <w:rPr>
+                <w:bCs/>
+              </w:rPr>
+            </w:pPr>
+            <w:r>
+              <w:t xml:space="preserve">Consumers want to view deal list on home page/favorite page/ deal category or city. The system show deals list (about 15 deals/page, </w:t>
+            </w:r>
+            <w:r>
+              <w:t>7</w:t>
+            </w:r>
+            <w:r>
+              <w:t xml:space="preserve"> highlight deal info: </w:t>
+            </w:r>
+            <w:r>
+              <w:t xml:space="preserve">deal name, </w:t>
+            </w:r>
+            <w:r>
+              <w:t xml:space="preserve">images, % discount, </w:t>
+            </w:r>
+            <w:r>
+              <w:t xml:space="preserve">root </w:t>
+            </w:r>
+            <w:r>
+              <w:t xml:space="preserve">price, </w:t>
+            </w:r>
+            <w:r>
+              <w:t xml:space="preserve">sell price, </w:t>
+            </w:r>
+            <w:r>
+              <w:t>rema</w:t>
+            </w:r>
+            <w:r>
+              <w:t>in time, number of ordered deal)</w:t>
+            </w:r>
+            <w:r>
+              <w:t xml:space="preserve"> on home page/favorite page</w:t>
+            </w:r>
+            <w:r>
+              <w:rPr>
+                <w:bCs/>
+              </w:rPr>
+              <w:t>/by city or deal category</w:t>
+            </w:r>
+            <w:r>
+              <w:t xml:space="preserve">). </w:t>
+            </w:r>
+            <w:r>
+              <w:rPr>
+                <w:bCs/>
+              </w:rPr>
+              <w:t>With 500 hits at once time: the fastest time is 3s and the slowest time is 8s</w:t>
+            </w:r>
+            <w:r>
+              <w:rPr>
+                <w:bCs/>
+              </w:rPr>
+              <w:t>.</w:t>
+            </w:r>
+          </w:p>
+          <w:p>
+            <w:pPr>
+              <w:rPr>
+                <w:bCs/>
+              </w:rPr>
+            </w:pPr>
+            <w:r>
+              <w:rPr>
+                <w:bCs/>
+              </w:rPr>
+              <w:t>Khi quản trị danh mục thực hiện các chức năng thì thời gian phản hồi không quá 3s</w:t>
+            </w:r>
+          </w:p>
+        </w:tc>
+      </w:tr>
+      <w:tr>
+        <w:tc>
+          <w:tcPr>
+            <w:tcW w:w="9576" w:type="dxa"/>
+            <w:gridSpan w:val="2"/>
+            <w:shd w:val="clear" w:color="auto" w:fill="auto"/>
+          </w:tcPr>
+          <w:p>
+            <w:r>
+              <w:rPr>
+                <w:b/>
+              </w:rPr>
+              <w:t>Describe stakeholder role proposing the description:</w:t>
+            </w:r>
+            <w:r>
+              <w:t xml:space="preserve"> </w:t>
+            </w:r>
+            <w:r>
+              <w:rPr>
+                <w:bCs/>
+              </w:rPr>
+              <w:t>quản trị danh mục</w:t>
+            </w:r>
+          </w:p>
+        </w:tc>
+      </w:tr>
+      <w:tr>
+        <w:trPr>
+          <w:trHeight w:val="583"/>
+        </w:trPr>
+        <w:tc>
+          <w:tcPr>
+            <w:tcW w:w="2734" w:type="dxa"/>
+            <w:shd w:val="clear" w:color="auto" w:fill="auto"/>
+          </w:tcPr>
+          <w:p>
+            <w:pPr>
+              <w:rPr>
+                <w:b/>
+              </w:rPr>
+            </w:pPr>
+            <w:r>
+              <w:rPr>
+                <w:b/>
+              </w:rPr>
+              <w:t>Stimulus</w:t>
+            </w:r>
+          </w:p>
+        </w:tc>
+        <w:tc>
+          <w:tcPr>
+            <w:tcW w:w="6842" w:type="dxa"/>
+            <w:shd w:val="clear" w:color="auto" w:fill="auto"/>
+          </w:tcPr>
+          <w:p>
+            <w:pPr>
+              <w:rPr>
+                <w:rFonts w:cs="Times New Roman"/>
+              </w:rPr>
+            </w:pPr>
+            <w:r>
+              <w:t>Thực hiện các chức năng</w:t>
+            </w:r>
+          </w:p>
+        </w:tc>
+      </w:tr>
+      <w:tr>
+        <w:tc>
+          <w:tcPr>
+            <w:tcW w:w="2734" w:type="dxa"/>
+            <w:shd w:val="clear" w:color="auto" w:fill="auto"/>
+          </w:tcPr>
+          <w:p>
+            <w:pPr>
+              <w:rPr>
+                <w:b/>
+              </w:rPr>
+            </w:pPr>
+            <w:r>
+              <w:rPr>
+                <w:b/>
+              </w:rPr>
+              <w:t>Source(s) of the stimulus</w:t>
+            </w:r>
+          </w:p>
+        </w:tc>
+        <w:tc>
+          <w:tcPr>
+            <w:tcW w:w="6842" w:type="dxa"/>
+            <w:shd w:val="clear" w:color="auto" w:fill="auto"/>
+          </w:tcPr>
+          <w:p>
+            <w:pPr>
+              <w:rPr>
+                <w:rFonts w:cs="Times New Roman"/>
+              </w:rPr>
+            </w:pPr>
+            <w:r>
+              <w:rPr>
+                <w:bCs/>
+              </w:rPr>
+              <w:t>quản trị danh mục</w:t>
+            </w:r>
+          </w:p>
+        </w:tc>
+      </w:tr>
+      <w:tr>
+        <w:tc>
+          <w:tcPr>
+            <w:tcW w:w="2734" w:type="dxa"/>
+            <w:shd w:val="clear" w:color="auto" w:fill="auto"/>
+          </w:tcPr>
+          <w:p>
+            <w:pPr>
+              <w:rPr>
+                <w:b/>
+              </w:rPr>
+            </w:pPr>
+            <w:r>
+              <w:rPr>
+                <w:b/>
+              </w:rPr>
+              <w:t>Environment</w:t>
+            </w:r>
+          </w:p>
+        </w:tc>
+        <w:tc>
+          <w:tcPr>
+            <w:tcW w:w="6842" w:type="dxa"/>
+            <w:shd w:val="clear" w:color="auto" w:fill="auto"/>
+          </w:tcPr>
+          <w:p>
+            <w:pPr>
+              <w:rPr>
+                <w:rFonts w:cs="Times New Roman"/>
+                <w:lang w:val="en-US"/>
+              </w:rPr>
+            </w:pPr>
+            <w:r>
+              <w:rPr>
+                <w:rFonts w:cs="Times New Roman"/>
+                <w:lang w:val="en-US"/>
+              </w:rPr>
+              <w:t>Chế độ bình thường</w:t>
+            </w:r>
+          </w:p>
+          <w:p>
+            <w:pPr>
+              <w:rPr>
+                <w:rFonts w:cs="Times New Roman"/>
+              </w:rPr>
+            </w:pPr>
+            <w:r>
+              <w:rPr>
+                <w:rFonts w:cs="Times New Roman"/>
+              </w:rPr>
+              <w:t>Transmission speed:  10</w:t>
+            </w:r>
+            <w:r>
+              <w:rPr>
+                <w:rFonts w:cs="Times New Roman"/>
+              </w:rPr>
+              <w:t xml:space="preserve">0KB/s </w:t>
+            </w:r>
+            <w:r>
+              <w:rPr>
+                <w:rFonts w:cs="Times New Roman"/>
+              </w:rPr>
+              <w:sym w:font="Wingdings" w:char="F0E0"/>
+            </w:r>
+            <w:r>
+              <w:rPr>
+                <w:rFonts w:cs="Times New Roman"/>
+              </w:rPr>
+              <w:t xml:space="preserve"> </w:t>
+            </w:r>
+            <w:r>
+              <w:rPr>
+                <w:rFonts w:cs="Times New Roman"/>
+                <w:lang w:val="en-US"/>
+              </w:rPr>
+              <w:t>20</w:t>
+            </w:r>
+            <w:r>
+              <w:rPr>
+                <w:rFonts w:cs="Times New Roman"/>
+              </w:rPr>
+              <w:t>0 KB/s</w:t>
+            </w:r>
+          </w:p>
+        </w:tc>
+      </w:tr>
+      <w:tr>
+        <w:tc>
+          <w:tcPr>
+            <w:tcW w:w="2734" w:type="dxa"/>
+            <w:shd w:val="clear" w:color="auto" w:fill="auto"/>
+          </w:tcPr>
+          <w:p>
+            <w:pPr>
+              <w:rPr>
+                <w:b/>
+              </w:rPr>
+            </w:pPr>
+            <w:r>
+              <w:rPr>
+                <w:b/>
+              </w:rPr>
+              <w:t>Artifact stimulated</w:t>
+            </w:r>
+          </w:p>
+        </w:tc>
+        <w:tc>
+          <w:tcPr>
+            <w:tcW w:w="6842" w:type="dxa"/>
+            <w:shd w:val="clear" w:color="auto" w:fill="auto"/>
+          </w:tcPr>
+          <w:p>
+            <w:r>
+              <w:rPr>
+                <w:lang w:val="en-US"/>
+              </w:rPr>
+              <w:t>Hệ thống</w:t>
+            </w:r>
+            <w:r>
+              <w:t>.</w:t>
+            </w:r>
+          </w:p>
+        </w:tc>
+      </w:tr>
+      <w:tr>
+        <w:tc>
+          <w:tcPr>
+            <w:tcW w:w="2734" w:type="dxa"/>
+            <w:shd w:val="clear" w:color="auto" w:fill="auto"/>
+          </w:tcPr>
+          <w:p>
+            <w:pPr>
+              <w:rPr>
+                <w:b/>
+              </w:rPr>
+            </w:pPr>
+            <w:r>
+              <w:rPr>
+                <w:b/>
+              </w:rPr>
+              <w:t>Response</w:t>
+            </w:r>
+          </w:p>
+        </w:tc>
+        <w:tc>
+          <w:tcPr>
+            <w:tcW w:w="6842" w:type="dxa"/>
+            <w:shd w:val="clear" w:color="auto" w:fill="auto"/>
+          </w:tcPr>
+          <w:p>
+            <w:pPr>
+              <w:rPr>
+                <w:rFonts w:cs="Times New Roman"/>
+              </w:rPr>
+            </w:pPr>
+          </w:p>
+        </w:tc>
+      </w:tr>
+      <w:tr>
+        <w:tc>
+          <w:tcPr>
+            <w:tcW w:w="2734" w:type="dxa"/>
+            <w:shd w:val="clear" w:color="auto" w:fill="auto"/>
+          </w:tcPr>
+          <w:p>
+            <w:pPr>
+              <w:rPr>
+                <w:b/>
+              </w:rPr>
+            </w:pPr>
+            <w:r>
+              <w:rPr>
+                <w:b/>
+              </w:rPr>
+              <w:t>Response measure(s)</w:t>
+            </w:r>
+          </w:p>
+        </w:tc>
+        <w:tc>
+          <w:tcPr>
+            <w:tcW w:w="6842" w:type="dxa"/>
+            <w:shd w:val="clear" w:color="auto" w:fill="auto"/>
+          </w:tcPr>
+          <w:p>
+            <w:pPr>
+              <w:rPr>
+                <w:rFonts w:cs="Times New Roman"/>
+              </w:rPr>
+            </w:pPr>
+            <w:r>
+              <w:rPr>
+                <w:rFonts w:cs="Times New Roman"/>
+              </w:rPr>
+              <w:t>T</w:t>
+            </w:r>
+            <w:r>
+              <w:rPr>
+                <w:rFonts w:cs="Times New Roman"/>
+              </w:rPr>
+              <w:t>he slowest time: 3</w:t>
+            </w:r>
+            <w:r>
+              <w:rPr>
+                <w:rFonts w:cs="Times New Roman"/>
+              </w:rPr>
+              <w:t>s</w:t>
+            </w:r>
+            <w:r>
+              <w:rPr>
+                <w:rFonts w:cs="Times New Roman"/>
+              </w:rPr>
+              <w:t>.</w:t>
+            </w:r>
+          </w:p>
+        </w:tc>
+      </w:tr>
+      <w:tr>
+        <w:tc>
+          <w:tcPr>
+            <w:tcW w:w="2734" w:type="dxa"/>
+            <w:shd w:val="clear" w:color="auto" w:fill="auto"/>
+          </w:tcPr>
+          <w:p>
+            <w:pPr>
+              <w:rPr>
+                <w:b/>
+              </w:rPr>
+            </w:pPr>
+            <w:r>
+              <w:rPr>
+                <w:b/>
+              </w:rPr>
+              <w:t>Associated risks</w:t>
+            </w:r>
+          </w:p>
+        </w:tc>
+        <w:tc>
+          <w:tcPr>
+            <w:tcW w:w="6842" w:type="dxa"/>
+            <w:shd w:val="clear" w:color="auto" w:fill="auto"/>
+          </w:tcPr>
+          <w:p>
+            <w:pPr>
+              <w:rPr>
+                <w:rFonts w:eastAsia="Times New Roman" w:cs="Times New Roman"/>
+                <w:color w:val="000000"/>
+              </w:rPr>
+            </w:pPr>
+            <w:r>
+              <w:rPr>
+                <w:rFonts w:eastAsia="Times New Roman" w:cs="Times New Roman"/>
+                <w:color w:val="000000"/>
+              </w:rPr>
+              <w:t>- If network is failed, all access to system is stopped.</w:t>
+            </w:r>
+          </w:p>
+          <w:p>
+            <w:pPr>
+              <w:rPr>
+                <w:rFonts w:eastAsia="Times New Roman" w:cs="Times New Roman"/>
+                <w:color w:val="000000"/>
+              </w:rPr>
+            </w:pPr>
+            <w:r>
+              <w:rPr>
+                <w:rFonts w:eastAsia="Times New Roman" w:cs="Times New Roman"/>
+                <w:color w:val="000000"/>
+              </w:rPr>
+              <w:t>- If server is fail, client cannot access to the system</w:t>
+            </w:r>
+            <w:r>
+              <w:rPr>
+                <w:rFonts w:eastAsia="Times New Roman" w:cs="Times New Roman"/>
+                <w:color w:val="000000"/>
+              </w:rPr>
+              <w:t>.</w:t>
+            </w:r>
+          </w:p>
+        </w:tc>
+      </w:tr>
+    </w:tbl>
+    <w:p/>
     <w:sectPr>
       <w:pgSz w:w="12240" w:h="15840"/>
       <w:pgMar w:top="1440" w:right="1440" w:bottom="1440" w:left="1440" w:header="720" w:footer="720" w:gutter="0"/>
@@ -1871,8 +5435,98 @@
 </file>
 
 <file path=word/numbering.xml><?xml version="1.0" encoding="utf-8"?>
-<w:numbering xmlns:wpc="http://schemas.microsoft.com/office/word/2010/wordprocessingCanvas" xmlns:mc="http://schemas.openxmlformats.org/markup-compatibility/2006" xmlns:o="urn:schemas-microsoft-com:office:office" xmlns:r="http://schemas.openxmlformats.org/officeDocument/2006/relationships" xmlns:m="http://schemas.openxmlformats.org/officeDocument/2006/math" xmlns:v="urn:schemas-microsoft-com:vml" xmlns:wp14="http://schemas.microsoft.com/office/word/2010/wordprocessingDrawing" xmlns:wp="http://schemas.openxmlformats.org/drawingml/2006/wordprocessingDrawing" xmlns:w10="urn:schemas-microsoft-com:office:word" xmlns:w="http://schemas.openxmlformats.org/wordprocessingml/2006/main" xmlns:w14="http://schemas.microsoft.com/office/word/2010/wordml" xmlns:wpg="http://schemas.microsoft.com/office/word/2010/wordprocessingGroup" xmlns:wpi="http://schemas.microsoft.com/office/word/2010/wordprocessingInk" xmlns:wne="http://schemas.microsoft.com/office/word/2006/wordml" xmlns:wps="http://schemas.microsoft.com/office/word/2010/wordprocessingShape" mc:Ignorable="w14 wp14">
+<w:numbering xmlns:wpc="http://schemas.microsoft.com/office/word/2010/wordprocessingCanvas" xmlns:mc="http://schemas.openxmlformats.org/markup-compatibility/2006" xmlns:o="urn:schemas-microsoft-com:office:office" xmlns:r="http://schemas.openxmlformats.org/officeDocument/2006/relationships" xmlns:m="http://schemas.openxmlformats.org/officeDocument/2006/math" xmlns:v="urn:schemas-microsoft-com:vml" xmlns:wp14="http://schemas.microsoft.com/office/word/2010/wordprocessingDrawing" xmlns:wp="http://schemas.openxmlformats.org/drawingml/2006/wordprocessingDrawing" xmlns:w10="urn:schemas-microsoft-com:office:word" xmlns:w="http://schemas.openxmlformats.org/wordprocessingml/2006/main" xmlns:w14="http://schemas.microsoft.com/office/word/2010/wordml" xmlns:w15="http://schemas.microsoft.com/office/word/2012/wordml" xmlns:wpg="http://schemas.microsoft.com/office/word/2010/wordprocessingGroup" xmlns:wpi="http://schemas.microsoft.com/office/word/2010/wordprocessingInk" xmlns:wne="http://schemas.microsoft.com/office/word/2006/wordml" xmlns:wps="http://schemas.microsoft.com/office/word/2010/wordprocessingShape" mc:Ignorable="w14 w15 wp14">
   <w:abstractNum w:abstractNumId="0">
+    <w:nsid w:val="01205ECC"/>
+    <w:multiLevelType w:val="hybridMultilevel"/>
+    <w:tmpl w:val="4EA43870"/>
+    <w:lvl w:ilvl="0" w:tplc="0A28DB58">
+      <w:start w:val="1"/>
+      <w:numFmt w:val="decimal"/>
+      <w:lvlText w:val="%1."/>
+      <w:lvlJc w:val="left"/>
+      <w:pPr>
+        <w:ind w:left="720" w:hanging="360"/>
+      </w:pPr>
+      <w:rPr>
+        <w:rFonts w:ascii="Times New Roman" w:hAnsi="Times New Roman" w:cstheme="minorBidi" w:hint="default"/>
+        <w:b w:val="0"/>
+      </w:rPr>
+    </w:lvl>
+    <w:lvl w:ilvl="1" w:tplc="04090019" w:tentative="1">
+      <w:start w:val="1"/>
+      <w:numFmt w:val="lowerLetter"/>
+      <w:lvlText w:val="%2."/>
+      <w:lvlJc w:val="left"/>
+      <w:pPr>
+        <w:ind w:left="1440" w:hanging="360"/>
+      </w:pPr>
+    </w:lvl>
+    <w:lvl w:ilvl="2" w:tplc="0409001B" w:tentative="1">
+      <w:start w:val="1"/>
+      <w:numFmt w:val="lowerRoman"/>
+      <w:lvlText w:val="%3."/>
+      <w:lvlJc w:val="right"/>
+      <w:pPr>
+        <w:ind w:left="2160" w:hanging="180"/>
+      </w:pPr>
+    </w:lvl>
+    <w:lvl w:ilvl="3" w:tplc="0409000F" w:tentative="1">
+      <w:start w:val="1"/>
+      <w:numFmt w:val="decimal"/>
+      <w:lvlText w:val="%4."/>
+      <w:lvlJc w:val="left"/>
+      <w:pPr>
+        <w:ind w:left="2880" w:hanging="360"/>
+      </w:pPr>
+    </w:lvl>
+    <w:lvl w:ilvl="4" w:tplc="04090019" w:tentative="1">
+      <w:start w:val="1"/>
+      <w:numFmt w:val="lowerLetter"/>
+      <w:lvlText w:val="%5."/>
+      <w:lvlJc w:val="left"/>
+      <w:pPr>
+        <w:ind w:left="3600" w:hanging="360"/>
+      </w:pPr>
+    </w:lvl>
+    <w:lvl w:ilvl="5" w:tplc="0409001B" w:tentative="1">
+      <w:start w:val="1"/>
+      <w:numFmt w:val="lowerRoman"/>
+      <w:lvlText w:val="%6."/>
+      <w:lvlJc w:val="right"/>
+      <w:pPr>
+        <w:ind w:left="4320" w:hanging="180"/>
+      </w:pPr>
+    </w:lvl>
+    <w:lvl w:ilvl="6" w:tplc="0409000F" w:tentative="1">
+      <w:start w:val="1"/>
+      <w:numFmt w:val="decimal"/>
+      <w:lvlText w:val="%7."/>
+      <w:lvlJc w:val="left"/>
+      <w:pPr>
+        <w:ind w:left="5040" w:hanging="360"/>
+      </w:pPr>
+    </w:lvl>
+    <w:lvl w:ilvl="7" w:tplc="04090019" w:tentative="1">
+      <w:start w:val="1"/>
+      <w:numFmt w:val="lowerLetter"/>
+      <w:lvlText w:val="%8."/>
+      <w:lvlJc w:val="left"/>
+      <w:pPr>
+        <w:ind w:left="5760" w:hanging="360"/>
+      </w:pPr>
+    </w:lvl>
+    <w:lvl w:ilvl="8" w:tplc="0409001B" w:tentative="1">
+      <w:start w:val="1"/>
+      <w:numFmt w:val="lowerRoman"/>
+      <w:lvlText w:val="%9."/>
+      <w:lvlJc w:val="right"/>
+      <w:pPr>
+        <w:ind w:left="6480" w:hanging="180"/>
+      </w:pPr>
+    </w:lvl>
+  </w:abstractNum>
+  <w:abstractNum w:abstractNumId="1">
     <w:nsid w:val="0D9956A8"/>
     <w:multiLevelType w:val="multilevel"/>
     <w:tmpl w:val="14B48DCE"/>
@@ -1993,7 +5647,364 @@
       </w:rPr>
     </w:lvl>
   </w:abstractNum>
-  <w:abstractNum w:abstractNumId="1">
+  <w:abstractNum w:abstractNumId="2">
+    <w:nsid w:val="0F957DBD"/>
+    <w:multiLevelType w:val="hybridMultilevel"/>
+    <w:tmpl w:val="2286BCEA"/>
+    <w:lvl w:ilvl="0" w:tplc="74CAC818">
+      <w:start w:val="1"/>
+      <w:numFmt w:val="decimal"/>
+      <w:lvlText w:val="%1-"/>
+      <w:lvlJc w:val="left"/>
+      <w:pPr>
+        <w:ind w:left="720" w:hanging="360"/>
+      </w:pPr>
+      <w:rPr>
+        <w:rFonts w:asciiTheme="minorHAnsi" w:hAnsiTheme="minorHAnsi" w:cs="OptimaLTStd-Medium" w:hint="default"/>
+      </w:rPr>
+    </w:lvl>
+    <w:lvl w:ilvl="1" w:tplc="04090019" w:tentative="1">
+      <w:start w:val="1"/>
+      <w:numFmt w:val="lowerLetter"/>
+      <w:lvlText w:val="%2."/>
+      <w:lvlJc w:val="left"/>
+      <w:pPr>
+        <w:ind w:left="1440" w:hanging="360"/>
+      </w:pPr>
+    </w:lvl>
+    <w:lvl w:ilvl="2" w:tplc="0409001B" w:tentative="1">
+      <w:start w:val="1"/>
+      <w:numFmt w:val="lowerRoman"/>
+      <w:lvlText w:val="%3."/>
+      <w:lvlJc w:val="right"/>
+      <w:pPr>
+        <w:ind w:left="2160" w:hanging="180"/>
+      </w:pPr>
+    </w:lvl>
+    <w:lvl w:ilvl="3" w:tplc="0409000F" w:tentative="1">
+      <w:start w:val="1"/>
+      <w:numFmt w:val="decimal"/>
+      <w:lvlText w:val="%4."/>
+      <w:lvlJc w:val="left"/>
+      <w:pPr>
+        <w:ind w:left="2880" w:hanging="360"/>
+      </w:pPr>
+    </w:lvl>
+    <w:lvl w:ilvl="4" w:tplc="04090019" w:tentative="1">
+      <w:start w:val="1"/>
+      <w:numFmt w:val="lowerLetter"/>
+      <w:lvlText w:val="%5."/>
+      <w:lvlJc w:val="left"/>
+      <w:pPr>
+        <w:ind w:left="3600" w:hanging="360"/>
+      </w:pPr>
+    </w:lvl>
+    <w:lvl w:ilvl="5" w:tplc="0409001B" w:tentative="1">
+      <w:start w:val="1"/>
+      <w:numFmt w:val="lowerRoman"/>
+      <w:lvlText w:val="%6."/>
+      <w:lvlJc w:val="right"/>
+      <w:pPr>
+        <w:ind w:left="4320" w:hanging="180"/>
+      </w:pPr>
+    </w:lvl>
+    <w:lvl w:ilvl="6" w:tplc="0409000F" w:tentative="1">
+      <w:start w:val="1"/>
+      <w:numFmt w:val="decimal"/>
+      <w:lvlText w:val="%7."/>
+      <w:lvlJc w:val="left"/>
+      <w:pPr>
+        <w:ind w:left="5040" w:hanging="360"/>
+      </w:pPr>
+    </w:lvl>
+    <w:lvl w:ilvl="7" w:tplc="04090019" w:tentative="1">
+      <w:start w:val="1"/>
+      <w:numFmt w:val="lowerLetter"/>
+      <w:lvlText w:val="%8."/>
+      <w:lvlJc w:val="left"/>
+      <w:pPr>
+        <w:ind w:left="5760" w:hanging="360"/>
+      </w:pPr>
+    </w:lvl>
+    <w:lvl w:ilvl="8" w:tplc="0409001B" w:tentative="1">
+      <w:start w:val="1"/>
+      <w:numFmt w:val="lowerRoman"/>
+      <w:lvlText w:val="%9."/>
+      <w:lvlJc w:val="right"/>
+      <w:pPr>
+        <w:ind w:left="6480" w:hanging="180"/>
+      </w:pPr>
+    </w:lvl>
+  </w:abstractNum>
+  <w:abstractNum w:abstractNumId="3">
+    <w:nsid w:val="0FB23FAF"/>
+    <w:multiLevelType w:val="hybridMultilevel"/>
+    <w:tmpl w:val="2286BCEA"/>
+    <w:lvl w:ilvl="0" w:tplc="74CAC818">
+      <w:start w:val="1"/>
+      <w:numFmt w:val="decimal"/>
+      <w:lvlText w:val="%1-"/>
+      <w:lvlJc w:val="left"/>
+      <w:pPr>
+        <w:ind w:left="720" w:hanging="360"/>
+      </w:pPr>
+      <w:rPr>
+        <w:rFonts w:asciiTheme="minorHAnsi" w:hAnsiTheme="minorHAnsi" w:cs="OptimaLTStd-Medium" w:hint="default"/>
+      </w:rPr>
+    </w:lvl>
+    <w:lvl w:ilvl="1" w:tplc="04090019" w:tentative="1">
+      <w:start w:val="1"/>
+      <w:numFmt w:val="lowerLetter"/>
+      <w:lvlText w:val="%2."/>
+      <w:lvlJc w:val="left"/>
+      <w:pPr>
+        <w:ind w:left="1440" w:hanging="360"/>
+      </w:pPr>
+    </w:lvl>
+    <w:lvl w:ilvl="2" w:tplc="0409001B" w:tentative="1">
+      <w:start w:val="1"/>
+      <w:numFmt w:val="lowerRoman"/>
+      <w:lvlText w:val="%3."/>
+      <w:lvlJc w:val="right"/>
+      <w:pPr>
+        <w:ind w:left="2160" w:hanging="180"/>
+      </w:pPr>
+    </w:lvl>
+    <w:lvl w:ilvl="3" w:tplc="0409000F" w:tentative="1">
+      <w:start w:val="1"/>
+      <w:numFmt w:val="decimal"/>
+      <w:lvlText w:val="%4."/>
+      <w:lvlJc w:val="left"/>
+      <w:pPr>
+        <w:ind w:left="2880" w:hanging="360"/>
+      </w:pPr>
+    </w:lvl>
+    <w:lvl w:ilvl="4" w:tplc="04090019" w:tentative="1">
+      <w:start w:val="1"/>
+      <w:numFmt w:val="lowerLetter"/>
+      <w:lvlText w:val="%5."/>
+      <w:lvlJc w:val="left"/>
+      <w:pPr>
+        <w:ind w:left="3600" w:hanging="360"/>
+      </w:pPr>
+    </w:lvl>
+    <w:lvl w:ilvl="5" w:tplc="0409001B" w:tentative="1">
+      <w:start w:val="1"/>
+      <w:numFmt w:val="lowerRoman"/>
+      <w:lvlText w:val="%6."/>
+      <w:lvlJc w:val="right"/>
+      <w:pPr>
+        <w:ind w:left="4320" w:hanging="180"/>
+      </w:pPr>
+    </w:lvl>
+    <w:lvl w:ilvl="6" w:tplc="0409000F" w:tentative="1">
+      <w:start w:val="1"/>
+      <w:numFmt w:val="decimal"/>
+      <w:lvlText w:val="%7."/>
+      <w:lvlJc w:val="left"/>
+      <w:pPr>
+        <w:ind w:left="5040" w:hanging="360"/>
+      </w:pPr>
+    </w:lvl>
+    <w:lvl w:ilvl="7" w:tplc="04090019" w:tentative="1">
+      <w:start w:val="1"/>
+      <w:numFmt w:val="lowerLetter"/>
+      <w:lvlText w:val="%8."/>
+      <w:lvlJc w:val="left"/>
+      <w:pPr>
+        <w:ind w:left="5760" w:hanging="360"/>
+      </w:pPr>
+    </w:lvl>
+    <w:lvl w:ilvl="8" w:tplc="0409001B" w:tentative="1">
+      <w:start w:val="1"/>
+      <w:numFmt w:val="lowerRoman"/>
+      <w:lvlText w:val="%9."/>
+      <w:lvlJc w:val="right"/>
+      <w:pPr>
+        <w:ind w:left="6480" w:hanging="180"/>
+      </w:pPr>
+    </w:lvl>
+  </w:abstractNum>
+  <w:abstractNum w:abstractNumId="4">
+    <w:nsid w:val="11841D50"/>
+    <w:multiLevelType w:val="hybridMultilevel"/>
+    <w:tmpl w:val="4EA43870"/>
+    <w:lvl w:ilvl="0" w:tplc="0A28DB58">
+      <w:start w:val="1"/>
+      <w:numFmt w:val="decimal"/>
+      <w:lvlText w:val="%1."/>
+      <w:lvlJc w:val="left"/>
+      <w:pPr>
+        <w:ind w:left="720" w:hanging="360"/>
+      </w:pPr>
+      <w:rPr>
+        <w:rFonts w:ascii="Times New Roman" w:hAnsi="Times New Roman" w:cstheme="minorBidi" w:hint="default"/>
+        <w:b w:val="0"/>
+      </w:rPr>
+    </w:lvl>
+    <w:lvl w:ilvl="1" w:tplc="04090019" w:tentative="1">
+      <w:start w:val="1"/>
+      <w:numFmt w:val="lowerLetter"/>
+      <w:lvlText w:val="%2."/>
+      <w:lvlJc w:val="left"/>
+      <w:pPr>
+        <w:ind w:left="1440" w:hanging="360"/>
+      </w:pPr>
+    </w:lvl>
+    <w:lvl w:ilvl="2" w:tplc="0409001B" w:tentative="1">
+      <w:start w:val="1"/>
+      <w:numFmt w:val="lowerRoman"/>
+      <w:lvlText w:val="%3."/>
+      <w:lvlJc w:val="right"/>
+      <w:pPr>
+        <w:ind w:left="2160" w:hanging="180"/>
+      </w:pPr>
+    </w:lvl>
+    <w:lvl w:ilvl="3" w:tplc="0409000F" w:tentative="1">
+      <w:start w:val="1"/>
+      <w:numFmt w:val="decimal"/>
+      <w:lvlText w:val="%4."/>
+      <w:lvlJc w:val="left"/>
+      <w:pPr>
+        <w:ind w:left="2880" w:hanging="360"/>
+      </w:pPr>
+    </w:lvl>
+    <w:lvl w:ilvl="4" w:tplc="04090019" w:tentative="1">
+      <w:start w:val="1"/>
+      <w:numFmt w:val="lowerLetter"/>
+      <w:lvlText w:val="%5."/>
+      <w:lvlJc w:val="left"/>
+      <w:pPr>
+        <w:ind w:left="3600" w:hanging="360"/>
+      </w:pPr>
+    </w:lvl>
+    <w:lvl w:ilvl="5" w:tplc="0409001B" w:tentative="1">
+      <w:start w:val="1"/>
+      <w:numFmt w:val="lowerRoman"/>
+      <w:lvlText w:val="%6."/>
+      <w:lvlJc w:val="right"/>
+      <w:pPr>
+        <w:ind w:left="4320" w:hanging="180"/>
+      </w:pPr>
+    </w:lvl>
+    <w:lvl w:ilvl="6" w:tplc="0409000F" w:tentative="1">
+      <w:start w:val="1"/>
+      <w:numFmt w:val="decimal"/>
+      <w:lvlText w:val="%7."/>
+      <w:lvlJc w:val="left"/>
+      <w:pPr>
+        <w:ind w:left="5040" w:hanging="360"/>
+      </w:pPr>
+    </w:lvl>
+    <w:lvl w:ilvl="7" w:tplc="04090019" w:tentative="1">
+      <w:start w:val="1"/>
+      <w:numFmt w:val="lowerLetter"/>
+      <w:lvlText w:val="%8."/>
+      <w:lvlJc w:val="left"/>
+      <w:pPr>
+        <w:ind w:left="5760" w:hanging="360"/>
+      </w:pPr>
+    </w:lvl>
+    <w:lvl w:ilvl="8" w:tplc="0409001B" w:tentative="1">
+      <w:start w:val="1"/>
+      <w:numFmt w:val="lowerRoman"/>
+      <w:lvlText w:val="%9."/>
+      <w:lvlJc w:val="right"/>
+      <w:pPr>
+        <w:ind w:left="6480" w:hanging="180"/>
+      </w:pPr>
+    </w:lvl>
+  </w:abstractNum>
+  <w:abstractNum w:abstractNumId="5">
+    <w:nsid w:val="11896A35"/>
+    <w:multiLevelType w:val="hybridMultilevel"/>
+    <w:tmpl w:val="A7E80F52"/>
+    <w:lvl w:ilvl="0" w:tplc="83C0DC76">
+      <w:start w:val="2"/>
+      <w:numFmt w:val="decimal"/>
+      <w:lvlText w:val="%1-"/>
+      <w:lvlJc w:val="left"/>
+      <w:pPr>
+        <w:ind w:left="720" w:hanging="360"/>
+      </w:pPr>
+      <w:rPr>
+        <w:rFonts w:asciiTheme="minorHAnsi" w:hAnsiTheme="minorHAnsi" w:cs="OptimaLTStd-Medium" w:hint="default"/>
+      </w:rPr>
+    </w:lvl>
+    <w:lvl w:ilvl="1" w:tplc="04090019" w:tentative="1">
+      <w:start w:val="1"/>
+      <w:numFmt w:val="lowerLetter"/>
+      <w:lvlText w:val="%2."/>
+      <w:lvlJc w:val="left"/>
+      <w:pPr>
+        <w:ind w:left="1440" w:hanging="360"/>
+      </w:pPr>
+    </w:lvl>
+    <w:lvl w:ilvl="2" w:tplc="0409001B" w:tentative="1">
+      <w:start w:val="1"/>
+      <w:numFmt w:val="lowerRoman"/>
+      <w:lvlText w:val="%3."/>
+      <w:lvlJc w:val="right"/>
+      <w:pPr>
+        <w:ind w:left="2160" w:hanging="180"/>
+      </w:pPr>
+    </w:lvl>
+    <w:lvl w:ilvl="3" w:tplc="0409000F" w:tentative="1">
+      <w:start w:val="1"/>
+      <w:numFmt w:val="decimal"/>
+      <w:lvlText w:val="%4."/>
+      <w:lvlJc w:val="left"/>
+      <w:pPr>
+        <w:ind w:left="2880" w:hanging="360"/>
+      </w:pPr>
+    </w:lvl>
+    <w:lvl w:ilvl="4" w:tplc="04090019" w:tentative="1">
+      <w:start w:val="1"/>
+      <w:numFmt w:val="lowerLetter"/>
+      <w:lvlText w:val="%5."/>
+      <w:lvlJc w:val="left"/>
+      <w:pPr>
+        <w:ind w:left="3600" w:hanging="360"/>
+      </w:pPr>
+    </w:lvl>
+    <w:lvl w:ilvl="5" w:tplc="0409001B" w:tentative="1">
+      <w:start w:val="1"/>
+      <w:numFmt w:val="lowerRoman"/>
+      <w:lvlText w:val="%6."/>
+      <w:lvlJc w:val="right"/>
+      <w:pPr>
+        <w:ind w:left="4320" w:hanging="180"/>
+      </w:pPr>
+    </w:lvl>
+    <w:lvl w:ilvl="6" w:tplc="0409000F" w:tentative="1">
+      <w:start w:val="1"/>
+      <w:numFmt w:val="decimal"/>
+      <w:lvlText w:val="%7."/>
+      <w:lvlJc w:val="left"/>
+      <w:pPr>
+        <w:ind w:left="5040" w:hanging="360"/>
+      </w:pPr>
+    </w:lvl>
+    <w:lvl w:ilvl="7" w:tplc="04090019" w:tentative="1">
+      <w:start w:val="1"/>
+      <w:numFmt w:val="lowerLetter"/>
+      <w:lvlText w:val="%8."/>
+      <w:lvlJc w:val="left"/>
+      <w:pPr>
+        <w:ind w:left="5760" w:hanging="360"/>
+      </w:pPr>
+    </w:lvl>
+    <w:lvl w:ilvl="8" w:tplc="0409001B" w:tentative="1">
+      <w:start w:val="1"/>
+      <w:numFmt w:val="lowerRoman"/>
+      <w:lvlText w:val="%9."/>
+      <w:lvlJc w:val="right"/>
+      <w:pPr>
+        <w:ind w:left="6480" w:hanging="180"/>
+      </w:pPr>
+    </w:lvl>
+  </w:abstractNum>
+  <w:abstractNum w:abstractNumId="6">
     <w:nsid w:val="19A509A1"/>
     <w:multiLevelType w:val="multilevel"/>
     <w:tmpl w:val="4FC0DF54"/>
@@ -2106,10 +6117,10 @@
       </w:rPr>
     </w:lvl>
   </w:abstractNum>
-  <w:abstractNum w:abstractNumId="2">
+  <w:abstractNum w:abstractNumId="7">
     <w:nsid w:val="202B57D2"/>
     <w:multiLevelType w:val="hybridMultilevel"/>
-    <w:tmpl w:val="EFA67330"/>
+    <w:tmpl w:val="2286BCEA"/>
     <w:lvl w:ilvl="0" w:tplc="74CAC818">
       <w:start w:val="1"/>
       <w:numFmt w:val="decimal"/>
@@ -2195,7 +6206,7 @@
       </w:pPr>
     </w:lvl>
   </w:abstractNum>
-  <w:abstractNum w:abstractNumId="3">
+  <w:abstractNum w:abstractNumId="8">
     <w:nsid w:val="21531F30"/>
     <w:multiLevelType w:val="multilevel"/>
     <w:tmpl w:val="472CE220"/>
@@ -2308,7 +6319,186 @@
       </w:rPr>
     </w:lvl>
   </w:abstractNum>
-  <w:abstractNum w:abstractNumId="4">
+  <w:abstractNum w:abstractNumId="9">
+    <w:nsid w:val="255746A3"/>
+    <w:multiLevelType w:val="hybridMultilevel"/>
+    <w:tmpl w:val="2286BCEA"/>
+    <w:lvl w:ilvl="0" w:tplc="74CAC818">
+      <w:start w:val="1"/>
+      <w:numFmt w:val="decimal"/>
+      <w:lvlText w:val="%1-"/>
+      <w:lvlJc w:val="left"/>
+      <w:pPr>
+        <w:ind w:left="720" w:hanging="360"/>
+      </w:pPr>
+      <w:rPr>
+        <w:rFonts w:asciiTheme="minorHAnsi" w:hAnsiTheme="minorHAnsi" w:cs="OptimaLTStd-Medium" w:hint="default"/>
+      </w:rPr>
+    </w:lvl>
+    <w:lvl w:ilvl="1" w:tplc="04090019" w:tentative="1">
+      <w:start w:val="1"/>
+      <w:numFmt w:val="lowerLetter"/>
+      <w:lvlText w:val="%2."/>
+      <w:lvlJc w:val="left"/>
+      <w:pPr>
+        <w:ind w:left="1440" w:hanging="360"/>
+      </w:pPr>
+    </w:lvl>
+    <w:lvl w:ilvl="2" w:tplc="0409001B" w:tentative="1">
+      <w:start w:val="1"/>
+      <w:numFmt w:val="lowerRoman"/>
+      <w:lvlText w:val="%3."/>
+      <w:lvlJc w:val="right"/>
+      <w:pPr>
+        <w:ind w:left="2160" w:hanging="180"/>
+      </w:pPr>
+    </w:lvl>
+    <w:lvl w:ilvl="3" w:tplc="0409000F" w:tentative="1">
+      <w:start w:val="1"/>
+      <w:numFmt w:val="decimal"/>
+      <w:lvlText w:val="%4."/>
+      <w:lvlJc w:val="left"/>
+      <w:pPr>
+        <w:ind w:left="2880" w:hanging="360"/>
+      </w:pPr>
+    </w:lvl>
+    <w:lvl w:ilvl="4" w:tplc="04090019" w:tentative="1">
+      <w:start w:val="1"/>
+      <w:numFmt w:val="lowerLetter"/>
+      <w:lvlText w:val="%5."/>
+      <w:lvlJc w:val="left"/>
+      <w:pPr>
+        <w:ind w:left="3600" w:hanging="360"/>
+      </w:pPr>
+    </w:lvl>
+    <w:lvl w:ilvl="5" w:tplc="0409001B" w:tentative="1">
+      <w:start w:val="1"/>
+      <w:numFmt w:val="lowerRoman"/>
+      <w:lvlText w:val="%6."/>
+      <w:lvlJc w:val="right"/>
+      <w:pPr>
+        <w:ind w:left="4320" w:hanging="180"/>
+      </w:pPr>
+    </w:lvl>
+    <w:lvl w:ilvl="6" w:tplc="0409000F" w:tentative="1">
+      <w:start w:val="1"/>
+      <w:numFmt w:val="decimal"/>
+      <w:lvlText w:val="%7."/>
+      <w:lvlJc w:val="left"/>
+      <w:pPr>
+        <w:ind w:left="5040" w:hanging="360"/>
+      </w:pPr>
+    </w:lvl>
+    <w:lvl w:ilvl="7" w:tplc="04090019" w:tentative="1">
+      <w:start w:val="1"/>
+      <w:numFmt w:val="lowerLetter"/>
+      <w:lvlText w:val="%8."/>
+      <w:lvlJc w:val="left"/>
+      <w:pPr>
+        <w:ind w:left="5760" w:hanging="360"/>
+      </w:pPr>
+    </w:lvl>
+    <w:lvl w:ilvl="8" w:tplc="0409001B" w:tentative="1">
+      <w:start w:val="1"/>
+      <w:numFmt w:val="lowerRoman"/>
+      <w:lvlText w:val="%9."/>
+      <w:lvlJc w:val="right"/>
+      <w:pPr>
+        <w:ind w:left="6480" w:hanging="180"/>
+      </w:pPr>
+    </w:lvl>
+  </w:abstractNum>
+  <w:abstractNum w:abstractNumId="10">
+    <w:nsid w:val="2756536C"/>
+    <w:multiLevelType w:val="hybridMultilevel"/>
+    <w:tmpl w:val="4EA43870"/>
+    <w:lvl w:ilvl="0" w:tplc="0A28DB58">
+      <w:start w:val="1"/>
+      <w:numFmt w:val="decimal"/>
+      <w:lvlText w:val="%1."/>
+      <w:lvlJc w:val="left"/>
+      <w:pPr>
+        <w:ind w:left="720" w:hanging="360"/>
+      </w:pPr>
+      <w:rPr>
+        <w:rFonts w:ascii="Times New Roman" w:hAnsi="Times New Roman" w:cstheme="minorBidi" w:hint="default"/>
+        <w:b w:val="0"/>
+      </w:rPr>
+    </w:lvl>
+    <w:lvl w:ilvl="1" w:tplc="04090019" w:tentative="1">
+      <w:start w:val="1"/>
+      <w:numFmt w:val="lowerLetter"/>
+      <w:lvlText w:val="%2."/>
+      <w:lvlJc w:val="left"/>
+      <w:pPr>
+        <w:ind w:left="1440" w:hanging="360"/>
+      </w:pPr>
+    </w:lvl>
+    <w:lvl w:ilvl="2" w:tplc="0409001B" w:tentative="1">
+      <w:start w:val="1"/>
+      <w:numFmt w:val="lowerRoman"/>
+      <w:lvlText w:val="%3."/>
+      <w:lvlJc w:val="right"/>
+      <w:pPr>
+        <w:ind w:left="2160" w:hanging="180"/>
+      </w:pPr>
+    </w:lvl>
+    <w:lvl w:ilvl="3" w:tplc="0409000F" w:tentative="1">
+      <w:start w:val="1"/>
+      <w:numFmt w:val="decimal"/>
+      <w:lvlText w:val="%4."/>
+      <w:lvlJc w:val="left"/>
+      <w:pPr>
+        <w:ind w:left="2880" w:hanging="360"/>
+      </w:pPr>
+    </w:lvl>
+    <w:lvl w:ilvl="4" w:tplc="04090019" w:tentative="1">
+      <w:start w:val="1"/>
+      <w:numFmt w:val="lowerLetter"/>
+      <w:lvlText w:val="%5."/>
+      <w:lvlJc w:val="left"/>
+      <w:pPr>
+        <w:ind w:left="3600" w:hanging="360"/>
+      </w:pPr>
+    </w:lvl>
+    <w:lvl w:ilvl="5" w:tplc="0409001B" w:tentative="1">
+      <w:start w:val="1"/>
+      <w:numFmt w:val="lowerRoman"/>
+      <w:lvlText w:val="%6."/>
+      <w:lvlJc w:val="right"/>
+      <w:pPr>
+        <w:ind w:left="4320" w:hanging="180"/>
+      </w:pPr>
+    </w:lvl>
+    <w:lvl w:ilvl="6" w:tplc="0409000F" w:tentative="1">
+      <w:start w:val="1"/>
+      <w:numFmt w:val="decimal"/>
+      <w:lvlText w:val="%7."/>
+      <w:lvlJc w:val="left"/>
+      <w:pPr>
+        <w:ind w:left="5040" w:hanging="360"/>
+      </w:pPr>
+    </w:lvl>
+    <w:lvl w:ilvl="7" w:tplc="04090019" w:tentative="1">
+      <w:start w:val="1"/>
+      <w:numFmt w:val="lowerLetter"/>
+      <w:lvlText w:val="%8."/>
+      <w:lvlJc w:val="left"/>
+      <w:pPr>
+        <w:ind w:left="5760" w:hanging="360"/>
+      </w:pPr>
+    </w:lvl>
+    <w:lvl w:ilvl="8" w:tplc="0409001B" w:tentative="1">
+      <w:start w:val="1"/>
+      <w:numFmt w:val="lowerRoman"/>
+      <w:lvlText w:val="%9."/>
+      <w:lvlJc w:val="right"/>
+      <w:pPr>
+        <w:ind w:left="6480" w:hanging="180"/>
+      </w:pPr>
+    </w:lvl>
+  </w:abstractNum>
+  <w:abstractNum w:abstractNumId="11">
     <w:nsid w:val="2B0B7126"/>
     <w:multiLevelType w:val="hybridMultilevel"/>
     <w:tmpl w:val="B1F699CE"/>
@@ -2399,7 +6589,7 @@
       </w:pPr>
     </w:lvl>
   </w:abstractNum>
-  <w:abstractNum w:abstractNumId="5">
+  <w:abstractNum w:abstractNumId="12">
     <w:nsid w:val="2F4B1185"/>
     <w:multiLevelType w:val="hybridMultilevel"/>
     <w:tmpl w:val="F9886C00"/>
@@ -2488,7 +6678,7 @@
       </w:pPr>
     </w:lvl>
   </w:abstractNum>
-  <w:abstractNum w:abstractNumId="6">
+  <w:abstractNum w:abstractNumId="13">
     <w:nsid w:val="30555BF0"/>
     <w:multiLevelType w:val="hybridMultilevel"/>
     <w:tmpl w:val="7D5EF79A"/>
@@ -2600,7 +6790,276 @@
       </w:rPr>
     </w:lvl>
   </w:abstractNum>
-  <w:abstractNum w:abstractNumId="7">
+  <w:abstractNum w:abstractNumId="14">
+    <w:nsid w:val="30BB2374"/>
+    <w:multiLevelType w:val="hybridMultilevel"/>
+    <w:tmpl w:val="4EA43870"/>
+    <w:lvl w:ilvl="0" w:tplc="0A28DB58">
+      <w:start w:val="1"/>
+      <w:numFmt w:val="decimal"/>
+      <w:lvlText w:val="%1."/>
+      <w:lvlJc w:val="left"/>
+      <w:pPr>
+        <w:ind w:left="720" w:hanging="360"/>
+      </w:pPr>
+      <w:rPr>
+        <w:rFonts w:ascii="Times New Roman" w:hAnsi="Times New Roman" w:cstheme="minorBidi" w:hint="default"/>
+        <w:b w:val="0"/>
+      </w:rPr>
+    </w:lvl>
+    <w:lvl w:ilvl="1" w:tplc="04090019" w:tentative="1">
+      <w:start w:val="1"/>
+      <w:numFmt w:val="lowerLetter"/>
+      <w:lvlText w:val="%2."/>
+      <w:lvlJc w:val="left"/>
+      <w:pPr>
+        <w:ind w:left="1440" w:hanging="360"/>
+      </w:pPr>
+    </w:lvl>
+    <w:lvl w:ilvl="2" w:tplc="0409001B" w:tentative="1">
+      <w:start w:val="1"/>
+      <w:numFmt w:val="lowerRoman"/>
+      <w:lvlText w:val="%3."/>
+      <w:lvlJc w:val="right"/>
+      <w:pPr>
+        <w:ind w:left="2160" w:hanging="180"/>
+      </w:pPr>
+    </w:lvl>
+    <w:lvl w:ilvl="3" w:tplc="0409000F" w:tentative="1">
+      <w:start w:val="1"/>
+      <w:numFmt w:val="decimal"/>
+      <w:lvlText w:val="%4."/>
+      <w:lvlJc w:val="left"/>
+      <w:pPr>
+        <w:ind w:left="2880" w:hanging="360"/>
+      </w:pPr>
+    </w:lvl>
+    <w:lvl w:ilvl="4" w:tplc="04090019" w:tentative="1">
+      <w:start w:val="1"/>
+      <w:numFmt w:val="lowerLetter"/>
+      <w:lvlText w:val="%5."/>
+      <w:lvlJc w:val="left"/>
+      <w:pPr>
+        <w:ind w:left="3600" w:hanging="360"/>
+      </w:pPr>
+    </w:lvl>
+    <w:lvl w:ilvl="5" w:tplc="0409001B" w:tentative="1">
+      <w:start w:val="1"/>
+      <w:numFmt w:val="lowerRoman"/>
+      <w:lvlText w:val="%6."/>
+      <w:lvlJc w:val="right"/>
+      <w:pPr>
+        <w:ind w:left="4320" w:hanging="180"/>
+      </w:pPr>
+    </w:lvl>
+    <w:lvl w:ilvl="6" w:tplc="0409000F" w:tentative="1">
+      <w:start w:val="1"/>
+      <w:numFmt w:val="decimal"/>
+      <w:lvlText w:val="%7."/>
+      <w:lvlJc w:val="left"/>
+      <w:pPr>
+        <w:ind w:left="5040" w:hanging="360"/>
+      </w:pPr>
+    </w:lvl>
+    <w:lvl w:ilvl="7" w:tplc="04090019" w:tentative="1">
+      <w:start w:val="1"/>
+      <w:numFmt w:val="lowerLetter"/>
+      <w:lvlText w:val="%8."/>
+      <w:lvlJc w:val="left"/>
+      <w:pPr>
+        <w:ind w:left="5760" w:hanging="360"/>
+      </w:pPr>
+    </w:lvl>
+    <w:lvl w:ilvl="8" w:tplc="0409001B" w:tentative="1">
+      <w:start w:val="1"/>
+      <w:numFmt w:val="lowerRoman"/>
+      <w:lvlText w:val="%9."/>
+      <w:lvlJc w:val="right"/>
+      <w:pPr>
+        <w:ind w:left="6480" w:hanging="180"/>
+      </w:pPr>
+    </w:lvl>
+  </w:abstractNum>
+  <w:abstractNum w:abstractNumId="15">
+    <w:nsid w:val="32E82695"/>
+    <w:multiLevelType w:val="hybridMultilevel"/>
+    <w:tmpl w:val="4EA43870"/>
+    <w:lvl w:ilvl="0" w:tplc="0A28DB58">
+      <w:start w:val="1"/>
+      <w:numFmt w:val="decimal"/>
+      <w:lvlText w:val="%1."/>
+      <w:lvlJc w:val="left"/>
+      <w:pPr>
+        <w:ind w:left="720" w:hanging="360"/>
+      </w:pPr>
+      <w:rPr>
+        <w:rFonts w:ascii="Times New Roman" w:hAnsi="Times New Roman" w:cstheme="minorBidi" w:hint="default"/>
+        <w:b w:val="0"/>
+      </w:rPr>
+    </w:lvl>
+    <w:lvl w:ilvl="1" w:tplc="04090019" w:tentative="1">
+      <w:start w:val="1"/>
+      <w:numFmt w:val="lowerLetter"/>
+      <w:lvlText w:val="%2."/>
+      <w:lvlJc w:val="left"/>
+      <w:pPr>
+        <w:ind w:left="1440" w:hanging="360"/>
+      </w:pPr>
+    </w:lvl>
+    <w:lvl w:ilvl="2" w:tplc="0409001B" w:tentative="1">
+      <w:start w:val="1"/>
+      <w:numFmt w:val="lowerRoman"/>
+      <w:lvlText w:val="%3."/>
+      <w:lvlJc w:val="right"/>
+      <w:pPr>
+        <w:ind w:left="2160" w:hanging="180"/>
+      </w:pPr>
+    </w:lvl>
+    <w:lvl w:ilvl="3" w:tplc="0409000F" w:tentative="1">
+      <w:start w:val="1"/>
+      <w:numFmt w:val="decimal"/>
+      <w:lvlText w:val="%4."/>
+      <w:lvlJc w:val="left"/>
+      <w:pPr>
+        <w:ind w:left="2880" w:hanging="360"/>
+      </w:pPr>
+    </w:lvl>
+    <w:lvl w:ilvl="4" w:tplc="04090019" w:tentative="1">
+      <w:start w:val="1"/>
+      <w:numFmt w:val="lowerLetter"/>
+      <w:lvlText w:val="%5."/>
+      <w:lvlJc w:val="left"/>
+      <w:pPr>
+        <w:ind w:left="3600" w:hanging="360"/>
+      </w:pPr>
+    </w:lvl>
+    <w:lvl w:ilvl="5" w:tplc="0409001B" w:tentative="1">
+      <w:start w:val="1"/>
+      <w:numFmt w:val="lowerRoman"/>
+      <w:lvlText w:val="%6."/>
+      <w:lvlJc w:val="right"/>
+      <w:pPr>
+        <w:ind w:left="4320" w:hanging="180"/>
+      </w:pPr>
+    </w:lvl>
+    <w:lvl w:ilvl="6" w:tplc="0409000F" w:tentative="1">
+      <w:start w:val="1"/>
+      <w:numFmt w:val="decimal"/>
+      <w:lvlText w:val="%7."/>
+      <w:lvlJc w:val="left"/>
+      <w:pPr>
+        <w:ind w:left="5040" w:hanging="360"/>
+      </w:pPr>
+    </w:lvl>
+    <w:lvl w:ilvl="7" w:tplc="04090019" w:tentative="1">
+      <w:start w:val="1"/>
+      <w:numFmt w:val="lowerLetter"/>
+      <w:lvlText w:val="%8."/>
+      <w:lvlJc w:val="left"/>
+      <w:pPr>
+        <w:ind w:left="5760" w:hanging="360"/>
+      </w:pPr>
+    </w:lvl>
+    <w:lvl w:ilvl="8" w:tplc="0409001B" w:tentative="1">
+      <w:start w:val="1"/>
+      <w:numFmt w:val="lowerRoman"/>
+      <w:lvlText w:val="%9."/>
+      <w:lvlJc w:val="right"/>
+      <w:pPr>
+        <w:ind w:left="6480" w:hanging="180"/>
+      </w:pPr>
+    </w:lvl>
+  </w:abstractNum>
+  <w:abstractNum w:abstractNumId="16">
+    <w:nsid w:val="372721F2"/>
+    <w:multiLevelType w:val="hybridMultilevel"/>
+    <w:tmpl w:val="EFF89A8A"/>
+    <w:lvl w:ilvl="0" w:tplc="A8927776">
+      <w:start w:val="1"/>
+      <w:numFmt w:val="decimal"/>
+      <w:lvlText w:val="%1-"/>
+      <w:lvlJc w:val="left"/>
+      <w:pPr>
+        <w:ind w:left="720" w:hanging="360"/>
+      </w:pPr>
+      <w:rPr>
+        <w:rFonts w:asciiTheme="minorHAnsi" w:hAnsiTheme="minorHAnsi" w:cs="OptimaLTStd-Medium" w:hint="default"/>
+      </w:rPr>
+    </w:lvl>
+    <w:lvl w:ilvl="1" w:tplc="04090019" w:tentative="1">
+      <w:start w:val="1"/>
+      <w:numFmt w:val="lowerLetter"/>
+      <w:lvlText w:val="%2."/>
+      <w:lvlJc w:val="left"/>
+      <w:pPr>
+        <w:ind w:left="1440" w:hanging="360"/>
+      </w:pPr>
+    </w:lvl>
+    <w:lvl w:ilvl="2" w:tplc="0409001B" w:tentative="1">
+      <w:start w:val="1"/>
+      <w:numFmt w:val="lowerRoman"/>
+      <w:lvlText w:val="%3."/>
+      <w:lvlJc w:val="right"/>
+      <w:pPr>
+        <w:ind w:left="2160" w:hanging="180"/>
+      </w:pPr>
+    </w:lvl>
+    <w:lvl w:ilvl="3" w:tplc="0409000F" w:tentative="1">
+      <w:start w:val="1"/>
+      <w:numFmt w:val="decimal"/>
+      <w:lvlText w:val="%4."/>
+      <w:lvlJc w:val="left"/>
+      <w:pPr>
+        <w:ind w:left="2880" w:hanging="360"/>
+      </w:pPr>
+    </w:lvl>
+    <w:lvl w:ilvl="4" w:tplc="04090019" w:tentative="1">
+      <w:start w:val="1"/>
+      <w:numFmt w:val="lowerLetter"/>
+      <w:lvlText w:val="%5."/>
+      <w:lvlJc w:val="left"/>
+      <w:pPr>
+        <w:ind w:left="3600" w:hanging="360"/>
+      </w:pPr>
+    </w:lvl>
+    <w:lvl w:ilvl="5" w:tplc="0409001B" w:tentative="1">
+      <w:start w:val="1"/>
+      <w:numFmt w:val="lowerRoman"/>
+      <w:lvlText w:val="%6."/>
+      <w:lvlJc w:val="right"/>
+      <w:pPr>
+        <w:ind w:left="4320" w:hanging="180"/>
+      </w:pPr>
+    </w:lvl>
+    <w:lvl w:ilvl="6" w:tplc="0409000F" w:tentative="1">
+      <w:start w:val="1"/>
+      <w:numFmt w:val="decimal"/>
+      <w:lvlText w:val="%7."/>
+      <w:lvlJc w:val="left"/>
+      <w:pPr>
+        <w:ind w:left="5040" w:hanging="360"/>
+      </w:pPr>
+    </w:lvl>
+    <w:lvl w:ilvl="7" w:tplc="04090019" w:tentative="1">
+      <w:start w:val="1"/>
+      <w:numFmt w:val="lowerLetter"/>
+      <w:lvlText w:val="%8."/>
+      <w:lvlJc w:val="left"/>
+      <w:pPr>
+        <w:ind w:left="5760" w:hanging="360"/>
+      </w:pPr>
+    </w:lvl>
+    <w:lvl w:ilvl="8" w:tplc="0409001B" w:tentative="1">
+      <w:start w:val="1"/>
+      <w:numFmt w:val="lowerRoman"/>
+      <w:lvlText w:val="%9."/>
+      <w:lvlJc w:val="right"/>
+      <w:pPr>
+        <w:ind w:left="6480" w:hanging="180"/>
+      </w:pPr>
+    </w:lvl>
+  </w:abstractNum>
+  <w:abstractNum w:abstractNumId="17">
     <w:nsid w:val="393A35E1"/>
     <w:multiLevelType w:val="hybridMultilevel"/>
     <w:tmpl w:val="42E48BDC"/>
@@ -2712,7 +7171,96 @@
       </w:rPr>
     </w:lvl>
   </w:abstractNum>
-  <w:abstractNum w:abstractNumId="8">
+  <w:abstractNum w:abstractNumId="18">
+    <w:nsid w:val="3F6E1504"/>
+    <w:multiLevelType w:val="hybridMultilevel"/>
+    <w:tmpl w:val="00922C44"/>
+    <w:lvl w:ilvl="0" w:tplc="0409000F">
+      <w:start w:val="1"/>
+      <w:numFmt w:val="decimal"/>
+      <w:lvlText w:val="%1."/>
+      <w:lvlJc w:val="left"/>
+      <w:pPr>
+        <w:ind w:left="720" w:hanging="360"/>
+      </w:pPr>
+      <w:rPr>
+        <w:rFonts w:hint="default"/>
+      </w:rPr>
+    </w:lvl>
+    <w:lvl w:ilvl="1" w:tplc="04090019" w:tentative="1">
+      <w:start w:val="1"/>
+      <w:numFmt w:val="lowerLetter"/>
+      <w:lvlText w:val="%2."/>
+      <w:lvlJc w:val="left"/>
+      <w:pPr>
+        <w:ind w:left="1440" w:hanging="360"/>
+      </w:pPr>
+    </w:lvl>
+    <w:lvl w:ilvl="2" w:tplc="0409001B" w:tentative="1">
+      <w:start w:val="1"/>
+      <w:numFmt w:val="lowerRoman"/>
+      <w:lvlText w:val="%3."/>
+      <w:lvlJc w:val="right"/>
+      <w:pPr>
+        <w:ind w:left="2160" w:hanging="180"/>
+      </w:pPr>
+    </w:lvl>
+    <w:lvl w:ilvl="3" w:tplc="0409000F" w:tentative="1">
+      <w:start w:val="1"/>
+      <w:numFmt w:val="decimal"/>
+      <w:lvlText w:val="%4."/>
+      <w:lvlJc w:val="left"/>
+      <w:pPr>
+        <w:ind w:left="2880" w:hanging="360"/>
+      </w:pPr>
+    </w:lvl>
+    <w:lvl w:ilvl="4" w:tplc="04090019" w:tentative="1">
+      <w:start w:val="1"/>
+      <w:numFmt w:val="lowerLetter"/>
+      <w:lvlText w:val="%5."/>
+      <w:lvlJc w:val="left"/>
+      <w:pPr>
+        <w:ind w:left="3600" w:hanging="360"/>
+      </w:pPr>
+    </w:lvl>
+    <w:lvl w:ilvl="5" w:tplc="0409001B" w:tentative="1">
+      <w:start w:val="1"/>
+      <w:numFmt w:val="lowerRoman"/>
+      <w:lvlText w:val="%6."/>
+      <w:lvlJc w:val="right"/>
+      <w:pPr>
+        <w:ind w:left="4320" w:hanging="180"/>
+      </w:pPr>
+    </w:lvl>
+    <w:lvl w:ilvl="6" w:tplc="0409000F" w:tentative="1">
+      <w:start w:val="1"/>
+      <w:numFmt w:val="decimal"/>
+      <w:lvlText w:val="%7."/>
+      <w:lvlJc w:val="left"/>
+      <w:pPr>
+        <w:ind w:left="5040" w:hanging="360"/>
+      </w:pPr>
+    </w:lvl>
+    <w:lvl w:ilvl="7" w:tplc="04090019" w:tentative="1">
+      <w:start w:val="1"/>
+      <w:numFmt w:val="lowerLetter"/>
+      <w:lvlText w:val="%8."/>
+      <w:lvlJc w:val="left"/>
+      <w:pPr>
+        <w:ind w:left="5760" w:hanging="360"/>
+      </w:pPr>
+    </w:lvl>
+    <w:lvl w:ilvl="8" w:tplc="0409001B" w:tentative="1">
+      <w:start w:val="1"/>
+      <w:numFmt w:val="lowerRoman"/>
+      <w:lvlText w:val="%9."/>
+      <w:lvlJc w:val="right"/>
+      <w:pPr>
+        <w:ind w:left="6480" w:hanging="180"/>
+      </w:pPr>
+    </w:lvl>
+  </w:abstractNum>
+  <w:abstractNum w:abstractNumId="19">
     <w:nsid w:val="419A6708"/>
     <w:multiLevelType w:val="multilevel"/>
     <w:tmpl w:val="D34E06F6"/>
@@ -2826,7 +7374,97 @@
       </w:rPr>
     </w:lvl>
   </w:abstractNum>
-  <w:abstractNum w:abstractNumId="9">
+  <w:abstractNum w:abstractNumId="20">
+    <w:nsid w:val="426270EA"/>
+    <w:multiLevelType w:val="hybridMultilevel"/>
+    <w:tmpl w:val="0FF2186A"/>
+    <w:lvl w:ilvl="0" w:tplc="D874729E">
+      <w:start w:val="1"/>
+      <w:numFmt w:val="decimal"/>
+      <w:lvlText w:val="%1-"/>
+      <w:lvlJc w:val="left"/>
+      <w:pPr>
+        <w:ind w:left="720" w:hanging="360"/>
+      </w:pPr>
+      <w:rPr>
+        <w:rFonts w:hint="default"/>
+        <w:b w:val="0"/>
+      </w:rPr>
+    </w:lvl>
+    <w:lvl w:ilvl="1" w:tplc="04090019" w:tentative="1">
+      <w:start w:val="1"/>
+      <w:numFmt w:val="lowerLetter"/>
+      <w:lvlText w:val="%2."/>
+      <w:lvlJc w:val="left"/>
+      <w:pPr>
+        <w:ind w:left="1440" w:hanging="360"/>
+      </w:pPr>
+    </w:lvl>
+    <w:lvl w:ilvl="2" w:tplc="0409001B" w:tentative="1">
+      <w:start w:val="1"/>
+      <w:numFmt w:val="lowerRoman"/>
+      <w:lvlText w:val="%3."/>
+      <w:lvlJc w:val="right"/>
+      <w:pPr>
+        <w:ind w:left="2160" w:hanging="180"/>
+      </w:pPr>
+    </w:lvl>
+    <w:lvl w:ilvl="3" w:tplc="0409000F" w:tentative="1">
+      <w:start w:val="1"/>
+      <w:numFmt w:val="decimal"/>
+      <w:lvlText w:val="%4."/>
+      <w:lvlJc w:val="left"/>
+      <w:pPr>
+        <w:ind w:left="2880" w:hanging="360"/>
+      </w:pPr>
+    </w:lvl>
+    <w:lvl w:ilvl="4" w:tplc="04090019" w:tentative="1">
+      <w:start w:val="1"/>
+      <w:numFmt w:val="lowerLetter"/>
+      <w:lvlText w:val="%5."/>
+      <w:lvlJc w:val="left"/>
+      <w:pPr>
+        <w:ind w:left="3600" w:hanging="360"/>
+      </w:pPr>
+    </w:lvl>
+    <w:lvl w:ilvl="5" w:tplc="0409001B" w:tentative="1">
+      <w:start w:val="1"/>
+      <w:numFmt w:val="lowerRoman"/>
+      <w:lvlText w:val="%6."/>
+      <w:lvlJc w:val="right"/>
+      <w:pPr>
+        <w:ind w:left="4320" w:hanging="180"/>
+      </w:pPr>
+    </w:lvl>
+    <w:lvl w:ilvl="6" w:tplc="0409000F" w:tentative="1">
+      <w:start w:val="1"/>
+      <w:numFmt w:val="decimal"/>
+      <w:lvlText w:val="%7."/>
+      <w:lvlJc w:val="left"/>
+      <w:pPr>
+        <w:ind w:left="5040" w:hanging="360"/>
+      </w:pPr>
+    </w:lvl>
+    <w:lvl w:ilvl="7" w:tplc="04090019" w:tentative="1">
+      <w:start w:val="1"/>
+      <w:numFmt w:val="lowerLetter"/>
+      <w:lvlText w:val="%8."/>
+      <w:lvlJc w:val="left"/>
+      <w:pPr>
+        <w:ind w:left="5760" w:hanging="360"/>
+      </w:pPr>
+    </w:lvl>
+    <w:lvl w:ilvl="8" w:tplc="0409001B" w:tentative="1">
+      <w:start w:val="1"/>
+      <w:numFmt w:val="lowerRoman"/>
+      <w:lvlText w:val="%9."/>
+      <w:lvlJc w:val="right"/>
+      <w:pPr>
+        <w:ind w:left="6480" w:hanging="180"/>
+      </w:pPr>
+    </w:lvl>
+  </w:abstractNum>
+  <w:abstractNum w:abstractNumId="21">
     <w:nsid w:val="490E6422"/>
     <w:multiLevelType w:val="multilevel"/>
     <w:tmpl w:val="5E1008D6"/>
@@ -2939,7 +7577,7 @@
       </w:rPr>
     </w:lvl>
   </w:abstractNum>
-  <w:abstractNum w:abstractNumId="10">
+  <w:abstractNum w:abstractNumId="22">
     <w:nsid w:val="579D776B"/>
     <w:multiLevelType w:val="hybridMultilevel"/>
     <w:tmpl w:val="38A8188E"/>
@@ -3028,7 +7666,186 @@
       </w:pPr>
     </w:lvl>
   </w:abstractNum>
-  <w:abstractNum w:abstractNumId="11">
+  <w:abstractNum w:abstractNumId="23">
+    <w:nsid w:val="6092105B"/>
+    <w:multiLevelType w:val="hybridMultilevel"/>
+    <w:tmpl w:val="0FF2186A"/>
+    <w:lvl w:ilvl="0" w:tplc="D874729E">
+      <w:start w:val="1"/>
+      <w:numFmt w:val="decimal"/>
+      <w:lvlText w:val="%1-"/>
+      <w:lvlJc w:val="left"/>
+      <w:pPr>
+        <w:ind w:left="720" w:hanging="360"/>
+      </w:pPr>
+      <w:rPr>
+        <w:rFonts w:hint="default"/>
+        <w:b w:val="0"/>
+      </w:rPr>
+    </w:lvl>
+    <w:lvl w:ilvl="1" w:tplc="04090019" w:tentative="1">
+      <w:start w:val="1"/>
+      <w:numFmt w:val="lowerLetter"/>
+      <w:lvlText w:val="%2."/>
+      <w:lvlJc w:val="left"/>
+      <w:pPr>
+        <w:ind w:left="1440" w:hanging="360"/>
+      </w:pPr>
+    </w:lvl>
+    <w:lvl w:ilvl="2" w:tplc="0409001B" w:tentative="1">
+      <w:start w:val="1"/>
+      <w:numFmt w:val="lowerRoman"/>
+      <w:lvlText w:val="%3."/>
+      <w:lvlJc w:val="right"/>
+      <w:pPr>
+        <w:ind w:left="2160" w:hanging="180"/>
+      </w:pPr>
+    </w:lvl>
+    <w:lvl w:ilvl="3" w:tplc="0409000F" w:tentative="1">
+      <w:start w:val="1"/>
+      <w:numFmt w:val="decimal"/>
+      <w:lvlText w:val="%4."/>
+      <w:lvlJc w:val="left"/>
+      <w:pPr>
+        <w:ind w:left="2880" w:hanging="360"/>
+      </w:pPr>
+    </w:lvl>
+    <w:lvl w:ilvl="4" w:tplc="04090019" w:tentative="1">
+      <w:start w:val="1"/>
+      <w:numFmt w:val="lowerLetter"/>
+      <w:lvlText w:val="%5."/>
+      <w:lvlJc w:val="left"/>
+      <w:pPr>
+        <w:ind w:left="3600" w:hanging="360"/>
+      </w:pPr>
+    </w:lvl>
+    <w:lvl w:ilvl="5" w:tplc="0409001B" w:tentative="1">
+      <w:start w:val="1"/>
+      <w:numFmt w:val="lowerRoman"/>
+      <w:lvlText w:val="%6."/>
+      <w:lvlJc w:val="right"/>
+      <w:pPr>
+        <w:ind w:left="4320" w:hanging="180"/>
+      </w:pPr>
+    </w:lvl>
+    <w:lvl w:ilvl="6" w:tplc="0409000F" w:tentative="1">
+      <w:start w:val="1"/>
+      <w:numFmt w:val="decimal"/>
+      <w:lvlText w:val="%7."/>
+      <w:lvlJc w:val="left"/>
+      <w:pPr>
+        <w:ind w:left="5040" w:hanging="360"/>
+      </w:pPr>
+    </w:lvl>
+    <w:lvl w:ilvl="7" w:tplc="04090019" w:tentative="1">
+      <w:start w:val="1"/>
+      <w:numFmt w:val="lowerLetter"/>
+      <w:lvlText w:val="%8."/>
+      <w:lvlJc w:val="left"/>
+      <w:pPr>
+        <w:ind w:left="5760" w:hanging="360"/>
+      </w:pPr>
+    </w:lvl>
+    <w:lvl w:ilvl="8" w:tplc="0409001B" w:tentative="1">
+      <w:start w:val="1"/>
+      <w:numFmt w:val="lowerRoman"/>
+      <w:lvlText w:val="%9."/>
+      <w:lvlJc w:val="right"/>
+      <w:pPr>
+        <w:ind w:left="6480" w:hanging="180"/>
+      </w:pPr>
+    </w:lvl>
+  </w:abstractNum>
+  <w:abstractNum w:abstractNumId="24">
+    <w:nsid w:val="620760BB"/>
+    <w:multiLevelType w:val="hybridMultilevel"/>
+    <w:tmpl w:val="6FFA45D4"/>
+    <w:lvl w:ilvl="0" w:tplc="1A86FD7A">
+      <w:start w:val="2"/>
+      <w:numFmt w:val="decimal"/>
+      <w:lvlText w:val="%1-"/>
+      <w:lvlJc w:val="left"/>
+      <w:pPr>
+        <w:ind w:left="720" w:hanging="360"/>
+      </w:pPr>
+      <w:rPr>
+        <w:rFonts w:asciiTheme="minorHAnsi" w:hAnsiTheme="minorHAnsi" w:cs="OptimaLTStd-Medium" w:hint="default"/>
+      </w:rPr>
+    </w:lvl>
+    <w:lvl w:ilvl="1" w:tplc="04090019" w:tentative="1">
+      <w:start w:val="1"/>
+      <w:numFmt w:val="lowerLetter"/>
+      <w:lvlText w:val="%2."/>
+      <w:lvlJc w:val="left"/>
+      <w:pPr>
+        <w:ind w:left="1440" w:hanging="360"/>
+      </w:pPr>
+    </w:lvl>
+    <w:lvl w:ilvl="2" w:tplc="0409001B" w:tentative="1">
+      <w:start w:val="1"/>
+      <w:numFmt w:val="lowerRoman"/>
+      <w:lvlText w:val="%3."/>
+      <w:lvlJc w:val="right"/>
+      <w:pPr>
+        <w:ind w:left="2160" w:hanging="180"/>
+      </w:pPr>
+    </w:lvl>
+    <w:lvl w:ilvl="3" w:tplc="0409000F" w:tentative="1">
+      <w:start w:val="1"/>
+      <w:numFmt w:val="decimal"/>
+      <w:lvlText w:val="%4."/>
+      <w:lvlJc w:val="left"/>
+      <w:pPr>
+        <w:ind w:left="2880" w:hanging="360"/>
+      </w:pPr>
+    </w:lvl>
+    <w:lvl w:ilvl="4" w:tplc="04090019" w:tentative="1">
+      <w:start w:val="1"/>
+      <w:numFmt w:val="lowerLetter"/>
+      <w:lvlText w:val="%5."/>
+      <w:lvlJc w:val="left"/>
+      <w:pPr>
+        <w:ind w:left="3600" w:hanging="360"/>
+      </w:pPr>
+    </w:lvl>
+    <w:lvl w:ilvl="5" w:tplc="0409001B" w:tentative="1">
+      <w:start w:val="1"/>
+      <w:numFmt w:val="lowerRoman"/>
+      <w:lvlText w:val="%6."/>
+      <w:lvlJc w:val="right"/>
+      <w:pPr>
+        <w:ind w:left="4320" w:hanging="180"/>
+      </w:pPr>
+    </w:lvl>
+    <w:lvl w:ilvl="6" w:tplc="0409000F" w:tentative="1">
+      <w:start w:val="1"/>
+      <w:numFmt w:val="decimal"/>
+      <w:lvlText w:val="%7."/>
+      <w:lvlJc w:val="left"/>
+      <w:pPr>
+        <w:ind w:left="5040" w:hanging="360"/>
+      </w:pPr>
+    </w:lvl>
+    <w:lvl w:ilvl="7" w:tplc="04090019" w:tentative="1">
+      <w:start w:val="1"/>
+      <w:numFmt w:val="lowerLetter"/>
+      <w:lvlText w:val="%8."/>
+      <w:lvlJc w:val="left"/>
+      <w:pPr>
+        <w:ind w:left="5760" w:hanging="360"/>
+      </w:pPr>
+    </w:lvl>
+    <w:lvl w:ilvl="8" w:tplc="0409001B" w:tentative="1">
+      <w:start w:val="1"/>
+      <w:numFmt w:val="lowerRoman"/>
+      <w:lvlText w:val="%9."/>
+      <w:lvlJc w:val="right"/>
+      <w:pPr>
+        <w:ind w:left="6480" w:hanging="180"/>
+      </w:pPr>
+    </w:lvl>
+  </w:abstractNum>
+  <w:abstractNum w:abstractNumId="25">
     <w:nsid w:val="62DF48F2"/>
     <w:multiLevelType w:val="hybridMultilevel"/>
     <w:tmpl w:val="45CE7432"/>
@@ -3140,47 +7957,182 @@
       </w:rPr>
     </w:lvl>
   </w:abstractNum>
+  <w:abstractNum w:abstractNumId="26">
+    <w:nsid w:val="70C62D3E"/>
+    <w:multiLevelType w:val="hybridMultilevel"/>
+    <w:tmpl w:val="4EA43870"/>
+    <w:lvl w:ilvl="0" w:tplc="0A28DB58">
+      <w:start w:val="1"/>
+      <w:numFmt w:val="decimal"/>
+      <w:lvlText w:val="%1."/>
+      <w:lvlJc w:val="left"/>
+      <w:pPr>
+        <w:ind w:left="720" w:hanging="360"/>
+      </w:pPr>
+      <w:rPr>
+        <w:rFonts w:ascii="Times New Roman" w:hAnsi="Times New Roman" w:cstheme="minorBidi" w:hint="default"/>
+        <w:b w:val="0"/>
+      </w:rPr>
+    </w:lvl>
+    <w:lvl w:ilvl="1" w:tplc="04090019" w:tentative="1">
+      <w:start w:val="1"/>
+      <w:numFmt w:val="lowerLetter"/>
+      <w:lvlText w:val="%2."/>
+      <w:lvlJc w:val="left"/>
+      <w:pPr>
+        <w:ind w:left="1440" w:hanging="360"/>
+      </w:pPr>
+    </w:lvl>
+    <w:lvl w:ilvl="2" w:tplc="0409001B" w:tentative="1">
+      <w:start w:val="1"/>
+      <w:numFmt w:val="lowerRoman"/>
+      <w:lvlText w:val="%3."/>
+      <w:lvlJc w:val="right"/>
+      <w:pPr>
+        <w:ind w:left="2160" w:hanging="180"/>
+      </w:pPr>
+    </w:lvl>
+    <w:lvl w:ilvl="3" w:tplc="0409000F" w:tentative="1">
+      <w:start w:val="1"/>
+      <w:numFmt w:val="decimal"/>
+      <w:lvlText w:val="%4."/>
+      <w:lvlJc w:val="left"/>
+      <w:pPr>
+        <w:ind w:left="2880" w:hanging="360"/>
+      </w:pPr>
+    </w:lvl>
+    <w:lvl w:ilvl="4" w:tplc="04090019" w:tentative="1">
+      <w:start w:val="1"/>
+      <w:numFmt w:val="lowerLetter"/>
+      <w:lvlText w:val="%5."/>
+      <w:lvlJc w:val="left"/>
+      <w:pPr>
+        <w:ind w:left="3600" w:hanging="360"/>
+      </w:pPr>
+    </w:lvl>
+    <w:lvl w:ilvl="5" w:tplc="0409001B" w:tentative="1">
+      <w:start w:val="1"/>
+      <w:numFmt w:val="lowerRoman"/>
+      <w:lvlText w:val="%6."/>
+      <w:lvlJc w:val="right"/>
+      <w:pPr>
+        <w:ind w:left="4320" w:hanging="180"/>
+      </w:pPr>
+    </w:lvl>
+    <w:lvl w:ilvl="6" w:tplc="0409000F" w:tentative="1">
+      <w:start w:val="1"/>
+      <w:numFmt w:val="decimal"/>
+      <w:lvlText w:val="%7."/>
+      <w:lvlJc w:val="left"/>
+      <w:pPr>
+        <w:ind w:left="5040" w:hanging="360"/>
+      </w:pPr>
+    </w:lvl>
+    <w:lvl w:ilvl="7" w:tplc="04090019" w:tentative="1">
+      <w:start w:val="1"/>
+      <w:numFmt w:val="lowerLetter"/>
+      <w:lvlText w:val="%8."/>
+      <w:lvlJc w:val="left"/>
+      <w:pPr>
+        <w:ind w:left="5760" w:hanging="360"/>
+      </w:pPr>
+    </w:lvl>
+    <w:lvl w:ilvl="8" w:tplc="0409001B" w:tentative="1">
+      <w:start w:val="1"/>
+      <w:numFmt w:val="lowerRoman"/>
+      <w:lvlText w:val="%9."/>
+      <w:lvlJc w:val="right"/>
+      <w:pPr>
+        <w:ind w:left="6480" w:hanging="180"/>
+      </w:pPr>
+    </w:lvl>
+  </w:abstractNum>
   <w:num w:numId="1">
+    <w:abstractNumId w:val="25"/>
+  </w:num>
+  <w:num w:numId="2">
+    <w:abstractNumId w:val="13"/>
+  </w:num>
+  <w:num w:numId="3">
+    <w:abstractNumId w:val="1"/>
+  </w:num>
+  <w:num w:numId="4">
+    <w:abstractNumId w:val="17"/>
+  </w:num>
+  <w:num w:numId="5">
+    <w:abstractNumId w:val="21"/>
+  </w:num>
+  <w:num w:numId="6">
+    <w:abstractNumId w:val="6"/>
+  </w:num>
+  <w:num w:numId="7">
+    <w:abstractNumId w:val="8"/>
+  </w:num>
+  <w:num w:numId="8">
+    <w:abstractNumId w:val="19"/>
+  </w:num>
+  <w:num w:numId="9">
     <w:abstractNumId w:val="11"/>
   </w:num>
-  <w:num w:numId="2">
-    <w:abstractNumId w:val="6"/>
+  <w:num w:numId="10">
+    <w:abstractNumId w:val="22"/>
   </w:num>
-  <w:num w:numId="3">
+  <w:num w:numId="11">
+    <w:abstractNumId w:val="7"/>
+  </w:num>
+  <w:num w:numId="12">
+    <w:abstractNumId w:val="12"/>
+  </w:num>
+  <w:num w:numId="13">
+    <w:abstractNumId w:val="18"/>
+  </w:num>
+  <w:num w:numId="14">
+    <w:abstractNumId w:val="26"/>
+  </w:num>
+  <w:num w:numId="15">
+    <w:abstractNumId w:val="14"/>
+  </w:num>
+  <w:num w:numId="16">
+    <w:abstractNumId w:val="20"/>
+  </w:num>
+  <w:num w:numId="17">
+    <w:abstractNumId w:val="10"/>
+  </w:num>
+  <w:num w:numId="18">
+    <w:abstractNumId w:val="24"/>
+  </w:num>
+  <w:num w:numId="19">
+    <w:abstractNumId w:val="15"/>
+  </w:num>
+  <w:num w:numId="20">
+    <w:abstractNumId w:val="23"/>
+  </w:num>
+  <w:num w:numId="21">
+    <w:abstractNumId w:val="5"/>
+  </w:num>
+  <w:num w:numId="22">
     <w:abstractNumId w:val="0"/>
   </w:num>
-  <w:num w:numId="4">
-    <w:abstractNumId w:val="7"/>
+  <w:num w:numId="23">
+    <w:abstractNumId w:val="4"/>
   </w:num>
-  <w:num w:numId="5">
+  <w:num w:numId="24">
     <w:abstractNumId w:val="9"/>
   </w:num>
-  <w:num w:numId="6">
-    <w:abstractNumId w:val="1"/>
+  <w:num w:numId="25">
+    <w:abstractNumId w:val="2"/>
   </w:num>
-  <w:num w:numId="7">
+  <w:num w:numId="26">
     <w:abstractNumId w:val="3"/>
   </w:num>
-  <w:num w:numId="8">
-    <w:abstractNumId w:val="8"/>
-  </w:num>
-  <w:num w:numId="9">
-    <w:abstractNumId w:val="4"/>
-  </w:num>
-  <w:num w:numId="10">
-    <w:abstractNumId w:val="10"/>
-  </w:num>
-  <w:num w:numId="11">
-    <w:abstractNumId w:val="2"/>
-  </w:num>
-  <w:num w:numId="12">
-    <w:abstractNumId w:val="5"/>
+  <w:num w:numId="27">
+    <w:abstractNumId w:val="16"/>
   </w:num>
 </w:numbering>
 </file>
 
 <file path=word/styles.xml><?xml version="1.0" encoding="utf-8"?>
-<w:styles xmlns:mc="http://schemas.openxmlformats.org/markup-compatibility/2006" xmlns:r="http://schemas.openxmlformats.org/officeDocument/2006/relationships" xmlns:w="http://schemas.openxmlformats.org/wordprocessingml/2006/main" xmlns:w14="http://schemas.microsoft.com/office/word/2010/wordml" mc:Ignorable="w14">
+<w:styles xmlns:mc="http://schemas.openxmlformats.org/markup-compatibility/2006" xmlns:r="http://schemas.openxmlformats.org/officeDocument/2006/relationships" xmlns:w="http://schemas.openxmlformats.org/wordprocessingml/2006/main" xmlns:w14="http://schemas.microsoft.com/office/word/2010/wordml" xmlns:w15="http://schemas.microsoft.com/office/word/2012/wordml" mc:Ignorable="w14 w15">
   <w:docDefaults>
     <w:rPrDefault>
       <w:rPr>
@@ -3196,524 +8148,378 @@
       </w:pPr>
     </w:pPrDefault>
   </w:docDefaults>
-  <w:latentStyles w:defLockedState="0" w:defUIPriority="99" w:defSemiHidden="1" w:defUnhideWhenUsed="1" w:defQFormat="0" w:count="267">
-    <w:lsdException w:name="Normal" w:semiHidden="0" w:uiPriority="0" w:unhideWhenUsed="0" w:qFormat="1"/>
-    <w:lsdException w:name="heading 1" w:semiHidden="0" w:uiPriority="9" w:unhideWhenUsed="0" w:qFormat="1"/>
-    <w:lsdException w:name="heading 2" w:uiPriority="9" w:qFormat="1"/>
-    <w:lsdException w:name="heading 3" w:uiPriority="9" w:qFormat="1"/>
-    <w:lsdException w:name="heading 4" w:uiPriority="9" w:qFormat="1"/>
-    <w:lsdException w:name="heading 5" w:uiPriority="9" w:qFormat="1"/>
-    <w:lsdException w:name="heading 6" w:uiPriority="9" w:qFormat="1"/>
-    <w:lsdException w:name="heading 7" w:uiPriority="9" w:qFormat="1"/>
-    <w:lsdException w:name="heading 8" w:uiPriority="9" w:qFormat="1"/>
-    <w:lsdException w:name="heading 9" w:uiPriority="9" w:qFormat="1"/>
-    <w:lsdException w:name="toc 1" w:uiPriority="39"/>
-    <w:lsdException w:name="toc 2" w:uiPriority="39"/>
-    <w:lsdException w:name="toc 3" w:uiPriority="39"/>
-    <w:lsdException w:name="toc 4" w:uiPriority="39"/>
-    <w:lsdException w:name="toc 5" w:uiPriority="39"/>
-    <w:lsdException w:name="toc 6" w:uiPriority="39"/>
-    <w:lsdException w:name="toc 7" w:uiPriority="39"/>
-    <w:lsdException w:name="toc 8" w:uiPriority="39"/>
-    <w:lsdException w:name="toc 9" w:uiPriority="39"/>
-    <w:lsdException w:name="caption" w:uiPriority="35" w:qFormat="1"/>
-    <w:lsdException w:name="Title" w:semiHidden="0" w:uiPriority="10" w:unhideWhenUsed="0" w:qFormat="1"/>
-    <w:lsdException w:name="Default Paragraph Font" w:uiPriority="1"/>
-    <w:lsdException w:name="Body Text" w:uiPriority="0"/>
-    <w:lsdException w:name="Subtitle" w:semiHidden="0" w:uiPriority="11" w:unhideWhenUsed="0" w:qFormat="1"/>
-    <w:lsdException w:name="Strong" w:semiHidden="0" w:uiPriority="22" w:unhideWhenUsed="0" w:qFormat="1"/>
-    <w:lsdException w:name="Emphasis" w:semiHidden="0" w:uiPriority="20" w:unhideWhenUsed="0" w:qFormat="1"/>
-    <w:lsdException w:name="Table Grid" w:semiHidden="0" w:uiPriority="39" w:unhideWhenUsed="0"/>
-    <w:lsdException w:name="Placeholder Text" w:unhideWhenUsed="0"/>
-    <w:lsdException w:name="No Spacing" w:semiHidden="0" w:uiPriority="1" w:unhideWhenUsed="0" w:qFormat="1"/>
-    <w:lsdException w:name="Light Shading" w:semiHidden="0" w:uiPriority="60" w:unhideWhenUsed="0"/>
-    <w:lsdException w:name="Light List" w:semiHidden="0" w:uiPriority="61" w:unhideWhenUsed="0"/>
-    <w:lsdException w:name="Light Grid" w:semiHidden="0" w:uiPriority="62" w:unhideWhenUsed="0"/>
-    <w:lsdException w:name="Medium Shading 1" w:semiHidden="0" w:uiPriority="63" w:unhideWhenUsed="0"/>
-    <w:lsdException w:name="Medium Shading 2" w:semiHidden="0" w:uiPriority="64" w:unhideWhenUsed="0"/>
-    <w:lsdException w:name="Medium List 1" w:semiHidden="0" w:uiPriority="65" w:unhideWhenUsed="0"/>
-    <w:lsdException w:name="Medium List 2" w:semiHidden="0" w:uiPriority="66" w:unhideWhenUsed="0"/>
-    <w:lsdException w:name="Medium Grid 1" w:semiHidden="0" w:uiPriority="67" w:unhideWhenUsed="0"/>
-    <w:lsdException w:name="Medium Grid 2" w:semiHidden="0" w:uiPriority="68" w:unhideWhenUsed="0"/>
-    <w:lsdException w:name="Medium Grid 3" w:semiHidden="0" w:uiPriority="69" w:unhideWhenUsed="0"/>
-    <w:lsdException w:name="Dark List" w:semiHidden="0" w:uiPriority="70" w:unhideWhenUsed="0"/>
-    <w:lsdException w:name="Colorful Shading" w:semiHidden="0" w:uiPriority="71" w:unhideWhenUsed="0"/>
-    <w:lsdException w:name="Colorful List" w:semiHidden="0" w:uiPriority="72" w:unhideWhenUsed="0"/>
-    <w:lsdException w:name="Colorful Grid" w:semiHidden="0" w:uiPriority="73" w:unhideWhenUsed="0"/>
-    <w:lsdException w:name="Light Shading Accent 1" w:semiHidden="0" w:uiPriority="60" w:unhideWhenUsed="0"/>
-    <w:lsdException w:name="Light List Accent 1" w:semiHidden="0" w:uiPriority="61" w:unhideWhenUsed="0"/>
-    <w:lsdException w:name="Light Grid Accent 1" w:semiHidden="0" w:uiPriority="62" w:unhideWhenUsed="0"/>
-    <w:lsdException w:name="Medium Shading 1 Accent 1" w:semiHidden="0" w:uiPriority="63" w:unhideWhenUsed="0"/>
-    <w:lsdException w:name="Medium Shading 2 Accent 1" w:semiHidden="0" w:uiPriority="64" w:unhideWhenUsed="0"/>
-    <w:lsdException w:name="Medium List 1 Accent 1" w:semiHidden="0" w:uiPriority="65" w:unhideWhenUsed="0"/>
-    <w:lsdException w:name="Revision" w:unhideWhenUsed="0"/>
-    <w:lsdException w:name="List Paragraph" w:semiHidden="0" w:uiPriority="34" w:unhideWhenUsed="0" w:qFormat="1"/>
-    <w:lsdException w:name="Quote" w:semiHidden="0" w:uiPriority="29" w:unhideWhenUsed="0" w:qFormat="1"/>
-    <w:lsdException w:name="Intense Quote" w:semiHidden="0" w:uiPriority="30" w:unhideWhenUsed="0" w:qFormat="1"/>
-    <w:lsdException w:name="Medium List 2 Accent 1" w:semiHidden="0" w:uiPriority="66" w:unhideWhenUsed="0"/>
-    <w:lsdException w:name="Medium Grid 1 Accent 1" w:semiHidden="0" w:uiPriority="67" w:unhideWhenUsed="0"/>
-    <w:lsdException w:name="Medium Grid 2 Accent 1" w:semiHidden="0" w:uiPriority="68" w:unhideWhenUsed="0"/>
-    <w:lsdException w:name="Medium Grid 3 Accent 1" w:semiHidden="0" w:uiPriority="69" w:unhideWhenUsed="0"/>
-    <w:lsdException w:name="Dark List Accent 1" w:semiHidden="0" w:uiPriority="70" w:unhideWhenUsed="0"/>
-    <w:lsdException w:name="Colorful Shading Accent 1" w:semiHidden="0" w:uiPriority="71" w:unhideWhenUsed="0"/>
-    <w:lsdException w:name="Colorful List Accent 1" w:semiHidden="0" w:uiPriority="72" w:unhideWhenUsed="0"/>
-    <w:lsdException w:name="Colorful Grid Accent 1" w:semiHidden="0" w:uiPriority="73" w:unhideWhenUsed="0"/>
-    <w:lsdException w:name="Light Shading Accent 2" w:semiHidden="0" w:uiPriority="60" w:unhideWhenUsed="0"/>
-    <w:lsdException w:name="Light List Accent 2" w:semiHidden="0" w:uiPriority="61" w:unhideWhenUsed="0"/>
-    <w:lsdException w:name="Light Grid Accent 2" w:semiHidden="0" w:uiPriority="62" w:unhideWhenUsed="0"/>
-    <w:lsdException w:name="Medium Shading 1 Accent 2" w:semiHidden="0" w:uiPriority="63" w:unhideWhenUsed="0"/>
-    <w:lsdException w:name="Medium Shading 2 Accent 2" w:semiHidden="0" w:uiPriority="64" w:unhideWhenUsed="0"/>
-    <w:lsdException w:name="Medium List 1 Accent 2" w:semiHidden="0" w:uiPriority="65" w:unhideWhenUsed="0"/>
-    <w:lsdException w:name="Medium List 2 Accent 2" w:semiHidden="0" w:uiPriority="66" w:unhideWhenUsed="0"/>
-    <w:lsdException w:name="Medium Grid 1 Accent 2" w:semiHidden="0" w:uiPriority="67" w:unhideWhenUsed="0"/>
-    <w:lsdException w:name="Medium Grid 2 Accent 2" w:semiHidden="0" w:uiPriority="68" w:unhideWhenUsed="0"/>
-    <w:lsdException w:name="Medium Grid 3 Accent 2" w:semiHidden="0" w:uiPriority="69" w:unhideWhenUsed="0"/>
-    <w:lsdException w:name="Dark List Accent 2" w:semiHidden="0" w:uiPriority="70" w:unhideWhenUsed="0"/>
-    <w:lsdException w:name="Colorful Shading Accent 2" w:semiHidden="0" w:uiPriority="71" w:unhideWhenUsed="0"/>
-    <w:lsdException w:name="Colorful List Accent 2" w:semiHidden="0" w:uiPriority="72" w:unhideWhenUsed="0"/>
-    <w:lsdException w:name="Colorful Grid Accent 2" w:semiHidden="0" w:uiPriority="73" w:unhideWhenUsed="0"/>
-    <w:lsdException w:name="Light Shading Accent 3" w:semiHidden="0" w:uiPriority="60" w:unhideWhenUsed="0"/>
-    <w:lsdException w:name="Light List Accent 3" w:semiHidden="0" w:uiPriority="61" w:unhideWhenUsed="0"/>
-    <w:lsdException w:name="Light Grid Accent 3" w:semiHidden="0" w:uiPriority="62" w:unhideWhenUsed="0"/>
-    <w:lsdException w:name="Medium Shading 1 Accent 3" w:semiHidden="0" w:uiPriority="63" w:unhideWhenUsed="0"/>
-    <w:lsdException w:name="Medium Shading 2 Accent 3" w:semiHidden="0" w:uiPriority="64" w:unhideWhenUsed="0"/>
-    <w:lsdException w:name="Medium List 1 Accent 3" w:semiHidden="0" w:uiPriority="65" w:unhideWhenUsed="0"/>
-    <w:lsdException w:name="Medium List 2 Accent 3" w:semiHidden="0" w:uiPriority="66" w:unhideWhenUsed="0"/>
-    <w:lsdException w:name="Medium Grid 1 Accent 3" w:semiHidden="0" w:uiPriority="67" w:unhideWhenUsed="0"/>
-    <w:lsdException w:name="Medium Grid 2 Accent 3" w:semiHidden="0" w:uiPriority="68" w:unhideWhenUsed="0"/>
-    <w:lsdException w:name="Medium Grid 3 Accent 3" w:semiHidden="0" w:uiPriority="69" w:unhideWhenUsed="0"/>
-    <w:lsdException w:name="Dark List Accent 3" w:semiHidden="0" w:uiPriority="70" w:unhideWhenUsed="0"/>
-    <w:lsdException w:name="Colorful Shading Accent 3" w:semiHidden="0" w:uiPriority="71" w:unhideWhenUsed="0"/>
-    <w:lsdException w:name="Colorful List Accent 3" w:semiHidden="0" w:uiPriority="72" w:unhideWhenUsed="0"/>
-    <w:lsdException w:name="Colorful Grid Accent 3" w:semiHidden="0" w:uiPriority="73" w:unhideWhenUsed="0"/>
-    <w:lsdException w:name="Light Shading Accent 4" w:semiHidden="0" w:uiPriority="60" w:unhideWhenUsed="0"/>
-    <w:lsdException w:name="Light List Accent 4" w:semiHidden="0" w:uiPriority="61" w:unhideWhenUsed="0"/>
-    <w:lsdException w:name="Light Grid Accent 4" w:semiHidden="0" w:uiPriority="62" w:unhideWhenUsed="0"/>
-    <w:lsdException w:name="Medium Shading 1 Accent 4" w:semiHidden="0" w:uiPriority="63" w:unhideWhenUsed="0"/>
-    <w:lsdException w:name="Medium Shading 2 Accent 4" w:semiHidden="0" w:uiPriority="64" w:unhideWhenUsed="0"/>
-    <w:lsdException w:name="Medium List 1 Accent 4" w:semiHidden="0" w:uiPriority="65" w:unhideWhenUsed="0"/>
-    <w:lsdException w:name="Medium List 2 Accent 4" w:semiHidden="0" w:uiPriority="66" w:unhideWhenUsed="0"/>
-    <w:lsdException w:name="Medium Grid 1 Accent 4" w:semiHidden="0" w:uiPriority="67" w:unhideWhenUsed="0"/>
-    <w:lsdException w:name="Medium Grid 2 Accent 4" w:semiHidden="0" w:uiPriority="68" w:unhideWhenUsed="0"/>
-    <w:lsdException w:name="Medium Grid 3 Accent 4" w:semiHidden="0" w:uiPriority="69" w:unhideWhenUsed="0"/>
-    <w:lsdException w:name="Dark List Accent 4" w:semiHidden="0" w:uiPriority="70" w:unhideWhenUsed="0"/>
-    <w:lsdException w:name="Colorful Shading Accent 4" w:semiHidden="0" w:uiPriority="71" w:unhideWhenUsed="0"/>
-    <w:lsdException w:name="Colorful List Accent 4" w:semiHidden="0" w:uiPriority="72" w:unhideWhenUsed="0"/>
-    <w:lsdException w:name="Colorful Grid Accent 4" w:semiHidden="0" w:uiPriority="73" w:unhideWhenUsed="0"/>
-    <w:lsdException w:name="Light Shading Accent 5" w:semiHidden="0" w:uiPriority="60" w:unhideWhenUsed="0"/>
-    <w:lsdException w:name="Light List Accent 5" w:semiHidden="0" w:uiPriority="61" w:unhideWhenUsed="0"/>
-    <w:lsdException w:name="Light Grid Accent 5" w:semiHidden="0" w:uiPriority="62" w:unhideWhenUsed="0"/>
-    <w:lsdException w:name="Medium Shading 1 Accent 5" w:semiHidden="0" w:uiPriority="63" w:unhideWhenUsed="0"/>
-    <w:lsdException w:name="Medium Shading 2 Accent 5" w:semiHidden="0" w:uiPriority="64" w:unhideWhenUsed="0"/>
-    <w:lsdException w:name="Medium List 1 Accent 5" w:semiHidden="0" w:uiPriority="65" w:unhideWhenUsed="0"/>
-    <w:lsdException w:name="Medium List 2 Accent 5" w:semiHidden="0" w:uiPriority="66" w:unhideWhenUsed="0"/>
-    <w:lsdException w:name="Medium Grid 1 Accent 5" w:semiHidden="0" w:uiPriority="67" w:unhideWhenUsed="0"/>
-    <w:lsdException w:name="Medium Grid 2 Accent 5" w:semiHidden="0" w:uiPriority="68" w:unhideWhenUsed="0"/>
-    <w:lsdException w:name="Medium Grid 3 Accent 5" w:semiHidden="0" w:uiPriority="69" w:unhideWhenUsed="0"/>
-    <w:lsdException w:name="Dark List Accent 5" w:semiHidden="0" w:uiPriority="70" w:unhideWhenUsed="0"/>
-    <w:lsdException w:name="Colorful Shading Accent 5" w:semiHidden="0" w:uiPriority="71" w:unhideWhenUsed="0"/>
-    <w:lsdException w:name="Colorful List Accent 5" w:semiHidden="0" w:uiPriority="72" w:unhideWhenUsed="0"/>
-    <w:lsdException w:name="Colorful Grid Accent 5" w:semiHidden="0" w:uiPriority="73" w:unhideWhenUsed="0"/>
-    <w:lsdException w:name="Light Shading Accent 6" w:semiHidden="0" w:uiPriority="60" w:unhideWhenUsed="0"/>
-    <w:lsdException w:name="Light List Accent 6" w:semiHidden="0" w:uiPriority="61" w:unhideWhenUsed="0"/>
-    <w:lsdException w:name="Light Grid Accent 6" w:semiHidden="0" w:uiPriority="62" w:unhideWhenUsed="0"/>
-    <w:lsdException w:name="Medium Shading 1 Accent 6" w:semiHidden="0" w:uiPriority="63" w:unhideWhenUsed="0"/>
-    <w:lsdException w:name="Medium Shading 2 Accent 6" w:semiHidden="0" w:uiPriority="64" w:unhideWhenUsed="0"/>
-    <w:lsdException w:name="Medium List 1 Accent 6" w:semiHidden="0" w:uiPriority="65" w:unhideWhenUsed="0"/>
-    <w:lsdException w:name="Medium List 2 Accent 6" w:semiHidden="0" w:uiPriority="66" w:unhideWhenUsed="0"/>
-    <w:lsdException w:name="Medium Grid 1 Accent 6" w:semiHidden="0" w:uiPriority="67" w:unhideWhenUsed="0"/>
-    <w:lsdException w:name="Medium Grid 2 Accent 6" w:semiHidden="0" w:uiPriority="68" w:unhideWhenUsed="0"/>
-    <w:lsdException w:name="Medium Grid 3 Accent 6" w:semiHidden="0" w:uiPriority="69" w:unhideWhenUsed="0"/>
-    <w:lsdException w:name="Dark List Accent 6" w:semiHidden="0" w:uiPriority="70" w:unhideWhenUsed="0"/>
-    <w:lsdException w:name="Colorful Shading Accent 6" w:semiHidden="0" w:uiPriority="71" w:unhideWhenUsed="0"/>
-    <w:lsdException w:name="Colorful List Accent 6" w:semiHidden="0" w:uiPriority="72" w:unhideWhenUsed="0"/>
-    <w:lsdException w:name="Colorful Grid Accent 6" w:semiHidden="0" w:uiPriority="73" w:unhideWhenUsed="0"/>
-    <w:lsdException w:name="Subtle Emphasis" w:semiHidden="0" w:uiPriority="19" w:unhideWhenUsed="0" w:qFormat="1"/>
-    <w:lsdException w:name="Intense Emphasis" w:semiHidden="0" w:uiPriority="21" w:unhideWhenUsed="0" w:qFormat="1"/>
-    <w:lsdException w:name="Subtle Reference" w:semiHidden="0" w:uiPriority="31" w:unhideWhenUsed="0" w:qFormat="1"/>
-    <w:lsdException w:name="Intense Reference" w:semiHidden="0" w:uiPriority="32" w:unhideWhenUsed="0" w:qFormat="1"/>
-    <w:lsdException w:name="Book Title" w:semiHidden="0" w:uiPriority="33" w:unhideWhenUsed="0" w:qFormat="1"/>
-    <w:lsdException w:name="Bibliography" w:uiPriority="37"/>
-    <w:lsdException w:name="TOC Heading" w:uiPriority="39" w:qFormat="1"/>
-  </w:latentStyles>
-  <w:style w:type="paragraph" w:default="1" w:styleId="Normal">
-    <w:name w:val="Normal"/>
-    <w:qFormat/>
-    <w:rsid w:val="00D608DA"/>
-    <w:pPr>
-      <w:spacing w:after="160" w:line="259" w:lineRule="auto"/>
-    </w:pPr>
-    <w:rPr>
-      <w:rFonts w:ascii="Times New Roman" w:hAnsi="Times New Roman"/>
-      <w:lang w:val="vi-VN"/>
-    </w:rPr>
-  </w:style>
-  <w:style w:type="paragraph" w:styleId="Heading1">
-    <w:name w:val="heading 1"/>
-    <w:basedOn w:val="Normal"/>
-    <w:next w:val="Normal"/>
-    <w:link w:val="Heading1Char"/>
-    <w:uiPriority w:val="9"/>
-    <w:qFormat/>
-    <w:rsid w:val="00D608DA"/>
-    <w:pPr>
-      <w:keepNext/>
-      <w:keepLines/>
-      <w:spacing w:before="480" w:after="0"/>
-      <w:outlineLvl w:val="0"/>
-    </w:pPr>
-    <w:rPr>
-      <w:rFonts w:asciiTheme="majorHAnsi" w:eastAsiaTheme="majorEastAsia" w:hAnsiTheme="majorHAnsi" w:cstheme="majorBidi"/>
-      <w:b/>
-      <w:bCs/>
-      <w:color w:val="365F91" w:themeColor="accent1" w:themeShade="BF"/>
-      <w:sz w:val="28"/>
-      <w:szCs w:val="28"/>
-    </w:rPr>
-  </w:style>
-  <w:style w:type="paragraph" w:styleId="Heading2">
-    <w:name w:val="heading 2"/>
-    <w:basedOn w:val="Normal"/>
-    <w:next w:val="Normal"/>
-    <w:link w:val="Heading2Char"/>
-    <w:uiPriority w:val="9"/>
-    <w:unhideWhenUsed/>
-    <w:qFormat/>
-    <w:rsid w:val="00D608DA"/>
-    <w:pPr>
-      <w:keepNext/>
-      <w:keepLines/>
-      <w:spacing w:before="200" w:after="0"/>
-      <w:outlineLvl w:val="1"/>
-    </w:pPr>
-    <w:rPr>
-      <w:rFonts w:asciiTheme="majorHAnsi" w:eastAsiaTheme="majorEastAsia" w:hAnsiTheme="majorHAnsi" w:cstheme="majorBidi"/>
-      <w:b/>
-      <w:bCs/>
-      <w:color w:val="4F81BD" w:themeColor="accent1"/>
-      <w:sz w:val="26"/>
-      <w:szCs w:val="26"/>
-    </w:rPr>
-  </w:style>
-  <w:style w:type="paragraph" w:styleId="Heading3">
-    <w:name w:val="heading 3"/>
-    <w:basedOn w:val="Normal"/>
-    <w:next w:val="Normal"/>
-    <w:link w:val="Heading3Char"/>
-    <w:uiPriority w:val="9"/>
-    <w:unhideWhenUsed/>
-    <w:qFormat/>
-    <w:rsid w:val="00F05576"/>
-    <w:pPr>
-      <w:keepNext/>
-      <w:keepLines/>
-      <w:spacing w:before="200" w:after="0"/>
-      <w:outlineLvl w:val="2"/>
-    </w:pPr>
-    <w:rPr>
-      <w:rFonts w:asciiTheme="majorHAnsi" w:eastAsiaTheme="majorEastAsia" w:hAnsiTheme="majorHAnsi" w:cstheme="majorBidi"/>
-      <w:b/>
-      <w:bCs/>
-      <w:color w:val="4F81BD" w:themeColor="accent1"/>
-    </w:rPr>
-  </w:style>
-  <w:style w:type="character" w:default="1" w:styleId="DefaultParagraphFont">
-    <w:name w:val="Default Paragraph Font"/>
-    <w:uiPriority w:val="1"/>
-    <w:semiHidden/>
-    <w:unhideWhenUsed/>
-  </w:style>
-  <w:style w:type="table" w:default="1" w:styleId="TableNormal">
-    <w:name w:val="Normal Table"/>
-    <w:uiPriority w:val="99"/>
-    <w:semiHidden/>
-    <w:unhideWhenUsed/>
-    <w:tblPr>
-      <w:tblInd w:w="0" w:type="dxa"/>
-      <w:tblCellMar>
-        <w:top w:w="0" w:type="dxa"/>
-        <w:left w:w="108" w:type="dxa"/>
-        <w:bottom w:w="0" w:type="dxa"/>
-        <w:right w:w="108" w:type="dxa"/>
-      </w:tblCellMar>
-    </w:tblPr>
-  </w:style>
-  <w:style w:type="numbering" w:default="1" w:styleId="NoList">
-    <w:name w:val="No List"/>
-    <w:uiPriority w:val="99"/>
-    <w:semiHidden/>
-    <w:unhideWhenUsed/>
-  </w:style>
-  <w:style w:type="table" w:styleId="TableGrid">
-    <w:name w:val="Table Grid"/>
-    <w:basedOn w:val="TableNormal"/>
-    <w:uiPriority w:val="39"/>
-    <w:rsid w:val="00D608DA"/>
-    <w:pPr>
-      <w:spacing w:after="0" w:line="240" w:lineRule="auto"/>
-    </w:pPr>
-    <w:rPr>
-      <w:rFonts w:ascii="Times New Roman" w:hAnsi="Times New Roman"/>
-      <w:lang w:val="vi-VN"/>
-    </w:rPr>
-    <w:tblPr>
-      <w:tblInd w:w="0" w:type="dxa"/>
-      <w:tblBorders>
-        <w:top w:val="single" w:sz="4" w:space="0" w:color="auto"/>
-        <w:left w:val="single" w:sz="4" w:space="0" w:color="auto"/>
-        <w:bottom w:val="single" w:sz="4" w:space="0" w:color="auto"/>
-        <w:right w:val="single" w:sz="4" w:space="0" w:color="auto"/>
-        <w:insideH w:val="single" w:sz="4" w:space="0" w:color="auto"/>
-        <w:insideV w:val="single" w:sz="4" w:space="0" w:color="auto"/>
-      </w:tblBorders>
-      <w:tblCellMar>
-        <w:top w:w="0" w:type="dxa"/>
-        <w:left w:w="108" w:type="dxa"/>
-        <w:bottom w:w="0" w:type="dxa"/>
-        <w:right w:w="108" w:type="dxa"/>
-      </w:tblCellMar>
-    </w:tblPr>
-  </w:style>
-  <w:style w:type="paragraph" w:styleId="ListParagraph">
-    <w:name w:val="List Paragraph"/>
-    <w:basedOn w:val="Normal"/>
-    <w:uiPriority w:val="34"/>
-    <w:qFormat/>
-    <w:rsid w:val="00D608DA"/>
-    <w:pPr>
-      <w:ind w:left="720"/>
-      <w:contextualSpacing/>
-    </w:pPr>
-  </w:style>
-  <w:style w:type="character" w:customStyle="1" w:styleId="Heading2Char">
-    <w:name w:val="Heading 2 Char"/>
-    <w:basedOn w:val="DefaultParagraphFont"/>
-    <w:link w:val="Heading2"/>
-    <w:uiPriority w:val="9"/>
-    <w:rsid w:val="00D608DA"/>
-    <w:rPr>
-      <w:rFonts w:asciiTheme="majorHAnsi" w:eastAsiaTheme="majorEastAsia" w:hAnsiTheme="majorHAnsi" w:cstheme="majorBidi"/>
-      <w:b/>
-      <w:bCs/>
-      <w:color w:val="4F81BD" w:themeColor="accent1"/>
-      <w:sz w:val="26"/>
-      <w:szCs w:val="26"/>
-      <w:lang w:val="vi-VN"/>
-    </w:rPr>
-  </w:style>
-  <w:style w:type="character" w:customStyle="1" w:styleId="Heading1Char">
-    <w:name w:val="Heading 1 Char"/>
-    <w:basedOn w:val="DefaultParagraphFont"/>
-    <w:link w:val="Heading1"/>
-    <w:uiPriority w:val="9"/>
-    <w:rsid w:val="00D608DA"/>
-    <w:rPr>
-      <w:rFonts w:asciiTheme="majorHAnsi" w:eastAsiaTheme="majorEastAsia" w:hAnsiTheme="majorHAnsi" w:cstheme="majorBidi"/>
-      <w:b/>
-      <w:bCs/>
-      <w:color w:val="365F91" w:themeColor="accent1" w:themeShade="BF"/>
-      <w:sz w:val="28"/>
-      <w:szCs w:val="28"/>
-      <w:lang w:val="vi-VN"/>
-    </w:rPr>
-  </w:style>
-  <w:style w:type="paragraph" w:styleId="BodyText">
-    <w:name w:val="Body Text"/>
-    <w:basedOn w:val="Normal"/>
-    <w:link w:val="BodyTextChar"/>
-    <w:unhideWhenUsed/>
-    <w:rsid w:val="00D608DA"/>
-    <w:pPr>
-      <w:spacing w:after="120" w:line="276" w:lineRule="auto"/>
-    </w:pPr>
-    <w:rPr>
-      <w:sz w:val="24"/>
-      <w:lang w:val="en-US"/>
-    </w:rPr>
-  </w:style>
-  <w:style w:type="character" w:customStyle="1" w:styleId="BodyTextChar">
-    <w:name w:val="Body Text Char"/>
-    <w:basedOn w:val="DefaultParagraphFont"/>
-    <w:link w:val="BodyText"/>
-    <w:rsid w:val="00D608DA"/>
-    <w:rPr>
-      <w:rFonts w:ascii="Times New Roman" w:hAnsi="Times New Roman"/>
-      <w:sz w:val="24"/>
-    </w:rPr>
-  </w:style>
-  <w:style w:type="character" w:customStyle="1" w:styleId="Heading3Char">
-    <w:name w:val="Heading 3 Char"/>
-    <w:basedOn w:val="DefaultParagraphFont"/>
-    <w:link w:val="Heading3"/>
-    <w:uiPriority w:val="9"/>
-    <w:rsid w:val="00F05576"/>
-    <w:rPr>
-      <w:rFonts w:asciiTheme="majorHAnsi" w:eastAsiaTheme="majorEastAsia" w:hAnsiTheme="majorHAnsi" w:cstheme="majorBidi"/>
-      <w:b/>
-      <w:bCs/>
-      <w:color w:val="4F81BD" w:themeColor="accent1"/>
-      <w:lang w:val="vi-VN"/>
-    </w:rPr>
-  </w:style>
-</w:styles>
-</file>
-
-<file path=word/stylesWithEffects.xml><?xml version="1.0" encoding="utf-8"?>
-<w:styles xmlns:wpc="http://schemas.microsoft.com/office/word/2010/wordprocessingCanvas" xmlns:mc="http://schemas.openxmlformats.org/markup-compatibility/2006" xmlns:o="urn:schemas-microsoft-com:office:office" xmlns:r="http://schemas.openxmlformats.org/officeDocument/2006/relationships" xmlns:m="http://schemas.openxmlformats.org/officeDocument/2006/math" xmlns:v="urn:schemas-microsoft-com:vml" xmlns:wp14="http://schemas.microsoft.com/office/word/2010/wordprocessingDrawing" xmlns:wp="http://schemas.openxmlformats.org/drawingml/2006/wordprocessingDrawing" xmlns:w10="urn:schemas-microsoft-com:office:word" xmlns:w="http://schemas.openxmlformats.org/wordprocessingml/2006/main" xmlns:w14="http://schemas.microsoft.com/office/word/2010/wordml" xmlns:wpg="http://schemas.microsoft.com/office/word/2010/wordprocessingGroup" xmlns:wpi="http://schemas.microsoft.com/office/word/2010/wordprocessingInk" xmlns:wne="http://schemas.microsoft.com/office/word/2006/wordml" xmlns:wps="http://schemas.microsoft.com/office/word/2010/wordprocessingShape" mc:Ignorable="w14 wp14">
-  <w:docDefaults>
-    <w:rPrDefault>
-      <w:rPr>
-        <w:rFonts w:asciiTheme="minorHAnsi" w:eastAsiaTheme="minorHAnsi" w:hAnsiTheme="minorHAnsi" w:cstheme="minorBidi"/>
-        <w:sz w:val="22"/>
-        <w:szCs w:val="22"/>
-        <w:lang w:val="en-US" w:eastAsia="en-US" w:bidi="ar-SA"/>
-      </w:rPr>
-    </w:rPrDefault>
-    <w:pPrDefault>
-      <w:pPr>
-        <w:spacing w:after="200" w:line="276" w:lineRule="auto"/>
-      </w:pPr>
-    </w:pPrDefault>
-  </w:docDefaults>
-  <w:latentStyles w:defLockedState="0" w:defUIPriority="99" w:defSemiHidden="1" w:defUnhideWhenUsed="1" w:defQFormat="0" w:count="267">
-    <w:lsdException w:name="Normal" w:semiHidden="0" w:uiPriority="0" w:unhideWhenUsed="0" w:qFormat="1"/>
-    <w:lsdException w:name="heading 1" w:semiHidden="0" w:uiPriority="9" w:unhideWhenUsed="0" w:qFormat="1"/>
-    <w:lsdException w:name="heading 2" w:uiPriority="9" w:qFormat="1"/>
-    <w:lsdException w:name="heading 3" w:uiPriority="9" w:qFormat="1"/>
-    <w:lsdException w:name="heading 4" w:uiPriority="9" w:qFormat="1"/>
-    <w:lsdException w:name="heading 5" w:uiPriority="9" w:qFormat="1"/>
-    <w:lsdException w:name="heading 6" w:uiPriority="9" w:qFormat="1"/>
-    <w:lsdException w:name="heading 7" w:uiPriority="9" w:qFormat="1"/>
-    <w:lsdException w:name="heading 8" w:uiPriority="9" w:qFormat="1"/>
-    <w:lsdException w:name="heading 9" w:uiPriority="9" w:qFormat="1"/>
-    <w:lsdException w:name="toc 1" w:uiPriority="39"/>
-    <w:lsdException w:name="toc 2" w:uiPriority="39"/>
-    <w:lsdException w:name="toc 3" w:uiPriority="39"/>
-    <w:lsdException w:name="toc 4" w:uiPriority="39"/>
-    <w:lsdException w:name="toc 5" w:uiPriority="39"/>
-    <w:lsdException w:name="toc 6" w:uiPriority="39"/>
-    <w:lsdException w:name="toc 7" w:uiPriority="39"/>
-    <w:lsdException w:name="toc 8" w:uiPriority="39"/>
-    <w:lsdException w:name="toc 9" w:uiPriority="39"/>
-    <w:lsdException w:name="caption" w:uiPriority="35" w:qFormat="1"/>
-    <w:lsdException w:name="Title" w:semiHidden="0" w:uiPriority="10" w:unhideWhenUsed="0" w:qFormat="1"/>
-    <w:lsdException w:name="Default Paragraph Font" w:uiPriority="1"/>
-    <w:lsdException w:name="Body Text" w:uiPriority="0"/>
-    <w:lsdException w:name="Subtitle" w:semiHidden="0" w:uiPriority="11" w:unhideWhenUsed="0" w:qFormat="1"/>
-    <w:lsdException w:name="Strong" w:semiHidden="0" w:uiPriority="22" w:unhideWhenUsed="0" w:qFormat="1"/>
-    <w:lsdException w:name="Emphasis" w:semiHidden="0" w:uiPriority="20" w:unhideWhenUsed="0" w:qFormat="1"/>
-    <w:lsdException w:name="Table Grid" w:semiHidden="0" w:uiPriority="39" w:unhideWhenUsed="0"/>
-    <w:lsdException w:name="Placeholder Text" w:unhideWhenUsed="0"/>
-    <w:lsdException w:name="No Spacing" w:semiHidden="0" w:uiPriority="1" w:unhideWhenUsed="0" w:qFormat="1"/>
-    <w:lsdException w:name="Light Shading" w:semiHidden="0" w:uiPriority="60" w:unhideWhenUsed="0"/>
-    <w:lsdException w:name="Light List" w:semiHidden="0" w:uiPriority="61" w:unhideWhenUsed="0"/>
-    <w:lsdException w:name="Light Grid" w:semiHidden="0" w:uiPriority="62" w:unhideWhenUsed="0"/>
-    <w:lsdException w:name="Medium Shading 1" w:semiHidden="0" w:uiPriority="63" w:unhideWhenUsed="0"/>
-    <w:lsdException w:name="Medium Shading 2" w:semiHidden="0" w:uiPriority="64" w:unhideWhenUsed="0"/>
-    <w:lsdException w:name="Medium List 1" w:semiHidden="0" w:uiPriority="65" w:unhideWhenUsed="0"/>
-    <w:lsdException w:name="Medium List 2" w:semiHidden="0" w:uiPriority="66" w:unhideWhenUsed="0"/>
-    <w:lsdException w:name="Medium Grid 1" w:semiHidden="0" w:uiPriority="67" w:unhideWhenUsed="0"/>
-    <w:lsdException w:name="Medium Grid 2" w:semiHidden="0" w:uiPriority="68" w:unhideWhenUsed="0"/>
-    <w:lsdException w:name="Medium Grid 3" w:semiHidden="0" w:uiPriority="69" w:unhideWhenUsed="0"/>
-    <w:lsdException w:name="Dark List" w:semiHidden="0" w:uiPriority="70" w:unhideWhenUsed="0"/>
-    <w:lsdException w:name="Colorful Shading" w:semiHidden="0" w:uiPriority="71" w:unhideWhenUsed="0"/>
-    <w:lsdException w:name="Colorful List" w:semiHidden="0" w:uiPriority="72" w:unhideWhenUsed="0"/>
-    <w:lsdException w:name="Colorful Grid" w:semiHidden="0" w:uiPriority="73" w:unhideWhenUsed="0"/>
-    <w:lsdException w:name="Light Shading Accent 1" w:semiHidden="0" w:uiPriority="60" w:unhideWhenUsed="0"/>
-    <w:lsdException w:name="Light List Accent 1" w:semiHidden="0" w:uiPriority="61" w:unhideWhenUsed="0"/>
-    <w:lsdException w:name="Light Grid Accent 1" w:semiHidden="0" w:uiPriority="62" w:unhideWhenUsed="0"/>
-    <w:lsdException w:name="Medium Shading 1 Accent 1" w:semiHidden="0" w:uiPriority="63" w:unhideWhenUsed="0"/>
-    <w:lsdException w:name="Medium Shading 2 Accent 1" w:semiHidden="0" w:uiPriority="64" w:unhideWhenUsed="0"/>
-    <w:lsdException w:name="Medium List 1 Accent 1" w:semiHidden="0" w:uiPriority="65" w:unhideWhenUsed="0"/>
-    <w:lsdException w:name="Revision" w:unhideWhenUsed="0"/>
-    <w:lsdException w:name="List Paragraph" w:semiHidden="0" w:uiPriority="34" w:unhideWhenUsed="0" w:qFormat="1"/>
-    <w:lsdException w:name="Quote" w:semiHidden="0" w:uiPriority="29" w:unhideWhenUsed="0" w:qFormat="1"/>
-    <w:lsdException w:name="Intense Quote" w:semiHidden="0" w:uiPriority="30" w:unhideWhenUsed="0" w:qFormat="1"/>
-    <w:lsdException w:name="Medium List 2 Accent 1" w:semiHidden="0" w:uiPriority="66" w:unhideWhenUsed="0"/>
-    <w:lsdException w:name="Medium Grid 1 Accent 1" w:semiHidden="0" w:uiPriority="67" w:unhideWhenUsed="0"/>
-    <w:lsdException w:name="Medium Grid 2 Accent 1" w:semiHidden="0" w:uiPriority="68" w:unhideWhenUsed="0"/>
-    <w:lsdException w:name="Medium Grid 3 Accent 1" w:semiHidden="0" w:uiPriority="69" w:unhideWhenUsed="0"/>
-    <w:lsdException w:name="Dark List Accent 1" w:semiHidden="0" w:uiPriority="70" w:unhideWhenUsed="0"/>
-    <w:lsdException w:name="Colorful Shading Accent 1" w:semiHidden="0" w:uiPriority="71" w:unhideWhenUsed="0"/>
-    <w:lsdException w:name="Colorful List Accent 1" w:semiHidden="0" w:uiPriority="72" w:unhideWhenUsed="0"/>
-    <w:lsdException w:name="Colorful Grid Accent 1" w:semiHidden="0" w:uiPriority="73" w:unhideWhenUsed="0"/>
-    <w:lsdException w:name="Light Shading Accent 2" w:semiHidden="0" w:uiPriority="60" w:unhideWhenUsed="0"/>
-    <w:lsdException w:name="Light List Accent 2" w:semiHidden="0" w:uiPriority="61" w:unhideWhenUsed="0"/>
-    <w:lsdException w:name="Light Grid Accent 2" w:semiHidden="0" w:uiPriority="62" w:unhideWhenUsed="0"/>
-    <w:lsdException w:name="Medium Shading 1 Accent 2" w:semiHidden="0" w:uiPriority="63" w:unhideWhenUsed="0"/>
-    <w:lsdException w:name="Medium Shading 2 Accent 2" w:semiHidden="0" w:uiPriority="64" w:unhideWhenUsed="0"/>
-    <w:lsdException w:name="Medium List 1 Accent 2" w:semiHidden="0" w:uiPriority="65" w:unhideWhenUsed="0"/>
-    <w:lsdException w:name="Medium List 2 Accent 2" w:semiHidden="0" w:uiPriority="66" w:unhideWhenUsed="0"/>
-    <w:lsdException w:name="Medium Grid 1 Accent 2" w:semiHidden="0" w:uiPriority="67" w:unhideWhenUsed="0"/>
-    <w:lsdException w:name="Medium Grid 2 Accent 2" w:semiHidden="0" w:uiPriority="68" w:unhideWhenUsed="0"/>
-    <w:lsdException w:name="Medium Grid 3 Accent 2" w:semiHidden="0" w:uiPriority="69" w:unhideWhenUsed="0"/>
-    <w:lsdException w:name="Dark List Accent 2" w:semiHidden="0" w:uiPriority="70" w:unhideWhenUsed="0"/>
-    <w:lsdException w:name="Colorful Shading Accent 2" w:semiHidden="0" w:uiPriority="71" w:unhideWhenUsed="0"/>
-    <w:lsdException w:name="Colorful List Accent 2" w:semiHidden="0" w:uiPriority="72" w:unhideWhenUsed="0"/>
-    <w:lsdException w:name="Colorful Grid Accent 2" w:semiHidden="0" w:uiPriority="73" w:unhideWhenUsed="0"/>
-    <w:lsdException w:name="Light Shading Accent 3" w:semiHidden="0" w:uiPriority="60" w:unhideWhenUsed="0"/>
-    <w:lsdException w:name="Light List Accent 3" w:semiHidden="0" w:uiPriority="61" w:unhideWhenUsed="0"/>
-    <w:lsdException w:name="Light Grid Accent 3" w:semiHidden="0" w:uiPriority="62" w:unhideWhenUsed="0"/>
-    <w:lsdException w:name="Medium Shading 1 Accent 3" w:semiHidden="0" w:uiPriority="63" w:unhideWhenUsed="0"/>
-    <w:lsdException w:name="Medium Shading 2 Accent 3" w:semiHidden="0" w:uiPriority="64" w:unhideWhenUsed="0"/>
-    <w:lsdException w:name="Medium List 1 Accent 3" w:semiHidden="0" w:uiPriority="65" w:unhideWhenUsed="0"/>
-    <w:lsdException w:name="Medium List 2 Accent 3" w:semiHidden="0" w:uiPriority="66" w:unhideWhenUsed="0"/>
-    <w:lsdException w:name="Medium Grid 1 Accent 3" w:semiHidden="0" w:uiPriority="67" w:unhideWhenUsed="0"/>
-    <w:lsdException w:name="Medium Grid 2 Accent 3" w:semiHidden="0" w:uiPriority="68" w:unhideWhenUsed="0"/>
-    <w:lsdException w:name="Medium Grid 3 Accent 3" w:semiHidden="0" w:uiPriority="69" w:unhideWhenUsed="0"/>
-    <w:lsdException w:name="Dark List Accent 3" w:semiHidden="0" w:uiPriority="70" w:unhideWhenUsed="0"/>
-    <w:lsdException w:name="Colorful Shading Accent 3" w:semiHidden="0" w:uiPriority="71" w:unhideWhenUsed="0"/>
-    <w:lsdException w:name="Colorful List Accent 3" w:semiHidden="0" w:uiPriority="72" w:unhideWhenUsed="0"/>
-    <w:lsdException w:name="Colorful Grid Accent 3" w:semiHidden="0" w:uiPriority="73" w:unhideWhenUsed="0"/>
-    <w:lsdException w:name="Light Shading Accent 4" w:semiHidden="0" w:uiPriority="60" w:unhideWhenUsed="0"/>
-    <w:lsdException w:name="Light List Accent 4" w:semiHidden="0" w:uiPriority="61" w:unhideWhenUsed="0"/>
-    <w:lsdException w:name="Light Grid Accent 4" w:semiHidden="0" w:uiPriority="62" w:unhideWhenUsed="0"/>
-    <w:lsdException w:name="Medium Shading 1 Accent 4" w:semiHidden="0" w:uiPriority="63" w:unhideWhenUsed="0"/>
-    <w:lsdException w:name="Medium Shading 2 Accent 4" w:semiHidden="0" w:uiPriority="64" w:unhideWhenUsed="0"/>
-    <w:lsdException w:name="Medium List 1 Accent 4" w:semiHidden="0" w:uiPriority="65" w:unhideWhenUsed="0"/>
-    <w:lsdException w:name="Medium List 2 Accent 4" w:semiHidden="0" w:uiPriority="66" w:unhideWhenUsed="0"/>
-    <w:lsdException w:name="Medium Grid 1 Accent 4" w:semiHidden="0" w:uiPriority="67" w:unhideWhenUsed="0"/>
-    <w:lsdException w:name="Medium Grid 2 Accent 4" w:semiHidden="0" w:uiPriority="68" w:unhideWhenUsed="0"/>
-    <w:lsdException w:name="Medium Grid 3 Accent 4" w:semiHidden="0" w:uiPriority="69" w:unhideWhenUsed="0"/>
-    <w:lsdException w:name="Dark List Accent 4" w:semiHidden="0" w:uiPriority="70" w:unhideWhenUsed="0"/>
-    <w:lsdException w:name="Colorful Shading Accent 4" w:semiHidden="0" w:uiPriority="71" w:unhideWhenUsed="0"/>
-    <w:lsdException w:name="Colorful List Accent 4" w:semiHidden="0" w:uiPriority="72" w:unhideWhenUsed="0"/>
-    <w:lsdException w:name="Colorful Grid Accent 4" w:semiHidden="0" w:uiPriority="73" w:unhideWhenUsed="0"/>
-    <w:lsdException w:name="Light Shading Accent 5" w:semiHidden="0" w:uiPriority="60" w:unhideWhenUsed="0"/>
-    <w:lsdException w:name="Light List Accent 5" w:semiHidden="0" w:uiPriority="61" w:unhideWhenUsed="0"/>
-    <w:lsdException w:name="Light Grid Accent 5" w:semiHidden="0" w:uiPriority="62" w:unhideWhenUsed="0"/>
-    <w:lsdException w:name="Medium Shading 1 Accent 5" w:semiHidden="0" w:uiPriority="63" w:unhideWhenUsed="0"/>
-    <w:lsdException w:name="Medium Shading 2 Accent 5" w:semiHidden="0" w:uiPriority="64" w:unhideWhenUsed="0"/>
-    <w:lsdException w:name="Medium List 1 Accent 5" w:semiHidden="0" w:uiPriority="65" w:unhideWhenUsed="0"/>
-    <w:lsdException w:name="Medium List 2 Accent 5" w:semiHidden="0" w:uiPriority="66" w:unhideWhenUsed="0"/>
-    <w:lsdException w:name="Medium Grid 1 Accent 5" w:semiHidden="0" w:uiPriority="67" w:unhideWhenUsed="0"/>
-    <w:lsdException w:name="Medium Grid 2 Accent 5" w:semiHidden="0" w:uiPriority="68" w:unhideWhenUsed="0"/>
-    <w:lsdException w:name="Medium Grid 3 Accent 5" w:semiHidden="0" w:uiPriority="69" w:unhideWhenUsed="0"/>
-    <w:lsdException w:name="Dark List Accent 5" w:semiHidden="0" w:uiPriority="70" w:unhideWhenUsed="0"/>
-    <w:lsdException w:name="Colorful Shading Accent 5" w:semiHidden="0" w:uiPriority="71" w:unhideWhenUsed="0"/>
-    <w:lsdException w:name="Colorful List Accent 5" w:semiHidden="0" w:uiPriority="72" w:unhideWhenUsed="0"/>
-    <w:lsdException w:name="Colorful Grid Accent 5" w:semiHidden="0" w:uiPriority="73" w:unhideWhenUsed="0"/>
-    <w:lsdException w:name="Light Shading Accent 6" w:semiHidden="0" w:uiPriority="60" w:unhideWhenUsed="0"/>
-    <w:lsdException w:name="Light List Accent 6" w:semiHidden="0" w:uiPriority="61" w:unhideWhenUsed="0"/>
-    <w:lsdException w:name="Light Grid Accent 6" w:semiHidden="0" w:uiPriority="62" w:unhideWhenUsed="0"/>
-    <w:lsdException w:name="Medium Shading 1 Accent 6" w:semiHidden="0" w:uiPriority="63" w:unhideWhenUsed="0"/>
-    <w:lsdException w:name="Medium Shading 2 Accent 6" w:semiHidden="0" w:uiPriority="64" w:unhideWhenUsed="0"/>
-    <w:lsdException w:name="Medium List 1 Accent 6" w:semiHidden="0" w:uiPriority="65" w:unhideWhenUsed="0"/>
-    <w:lsdException w:name="Medium List 2 Accent 6" w:semiHidden="0" w:uiPriority="66" w:unhideWhenUsed="0"/>
-    <w:lsdException w:name="Medium Grid 1 Accent 6" w:semiHidden="0" w:uiPriority="67" w:unhideWhenUsed="0"/>
-    <w:lsdException w:name="Medium Grid 2 Accent 6" w:semiHidden="0" w:uiPriority="68" w:unhideWhenUsed="0"/>
-    <w:lsdException w:name="Medium Grid 3 Accent 6" w:semiHidden="0" w:uiPriority="69" w:unhideWhenUsed="0"/>
-    <w:lsdException w:name="Dark List Accent 6" w:semiHidden="0" w:uiPriority="70" w:unhideWhenUsed="0"/>
-    <w:lsdException w:name="Colorful Shading Accent 6" w:semiHidden="0" w:uiPriority="71" w:unhideWhenUsed="0"/>
-    <w:lsdException w:name="Colorful List Accent 6" w:semiHidden="0" w:uiPriority="72" w:unhideWhenUsed="0"/>
-    <w:lsdException w:name="Colorful Grid Accent 6" w:semiHidden="0" w:uiPriority="73" w:unhideWhenUsed="0"/>
-    <w:lsdException w:name="Subtle Emphasis" w:semiHidden="0" w:uiPriority="19" w:unhideWhenUsed="0" w:qFormat="1"/>
-    <w:lsdException w:name="Intense Emphasis" w:semiHidden="0" w:uiPriority="21" w:unhideWhenUsed="0" w:qFormat="1"/>
-    <w:lsdException w:name="Subtle Reference" w:semiHidden="0" w:uiPriority="31" w:unhideWhenUsed="0" w:qFormat="1"/>
-    <w:lsdException w:name="Intense Reference" w:semiHidden="0" w:uiPriority="32" w:unhideWhenUsed="0" w:qFormat="1"/>
-    <w:lsdException w:name="Book Title" w:semiHidden="0" w:uiPriority="33" w:unhideWhenUsed="0" w:qFormat="1"/>
-    <w:lsdException w:name="Bibliography" w:uiPriority="37"/>
-    <w:lsdException w:name="TOC Heading" w:uiPriority="39" w:qFormat="1"/>
+  <w:latentStyles w:defLockedState="0" w:defUIPriority="99" w:defSemiHidden="0" w:defUnhideWhenUsed="0" w:defQFormat="0" w:count="371">
+    <w:lsdException w:name="Normal" w:uiPriority="0" w:qFormat="1"/>
+    <w:lsdException w:name="heading 1" w:uiPriority="9" w:qFormat="1"/>
+    <w:lsdException w:name="heading 2" w:semiHidden="1" w:uiPriority="9" w:unhideWhenUsed="1" w:qFormat="1"/>
+    <w:lsdException w:name="heading 3" w:semiHidden="1" w:uiPriority="9" w:unhideWhenUsed="1" w:qFormat="1"/>
+    <w:lsdException w:name="heading 4" w:semiHidden="1" w:uiPriority="9" w:unhideWhenUsed="1" w:qFormat="1"/>
+    <w:lsdException w:name="heading 5" w:semiHidden="1" w:uiPriority="9" w:unhideWhenUsed="1" w:qFormat="1"/>
+    <w:lsdException w:name="heading 6" w:semiHidden="1" w:uiPriority="9" w:unhideWhenUsed="1" w:qFormat="1"/>
+    <w:lsdException w:name="heading 7" w:semiHidden="1" w:uiPriority="9" w:unhideWhenUsed="1" w:qFormat="1"/>
+    <w:lsdException w:name="heading 8" w:semiHidden="1" w:uiPriority="9" w:unhideWhenUsed="1" w:qFormat="1"/>
+    <w:lsdException w:name="heading 9" w:semiHidden="1" w:uiPriority="9" w:unhideWhenUsed="1" w:qFormat="1"/>
+    <w:lsdException w:name="index 1" w:semiHidden="1" w:unhideWhenUsed="1"/>
+    <w:lsdException w:name="index 2" w:semiHidden="1" w:unhideWhenUsed="1"/>
+    <w:lsdException w:name="index 3" w:semiHidden="1" w:unhideWhenUsed="1"/>
+    <w:lsdException w:name="index 4" w:semiHidden="1" w:unhideWhenUsed="1"/>
+    <w:lsdException w:name="index 5" w:semiHidden="1" w:unhideWhenUsed="1"/>
+    <w:lsdException w:name="index 6" w:semiHidden="1" w:unhideWhenUsed="1"/>
+    <w:lsdException w:name="index 7" w:semiHidden="1" w:unhideWhenUsed="1"/>
+    <w:lsdException w:name="index 8" w:semiHidden="1" w:unhideWhenUsed="1"/>
+    <w:lsdException w:name="index 9" w:semiHidden="1" w:unhideWhenUsed="1"/>
+    <w:lsdException w:name="toc 1" w:semiHidden="1" w:uiPriority="39" w:unhideWhenUsed="1"/>
+    <w:lsdException w:name="toc 2" w:semiHidden="1" w:uiPriority="39" w:unhideWhenUsed="1"/>
+    <w:lsdException w:name="toc 3" w:semiHidden="1" w:uiPriority="39" w:unhideWhenUsed="1"/>
+    <w:lsdException w:name="toc 4" w:semiHidden="1" w:uiPriority="39" w:unhideWhenUsed="1"/>
+    <w:lsdException w:name="toc 5" w:semiHidden="1" w:uiPriority="39" w:unhideWhenUsed="1"/>
+    <w:lsdException w:name="toc 6" w:semiHidden="1" w:uiPriority="39" w:unhideWhenUsed="1"/>
+    <w:lsdException w:name="toc 7" w:semiHidden="1" w:uiPriority="39" w:unhideWhenUsed="1"/>
+    <w:lsdException w:name="toc 8" w:semiHidden="1" w:uiPriority="39" w:unhideWhenUsed="1"/>
+    <w:lsdException w:name="toc 9" w:semiHidden="1" w:uiPriority="39" w:unhideWhenUsed="1"/>
+    <w:lsdException w:name="Normal Indent" w:semiHidden="1" w:unhideWhenUsed="1"/>
+    <w:lsdException w:name="footnote text" w:semiHidden="1" w:unhideWhenUsed="1"/>
+    <w:lsdException w:name="annotation text" w:semiHidden="1" w:unhideWhenUsed="1"/>
+    <w:lsdException w:name="header" w:semiHidden="1" w:unhideWhenUsed="1"/>
+    <w:lsdException w:name="footer" w:semiHidden="1" w:unhideWhenUsed="1"/>
+    <w:lsdException w:name="index heading" w:semiHidden="1" w:unhideWhenUsed="1"/>
+    <w:lsdException w:name="caption" w:semiHidden="1" w:uiPriority="35" w:unhideWhenUsed="1" w:qFormat="1"/>
+    <w:lsdException w:name="table of figures" w:semiHidden="1" w:unhideWhenUsed="1"/>
+    <w:lsdException w:name="envelope address" w:semiHidden="1" w:unhideWhenUsed="1"/>
+    <w:lsdException w:name="envelope return" w:semiHidden="1" w:unhideWhenUsed="1"/>
+    <w:lsdException w:name="footnote reference" w:semiHidden="1" w:unhideWhenUsed="1"/>
+    <w:lsdException w:name="annotation reference" w:semiHidden="1" w:unhideWhenUsed="1"/>
+    <w:lsdException w:name="line number" w:semiHidden="1" w:unhideWhenUsed="1"/>
+    <w:lsdException w:name="page number" w:semiHidden="1" w:unhideWhenUsed="1"/>
+    <w:lsdException w:name="endnote reference" w:semiHidden="1" w:unhideWhenUsed="1"/>
+    <w:lsdException w:name="endnote text" w:semiHidden="1" w:unhideWhenUsed="1"/>
+    <w:lsdException w:name="table of authorities" w:semiHidden="1" w:unhideWhenUsed="1"/>
+    <w:lsdException w:name="macro" w:semiHidden="1" w:unhideWhenUsed="1"/>
+    <w:lsdException w:name="toa heading" w:semiHidden="1" w:unhideWhenUsed="1"/>
+    <w:lsdException w:name="List" w:semiHidden="1" w:unhideWhenUsed="1"/>
+    <w:lsdException w:name="List Bullet" w:semiHidden="1" w:unhideWhenUsed="1"/>
+    <w:lsdException w:name="List Number" w:semiHidden="1" w:unhideWhenUsed="1"/>
+    <w:lsdException w:name="List 2" w:semiHidden="1" w:unhideWhenUsed="1"/>
+    <w:lsdException w:name="List 3" w:semiHidden="1" w:unhideWhenUsed="1"/>
+    <w:lsdException w:name="List 4" w:semiHidden="1" w:unhideWhenUsed="1"/>
+    <w:lsdException w:name="List 5" w:semiHidden="1" w:unhideWhenUsed="1"/>
+    <w:lsdException w:name="List Bullet 2" w:semiHidden="1" w:unhideWhenUsed="1"/>
+    <w:lsdException w:name="List Bullet 3" w:semiHidden="1" w:unhideWhenUsed="1"/>
+    <w:lsdException w:name="List Bullet 4" w:semiHidden="1" w:unhideWhenUsed="1"/>
+    <w:lsdException w:name="List Bullet 5" w:semiHidden="1" w:unhideWhenUsed="1"/>
+    <w:lsdException w:name="List Number 2" w:semiHidden="1" w:unhideWhenUsed="1"/>
+    <w:lsdException w:name="List Number 3" w:semiHidden="1" w:unhideWhenUsed="1"/>
+    <w:lsdException w:name="List Number 4" w:semiHidden="1" w:unhideWhenUsed="1"/>
+    <w:lsdException w:name="List Number 5" w:semiHidden="1" w:unhideWhenUsed="1"/>
+    <w:lsdException w:name="Title" w:uiPriority="10" w:qFormat="1"/>
+    <w:lsdException w:name="Closing" w:semiHidden="1" w:unhideWhenUsed="1"/>
+    <w:lsdException w:name="Signature" w:semiHidden="1" w:unhideWhenUsed="1"/>
+    <w:lsdException w:name="Default Paragraph Font" w:semiHidden="1" w:uiPriority="1" w:unhideWhenUsed="1"/>
+    <w:lsdException w:name="Body Text" w:semiHidden="1" w:uiPriority="0" w:unhideWhenUsed="1"/>
+    <w:lsdException w:name="Body Text Indent" w:semiHidden="1" w:unhideWhenUsed="1"/>
+    <w:lsdException w:name="List Continue" w:semiHidden="1" w:unhideWhenUsed="1"/>
+    <w:lsdException w:name="List Continue 2" w:semiHidden="1" w:unhideWhenUsed="1"/>
+    <w:lsdException w:name="List Continue 3" w:semiHidden="1" w:unhideWhenUsed="1"/>
+    <w:lsdException w:name="List Continue 4" w:semiHidden="1" w:unhideWhenUsed="1"/>
+    <w:lsdException w:name="List Continue 5" w:semiHidden="1" w:unhideWhenUsed="1"/>
+    <w:lsdException w:name="Message Header" w:semiHidden="1" w:unhideWhenUsed="1"/>
+    <w:lsdException w:name="Subtitle" w:uiPriority="11" w:qFormat="1"/>
+    <w:lsdException w:name="Salutation" w:semiHidden="1" w:unhideWhenUsed="1"/>
+    <w:lsdException w:name="Date" w:semiHidden="1" w:unhideWhenUsed="1"/>
+    <w:lsdException w:name="Body Text First Indent" w:semiHidden="1" w:unhideWhenUsed="1"/>
+    <w:lsdException w:name="Body Text First Indent 2" w:semiHidden="1" w:unhideWhenUsed="1"/>
+    <w:lsdException w:name="Note Heading" w:semiHidden="1" w:unhideWhenUsed="1"/>
+    <w:lsdException w:name="Body Text 2" w:semiHidden="1" w:unhideWhenUsed="1"/>
+    <w:lsdException w:name="Body Text 3" w:semiHidden="1" w:unhideWhenUsed="1"/>
+    <w:lsdException w:name="Body Text Indent 2" w:semiHidden="1" w:unhideWhenUsed="1"/>
+    <w:lsdException w:name="Body Text Indent 3" w:semiHidden="1" w:unhideWhenUsed="1"/>
+    <w:lsdException w:name="Block Text" w:semiHidden="1" w:unhideWhenUsed="1"/>
+    <w:lsdException w:name="Hyperlink" w:semiHidden="1" w:unhideWhenUsed="1"/>
+    <w:lsdException w:name="FollowedHyperlink" w:semiHidden="1" w:unhideWhenUsed="1"/>
+    <w:lsdException w:name="Strong" w:uiPriority="22" w:qFormat="1"/>
+    <w:lsdException w:name="Emphasis" w:uiPriority="20" w:qFormat="1"/>
+    <w:lsdException w:name="Document Map" w:semiHidden="1" w:unhideWhenUsed="1"/>
+    <w:lsdException w:name="Plain Text" w:semiHidden="1" w:unhideWhenUsed="1"/>
+    <w:lsdException w:name="E-mail Signature" w:semiHidden="1" w:unhideWhenUsed="1"/>
+    <w:lsdException w:name="HTML Top of Form" w:semiHidden="1" w:unhideWhenUsed="1"/>
+    <w:lsdException w:name="HTML Bottom of Form" w:semiHidden="1" w:unhideWhenUsed="1"/>
+    <w:lsdException w:name="Normal (Web)" w:semiHidden="1" w:unhideWhenUsed="1"/>
+    <w:lsdException w:name="HTML Acronym" w:semiHidden="1" w:unhideWhenUsed="1"/>
+    <w:lsdException w:name="HTML Address" w:semiHidden="1" w:unhideWhenUsed="1"/>
+    <w:lsdException w:name="HTML Cite" w:semiHidden="1" w:unhideWhenUsed="1"/>
+    <w:lsdException w:name="HTML Code" w:semiHidden="1" w:unhideWhenUsed="1"/>
+    <w:lsdException w:name="HTML Definition" w:semiHidden="1" w:unhideWhenUsed="1"/>
+    <w:lsdException w:name="HTML Keyboard" w:semiHidden="1" w:unhideWhenUsed="1"/>
+    <w:lsdException w:name="HTML Preformatted" w:semiHidden="1" w:unhideWhenUsed="1"/>
+    <w:lsdException w:name="HTML Sample" w:semiHidden="1" w:unhideWhenUsed="1"/>
+    <w:lsdException w:name="HTML Typewriter" w:semiHidden="1" w:unhideWhenUsed="1"/>
+    <w:lsdException w:name="HTML Variable" w:semiHidden="1" w:unhideWhenUsed="1"/>
+    <w:lsdException w:name="Normal Table" w:semiHidden="1" w:unhideWhenUsed="1"/>
+    <w:lsdException w:name="annotation subject" w:semiHidden="1" w:unhideWhenUsed="1"/>
+    <w:lsdException w:name="No List" w:semiHidden="1" w:unhideWhenUsed="1"/>
+    <w:lsdException w:name="Outline List 1" w:semiHidden="1" w:unhideWhenUsed="1"/>
+    <w:lsdException w:name="Outline List 2" w:semiHidden="1" w:unhideWhenUsed="1"/>
+    <w:lsdException w:name="Outline List 3" w:semiHidden="1" w:unhideWhenUsed="1"/>
+    <w:lsdException w:name="Table Simple 1" w:semiHidden="1" w:unhideWhenUsed="1"/>
+    <w:lsdException w:name="Table Simple 2" w:semiHidden="1" w:unhideWhenUsed="1"/>
+    <w:lsdException w:name="Table Simple 3" w:semiHidden="1" w:unhideWhenUsed="1"/>
+    <w:lsdException w:name="Table Classic 1" w:semiHidden="1" w:unhideWhenUsed="1"/>
+    <w:lsdException w:name="Table Classic 2" w:semiHidden="1" w:unhideWhenUsed="1"/>
+    <w:lsdException w:name="Table Classic 3" w:semiHidden="1" w:unhideWhenUsed="1"/>
+    <w:lsdException w:name="Table Classic 4" w:semiHidden="1" w:unhideWhenUsed="1"/>
+    <w:lsdException w:name="Table Colorful 1" w:semiHidden="1" w:unhideWhenUsed="1"/>
+    <w:lsdException w:name="Table Colorful 2" w:semiHidden="1" w:unhideWhenUsed="1"/>
+    <w:lsdException w:name="Table Colorful 3" w:semiHidden="1" w:unhideWhenUsed="1"/>
+    <w:lsdException w:name="Table Columns 1" w:semiHidden="1" w:unhideWhenUsed="1"/>
+    <w:lsdException w:name="Table Columns 2" w:semiHidden="1" w:unhideWhenUsed="1"/>
+    <w:lsdException w:name="Table Columns 3" w:semiHidden="1" w:unhideWhenUsed="1"/>
+    <w:lsdException w:name="Table Columns 4" w:semiHidden="1" w:unhideWhenUsed="1"/>
+    <w:lsdException w:name="Table Columns 5" w:semiHidden="1" w:unhideWhenUsed="1"/>
+    <w:lsdException w:name="Table Grid 1" w:semiHidden="1" w:unhideWhenUsed="1"/>
+    <w:lsdException w:name="Table Grid 2" w:semiHidden="1" w:unhideWhenUsed="1"/>
+    <w:lsdException w:name="Table Grid 3" w:semiHidden="1" w:unhideWhenUsed="1"/>
+    <w:lsdException w:name="Table Grid 4" w:semiHidden="1" w:unhideWhenUsed="1"/>
+    <w:lsdException w:name="Table Grid 5" w:semiHidden="1" w:unhideWhenUsed="1"/>
+    <w:lsdException w:name="Table Grid 6" w:semiHidden="1" w:unhideWhenUsed="1"/>
+    <w:lsdException w:name="Table Grid 7" w:semiHidden="1" w:unhideWhenUsed="1"/>
+    <w:lsdException w:name="Table Grid 8" w:semiHidden="1" w:unhideWhenUsed="1"/>
+    <w:lsdException w:name="Table List 1" w:semiHidden="1" w:unhideWhenUsed="1"/>
+    <w:lsdException w:name="Table List 2" w:semiHidden="1" w:unhideWhenUsed="1"/>
+    <w:lsdException w:name="Table List 3" w:semiHidden="1" w:unhideWhenUsed="1"/>
+    <w:lsdException w:name="Table List 4" w:semiHidden="1" w:unhideWhenUsed="1"/>
+    <w:lsdException w:name="Table List 5" w:semiHidden="1" w:unhideWhenUsed="1"/>
+    <w:lsdException w:name="Table List 6" w:semiHidden="1" w:unhideWhenUsed="1"/>
+    <w:lsdException w:name="Table List 7" w:semiHidden="1" w:unhideWhenUsed="1"/>
+    <w:lsdException w:name="Table List 8" w:semiHidden="1" w:unhideWhenUsed="1"/>
+    <w:lsdException w:name="Table 3D effects 1" w:semiHidden="1" w:unhideWhenUsed="1"/>
+    <w:lsdException w:name="Table 3D effects 2" w:semiHidden="1" w:unhideWhenUsed="1"/>
+    <w:lsdException w:name="Table 3D effects 3" w:semiHidden="1" w:unhideWhenUsed="1"/>
+    <w:lsdException w:name="Table Contemporary" w:semiHidden="1" w:unhideWhenUsed="1"/>
+    <w:lsdException w:name="Table Elegant" w:semiHidden="1" w:unhideWhenUsed="1"/>
+    <w:lsdException w:name="Table Professional" w:semiHidden="1" w:unhideWhenUsed="1"/>
+    <w:lsdException w:name="Table Subtle 1" w:semiHidden="1" w:unhideWhenUsed="1"/>
+    <w:lsdException w:name="Table Subtle 2" w:semiHidden="1" w:unhideWhenUsed="1"/>
+    <w:lsdException w:name="Table Web 1" w:semiHidden="1" w:unhideWhenUsed="1"/>
+    <w:lsdException w:name="Table Web 2" w:semiHidden="1" w:unhideWhenUsed="1"/>
+    <w:lsdException w:name="Table Web 3" w:semiHidden="1" w:unhideWhenUsed="1"/>
+    <w:lsdException w:name="Balloon Text" w:semiHidden="1" w:unhideWhenUsed="1"/>
+    <w:lsdException w:name="Table Grid" w:uiPriority="39"/>
+    <w:lsdException w:name="Table Theme" w:semiHidden="1" w:unhideWhenUsed="1"/>
+    <w:lsdException w:name="Placeholder Text" w:semiHidden="1"/>
+    <w:lsdException w:name="No Spacing" w:uiPriority="1" w:qFormat="1"/>
+    <w:lsdException w:name="Light Shading" w:uiPriority="60"/>
+    <w:lsdException w:name="Light List" w:uiPriority="61"/>
+    <w:lsdException w:name="Light Grid" w:uiPriority="62"/>
+    <w:lsdException w:name="Medium Shading 1" w:uiPriority="63"/>
+    <w:lsdException w:name="Medium Shading 2" w:uiPriority="64"/>
+    <w:lsdException w:name="Medium List 1" w:uiPriority="65"/>
+    <w:lsdException w:name="Medium List 2" w:uiPriority="66"/>
+    <w:lsdException w:name="Medium Grid 1" w:uiPriority="67"/>
+    <w:lsdException w:name="Medium Grid 2" w:uiPriority="68"/>
+    <w:lsdException w:name="Medium Grid 3" w:uiPriority="69"/>
+    <w:lsdException w:name="Dark List" w:uiPriority="70"/>
+    <w:lsdException w:name="Colorful Shading" w:uiPriority="71"/>
+    <w:lsdException w:name="Colorful List" w:uiPriority="72"/>
+    <w:lsdException w:name="Colorful Grid" w:uiPriority="73"/>
+    <w:lsdException w:name="Light Shading Accent 1" w:uiPriority="60"/>
+    <w:lsdException w:name="Light List Accent 1" w:uiPriority="61"/>
+    <w:lsdException w:name="Light Grid Accent 1" w:uiPriority="62"/>
+    <w:lsdException w:name="Medium Shading 1 Accent 1" w:uiPriority="63"/>
+    <w:lsdException w:name="Medium Shading 2 Accent 1" w:uiPriority="64"/>
+    <w:lsdException w:name="Medium List 1 Accent 1" w:uiPriority="65"/>
+    <w:lsdException w:name="Revision" w:semiHidden="1"/>
+    <w:lsdException w:name="List Paragraph" w:uiPriority="34" w:qFormat="1"/>
+    <w:lsdException w:name="Quote" w:uiPriority="29" w:qFormat="1"/>
+    <w:lsdException w:name="Intense Quote" w:uiPriority="30" w:qFormat="1"/>
+    <w:lsdException w:name="Medium List 2 Accent 1" w:uiPriority="66"/>
+    <w:lsdException w:name="Medium Grid 1 Accent 1" w:uiPriority="67"/>
+    <w:lsdException w:name="Medium Grid 2 Accent 1" w:uiPriority="68"/>
+    <w:lsdException w:name="Medium Grid 3 Accent 1" w:uiPriority="69"/>
+    <w:lsdException w:name="Dark List Accent 1" w:uiPriority="70"/>
+    <w:lsdException w:name="Colorful Shading Accent 1" w:uiPriority="71"/>
+    <w:lsdException w:name="Colorful List Accent 1" w:uiPriority="72"/>
+    <w:lsdException w:name="Colorful Grid Accent 1" w:uiPriority="73"/>
+    <w:lsdException w:name="Light Shading Accent 2" w:uiPriority="60"/>
+    <w:lsdException w:name="Light List Accent 2" w:uiPriority="61"/>
+    <w:lsdException w:name="Light Grid Accent 2" w:uiPriority="62"/>
+    <w:lsdException w:name="Medium Shading 1 Accent 2" w:uiPriority="63"/>
+    <w:lsdException w:name="Medium Shading 2 Accent 2" w:uiPriority="64"/>
+    <w:lsdException w:name="Medium List 1 Accent 2" w:uiPriority="65"/>
+    <w:lsdException w:name="Medium List 2 Accent 2" w:uiPriority="66"/>
+    <w:lsdException w:name="Medium Grid 1 Accent 2" w:uiPriority="67"/>
+    <w:lsdException w:name="Medium Grid 2 Accent 2" w:uiPriority="68"/>
+    <w:lsdException w:name="Medium Grid 3 Accent 2" w:uiPriority="69"/>
+    <w:lsdException w:name="Dark List Accent 2" w:uiPriority="70"/>
+    <w:lsdException w:name="Colorful Shading Accent 2" w:uiPriority="71"/>
+    <w:lsdException w:name="Colorful List Accent 2" w:uiPriority="72"/>
+    <w:lsdException w:name="Colorful Grid Accent 2" w:uiPriority="73"/>
+    <w:lsdException w:name="Light Shading Accent 3" w:uiPriority="60"/>
+    <w:lsdException w:name="Light List Accent 3" w:uiPriority="61"/>
+    <w:lsdException w:name="Light Grid Accent 3" w:uiPriority="62"/>
+    <w:lsdException w:name="Medium Shading 1 Accent 3" w:uiPriority="63"/>
+    <w:lsdException w:name="Medium Shading 2 Accent 3" w:uiPriority="64"/>
+    <w:lsdException w:name="Medium List 1 Accent 3" w:uiPriority="65"/>
+    <w:lsdException w:name="Medium List 2 Accent 3" w:uiPriority="66"/>
+    <w:lsdException w:name="Medium Grid 1 Accent 3" w:uiPriority="67"/>
+    <w:lsdException w:name="Medium Grid 2 Accent 3" w:uiPriority="68"/>
+    <w:lsdException w:name="Medium Grid 3 Accent 3" w:uiPriority="69"/>
+    <w:lsdException w:name="Dark List Accent 3" w:uiPriority="70"/>
+    <w:lsdException w:name="Colorful Shading Accent 3" w:uiPriority="71"/>
+    <w:lsdException w:name="Colorful List Accent 3" w:uiPriority="72"/>
+    <w:lsdException w:name="Colorful Grid Accent 3" w:uiPriority="73"/>
+    <w:lsdException w:name="Light Shading Accent 4" w:uiPriority="60"/>
+    <w:lsdException w:name="Light List Accent 4" w:uiPriority="61"/>
+    <w:lsdException w:name="Light Grid Accent 4" w:uiPriority="62"/>
+    <w:lsdException w:name="Medium Shading 1 Accent 4" w:uiPriority="63"/>
+    <w:lsdException w:name="Medium Shading 2 Accent 4" w:uiPriority="64"/>
+    <w:lsdException w:name="Medium List 1 Accent 4" w:uiPriority="65"/>
+    <w:lsdException w:name="Medium List 2 Accent 4" w:uiPriority="66"/>
+    <w:lsdException w:name="Medium Grid 1 Accent 4" w:uiPriority="67"/>
+    <w:lsdException w:name="Medium Grid 2 Accent 4" w:uiPriority="68"/>
+    <w:lsdException w:name="Medium Grid 3 Accent 4" w:uiPriority="69"/>
+    <w:lsdException w:name="Dark List Accent 4" w:uiPriority="70"/>
+    <w:lsdException w:name="Colorful Shading Accent 4" w:uiPriority="71"/>
+    <w:lsdException w:name="Colorful List Accent 4" w:uiPriority="72"/>
+    <w:lsdException w:name="Colorful Grid Accent 4" w:uiPriority="73"/>
+    <w:lsdException w:name="Light Shading Accent 5" w:uiPriority="60"/>
+    <w:lsdException w:name="Light List Accent 5" w:uiPriority="61"/>
+    <w:lsdException w:name="Light Grid Accent 5" w:uiPriority="62"/>
+    <w:lsdException w:name="Medium Shading 1 Accent 5" w:uiPriority="63"/>
+    <w:lsdException w:name="Medium Shading 2 Accent 5" w:uiPriority="64"/>
+    <w:lsdException w:name="Medium List 1 Accent 5" w:uiPriority="65"/>
+    <w:lsdException w:name="Medium List 2 Accent 5" w:uiPriority="66"/>
+    <w:lsdException w:name="Medium Grid 1 Accent 5" w:uiPriority="67"/>
+    <w:lsdException w:name="Medium Grid 2 Accent 5" w:uiPriority="68"/>
+    <w:lsdException w:name="Medium Grid 3 Accent 5" w:uiPriority="69"/>
+    <w:lsdException w:name="Dark List Accent 5" w:uiPriority="70"/>
+    <w:lsdException w:name="Colorful Shading Accent 5" w:uiPriority="71"/>
+    <w:lsdException w:name="Colorful List Accent 5" w:uiPriority="72"/>
+    <w:lsdException w:name="Colorful Grid Accent 5" w:uiPriority="73"/>
+    <w:lsdException w:name="Light Shading Accent 6" w:uiPriority="60"/>
+    <w:lsdException w:name="Light List Accent 6" w:uiPriority="61"/>
+    <w:lsdException w:name="Light Grid Accent 6" w:uiPriority="62"/>
+    <w:lsdException w:name="Medium Shading 1 Accent 6" w:uiPriority="63"/>
+    <w:lsdException w:name="Medium Shading 2 Accent 6" w:uiPriority="64"/>
+    <w:lsdException w:name="Medium List 1 Accent 6" w:uiPriority="65"/>
+    <w:lsdException w:name="Medium List 2 Accent 6" w:uiPriority="66"/>
+    <w:lsdException w:name="Medium Grid 1 Accent 6" w:uiPriority="67"/>
+    <w:lsdException w:name="Medium Grid 2 Accent 6" w:uiPriority="68"/>
+    <w:lsdException w:name="Medium Grid 3 Accent 6" w:uiPriority="69"/>
+    <w:lsdException w:name="Dark List Accent 6" w:uiPriority="70"/>
+    <w:lsdException w:name="Colorful Shading Accent 6" w:uiPriority="71"/>
+    <w:lsdException w:name="Colorful List Accent 6" w:uiPriority="72"/>
+    <w:lsdException w:name="Colorful Grid Accent 6" w:uiPriority="73"/>
+    <w:lsdException w:name="Subtle Emphasis" w:uiPriority="19" w:qFormat="1"/>
+    <w:lsdException w:name="Intense Emphasis" w:uiPriority="21" w:qFormat="1"/>
+    <w:lsdException w:name="Subtle Reference" w:uiPriority="31" w:qFormat="1"/>
+    <w:lsdException w:name="Intense Reference" w:uiPriority="32" w:qFormat="1"/>
+    <w:lsdException w:name="Book Title" w:uiPriority="33" w:qFormat="1"/>
+    <w:lsdException w:name="Bibliography" w:semiHidden="1" w:uiPriority="37" w:unhideWhenUsed="1"/>
+    <w:lsdException w:name="TOC Heading" w:semiHidden="1" w:uiPriority="39" w:unhideWhenUsed="1" w:qFormat="1"/>
+    <w:lsdException w:name="Plain Table 1" w:uiPriority="41"/>
+    <w:lsdException w:name="Plain Table 2" w:uiPriority="42"/>
+    <w:lsdException w:name="Plain Table 3" w:uiPriority="43"/>
+    <w:lsdException w:name="Plain Table 4" w:uiPriority="44"/>
+    <w:lsdException w:name="Plain Table 5" w:uiPriority="45"/>
+    <w:lsdException w:name="Grid Table Light" w:uiPriority="40"/>
+    <w:lsdException w:name="Grid Table 1 Light" w:uiPriority="46"/>
+    <w:lsdException w:name="Grid Table 2" w:uiPriority="47"/>
+    <w:lsdException w:name="Grid Table 3" w:uiPriority="48"/>
+    <w:lsdException w:name="Grid Table 4" w:uiPriority="49"/>
+    <w:lsdException w:name="Grid Table 5 Dark" w:uiPriority="50"/>
+    <w:lsdException w:name="Grid Table 6 Colorful" w:uiPriority="51"/>
+    <w:lsdException w:name="Grid Table 7 Colorful" w:uiPriority="52"/>
+    <w:lsdException w:name="Grid Table 1 Light Accent 1" w:uiPriority="46"/>
+    <w:lsdException w:name="Grid Table 2 Accent 1" w:uiPriority="47"/>
+    <w:lsdException w:name="Grid Table 3 Accent 1" w:uiPriority="48"/>
+    <w:lsdException w:name="Grid Table 4 Accent 1" w:uiPriority="49"/>
+    <w:lsdException w:name="Grid Table 5 Dark Accent 1" w:uiPriority="50"/>
+    <w:lsdException w:name="Grid Table 6 Colorful Accent 1" w:uiPriority="51"/>
+    <w:lsdException w:name="Grid Table 7 Colorful Accent 1" w:uiPriority="52"/>
+    <w:lsdException w:name="Grid Table 1 Light Accent 2" w:uiPriority="46"/>
+    <w:lsdException w:name="Grid Table 2 Accent 2" w:uiPriority="47"/>
+    <w:lsdException w:name="Grid Table 3 Accent 2" w:uiPriority="48"/>
+    <w:lsdException w:name="Grid Table 4 Accent 2" w:uiPriority="49"/>
+    <w:lsdException w:name="Grid Table 5 Dark Accent 2" w:uiPriority="50"/>
+    <w:lsdException w:name="Grid Table 6 Colorful Accent 2" w:uiPriority="51"/>
+    <w:lsdException w:name="Grid Table 7 Colorful Accent 2" w:uiPriority="52"/>
+    <w:lsdException w:name="Grid Table 1 Light Accent 3" w:uiPriority="46"/>
+    <w:lsdException w:name="Grid Table 2 Accent 3" w:uiPriority="47"/>
+    <w:lsdException w:name="Grid Table 3 Accent 3" w:uiPriority="48"/>
+    <w:lsdException w:name="Grid Table 4 Accent 3" w:uiPriority="49"/>
+    <w:lsdException w:name="Grid Table 5 Dark Accent 3" w:uiPriority="50"/>
+    <w:lsdException w:name="Grid Table 6 Colorful Accent 3" w:uiPriority="51"/>
+    <w:lsdException w:name="Grid Table 7 Colorful Accent 3" w:uiPriority="52"/>
+    <w:lsdException w:name="Grid Table 1 Light Accent 4" w:uiPriority="46"/>
+    <w:lsdException w:name="Grid Table 2 Accent 4" w:uiPriority="47"/>
+    <w:lsdException w:name="Grid Table 3 Accent 4" w:uiPriority="48"/>
+    <w:lsdException w:name="Grid Table 4 Accent 4" w:uiPriority="49"/>
+    <w:lsdException w:name="Grid Table 5 Dark Accent 4" w:uiPriority="50"/>
+    <w:lsdException w:name="Grid Table 6 Colorful Accent 4" w:uiPriority="51"/>
+    <w:lsdException w:name="Grid Table 7 Colorful Accent 4" w:uiPriority="52"/>
+    <w:lsdException w:name="Grid Table 1 Light Accent 5" w:uiPriority="46"/>
+    <w:lsdException w:name="Grid Table 2 Accent 5" w:uiPriority="47"/>
+    <w:lsdException w:name="Grid Table 3 Accent 5" w:uiPriority="48"/>
+    <w:lsdException w:name="Grid Table 4 Accent 5" w:uiPriority="49"/>
+    <w:lsdException w:name="Grid Table 5 Dark Accent 5" w:uiPriority="50"/>
+    <w:lsdException w:name="Grid Table 6 Colorful Accent 5" w:uiPriority="51"/>
+    <w:lsdException w:name="Grid Table 7 Colorful Accent 5" w:uiPriority="52"/>
+    <w:lsdException w:name="Grid Table 1 Light Accent 6" w:uiPriority="46"/>
+    <w:lsdException w:name="Grid Table 2 Accent 6" w:uiPriority="47"/>
+    <w:lsdException w:name="Grid Table 3 Accent 6" w:uiPriority="48"/>
+    <w:lsdException w:name="Grid Table 4 Accent 6" w:uiPriority="49"/>
+    <w:lsdException w:name="Grid Table 5 Dark Accent 6" w:uiPriority="50"/>
+    <w:lsdException w:name="Grid Table 6 Colorful Accent 6" w:uiPriority="51"/>
+    <w:lsdException w:name="Grid Table 7 Colorful Accent 6" w:uiPriority="52"/>
+    <w:lsdException w:name="List Table 1 Light" w:uiPriority="46"/>
+    <w:lsdException w:name="List Table 2" w:uiPriority="47"/>
+    <w:lsdException w:name="List Table 3" w:uiPriority="48"/>
+    <w:lsdException w:name="List Table 4" w:uiPriority="49"/>
+    <w:lsdException w:name="List Table 5 Dark" w:uiPriority="50"/>
+    <w:lsdException w:name="List Table 6 Colorful" w:uiPriority="51"/>
+    <w:lsdException w:name="List Table 7 Colorful" w:uiPriority="52"/>
+    <w:lsdException w:name="List Table 1 Light Accent 1" w:uiPriority="46"/>
+    <w:lsdException w:name="List Table 2 Accent 1" w:uiPriority="47"/>
+    <w:lsdException w:name="List Table 3 Accent 1" w:uiPriority="48"/>
+    <w:lsdException w:name="List Table 4 Accent 1" w:uiPriority="49"/>
+    <w:lsdException w:name="List Table 5 Dark Accent 1" w:uiPriority="50"/>
+    <w:lsdException w:name="List Table 6 Colorful Accent 1" w:uiPriority="51"/>
+    <w:lsdException w:name="List Table 7 Colorful Accent 1" w:uiPriority="52"/>
+    <w:lsdException w:name="List Table 1 Light Accent 2" w:uiPriority="46"/>
+    <w:lsdException w:name="List Table 2 Accent 2" w:uiPriority="47"/>
+    <w:lsdException w:name="List Table 3 Accent 2" w:uiPriority="48"/>
+    <w:lsdException w:name="List Table 4 Accent 2" w:uiPriority="49"/>
+    <w:lsdException w:name="List Table 5 Dark Accent 2" w:uiPriority="50"/>
+    <w:lsdException w:name="List Table 6 Colorful Accent 2" w:uiPriority="51"/>
+    <w:lsdException w:name="List Table 7 Colorful Accent 2" w:uiPriority="52"/>
+    <w:lsdException w:name="List Table 1 Light Accent 3" w:uiPriority="46"/>
+    <w:lsdException w:name="List Table 2 Accent 3" w:uiPriority="47"/>
+    <w:lsdException w:name="List Table 3 Accent 3" w:uiPriority="48"/>
+    <w:lsdException w:name="List Table 4 Accent 3" w:uiPriority="49"/>
+    <w:lsdException w:name="List Table 5 Dark Accent 3" w:uiPriority="50"/>
+    <w:lsdException w:name="List Table 6 Colorful Accent 3" w:uiPriority="51"/>
+    <w:lsdException w:name="List Table 7 Colorful Accent 3" w:uiPriority="52"/>
+    <w:lsdException w:name="List Table 1 Light Accent 4" w:uiPriority="46"/>
+    <w:lsdException w:name="List Table 2 Accent 4" w:uiPriority="47"/>
+    <w:lsdException w:name="List Table 3 Accent 4" w:uiPriority="48"/>
+    <w:lsdException w:name="List Table 4 Accent 4" w:uiPriority="49"/>
+    <w:lsdException w:name="List Table 5 Dark Accent 4" w:uiPriority="50"/>
+    <w:lsdException w:name="List Table 6 Colorful Accent 4" w:uiPriority="51"/>
+    <w:lsdException w:name="List Table 7 Colorful Accent 4" w:uiPriority="52"/>
+    <w:lsdException w:name="List Table 1 Light Accent 5" w:uiPriority="46"/>
+    <w:lsdException w:name="List Table 2 Accent 5" w:uiPriority="47"/>
+    <w:lsdException w:name="List Table 3 Accent 5" w:uiPriority="48"/>
+    <w:lsdException w:name="List Table 4 Accent 5" w:uiPriority="49"/>
+    <w:lsdException w:name="List Table 5 Dark Accent 5" w:uiPriority="50"/>
+    <w:lsdException w:name="List Table 6 Colorful Accent 5" w:uiPriority="51"/>
+    <w:lsdException w:name="List Table 7 Colorful Accent 5" w:uiPriority="52"/>
+    <w:lsdException w:name="List Table 1 Light Accent 6" w:uiPriority="46"/>
+    <w:lsdException w:name="List Table 2 Accent 6" w:uiPriority="47"/>
+    <w:lsdException w:name="List Table 3 Accent 6" w:uiPriority="48"/>
+    <w:lsdException w:name="List Table 4 Accent 6" w:uiPriority="49"/>
+    <w:lsdException w:name="List Table 5 Dark Accent 6" w:uiPriority="50"/>
+    <w:lsdException w:name="List Table 6 Colorful Accent 6" w:uiPriority="51"/>
+    <w:lsdException w:name="List Table 7 Colorful Accent 6" w:uiPriority="52"/>
   </w:latentStyles>
   <w:style w:type="paragraph" w:default="1" w:styleId="Normal">
     <w:name w:val="Normal"/>
@@ -4227,7 +9033,7 @@
 </file>
 
 <file path=customXml/itemProps1.xml><?xml version="1.0" encoding="utf-8"?>
-<ds:datastoreItem xmlns:ds="http://schemas.openxmlformats.org/officeDocument/2006/customXml" ds:itemID="{B5B0D652-BD91-4D5D-B7ED-03716984274E}">
+<ds:datastoreItem xmlns:ds="http://schemas.openxmlformats.org/officeDocument/2006/customXml" ds:itemID="{19D441DE-3218-455A-B8D0-C51D18C934FA}">
   <ds:schemaRefs>
     <ds:schemaRef ds:uri="http://schemas.openxmlformats.org/officeDocument/2006/bibliography"/>
   </ds:schemaRefs>

--- a/trunk/3. Requirement/SubmitTeamWork/4 - Deadline 041213/Danh Muc/Templates entities + functional + quality attribute.docx
+++ b/trunk/3. Requirement/SubmitTeamWork/4 - Deadline 041213/Danh Muc/Templates entities + functional + quality attribute.docx
@@ -355,7 +355,21 @@
                 <w:sz w:val="24"/>
                 <w:szCs w:val="24"/>
               </w:rPr>
-              <w:t>Quản trị hệ thống là người sử dụng hệ thống, có thể tạo, chỉnh sửa, xóa danh mục</w:t>
+              <w:t>Quản trị hệ thống là người sử dụng hệ thống</w:t>
+            </w:r>
+            <w:r>
+              <w:rPr>
+                <w:sz w:val="24"/>
+                <w:szCs w:val="24"/>
+              </w:rPr>
+              <w:t xml:space="preserve"> và thiết lập</w:t>
+            </w:r>
+            <w:r>
+              <w:rPr>
+                <w:sz w:val="24"/>
+                <w:szCs w:val="24"/>
+              </w:rPr>
+              <w:t xml:space="preserve"> danh mục</w:t>
             </w:r>
           </w:p>
         </w:tc>
@@ -393,11 +407,18 @@
               <w:spacing w:after="200" w:line="276" w:lineRule="auto"/>
               <w:contextualSpacing w:val="0"/>
               <w:rPr>
-                <w:b/>
-                <w:sz w:val="24"/>
-                <w:szCs w:val="24"/>
-              </w:rPr>
-            </w:pPr>
+                <w:sz w:val="24"/>
+                <w:szCs w:val="24"/>
+              </w:rPr>
+            </w:pPr>
+            <w:r>
+              <w:rPr>
+                <w:sz w:val="24"/>
+                <w:szCs w:val="24"/>
+                <w:lang w:val="en-US"/>
+              </w:rPr>
+              <w:t>Tiêu đề danh mục</w:t>
+            </w:r>
           </w:p>
         </w:tc>
       </w:tr>
@@ -422,16 +443,6 @@
                 <w:szCs w:val="24"/>
               </w:rPr>
               <w:t>Requires assumptions:</w:t>
-            </w:r>
-          </w:p>
-          <w:p>
-            <w:pPr>
-              <w:rPr>
-                <w:b/>
-              </w:rPr>
-            </w:pPr>
-            <w:r>
-              <w:t>Consumer requires the system to provide:</w:t>
             </w:r>
           </w:p>
           <w:p>
@@ -446,6 +457,8 @@
                 <w:szCs w:val="24"/>
               </w:rPr>
             </w:pPr>
+            <w:bookmarkStart w:id="0" w:name="_GoBack"/>
+            <w:bookmarkEnd w:id="0"/>
             <w:r>
               <w:rPr>
                 <w:sz w:val="24"/>
@@ -940,10 +953,10 @@
             <v:path o:extrusionok="f" gradientshapeok="t" o:connecttype="rect"/>
             <o:lock v:ext="edit" aspectratio="t"/>
           </v:shapetype>
-          <v:shape id="_x0000_i1025" type="#_x0000_t75" style="width:365.25pt;height:299.25pt" o:ole="">
+          <v:shape id="_x0000_i1025" type="#_x0000_t75" style="width:365.2pt;height:299.5pt" o:ole="">
             <v:imagedata r:id="rId6" o:title=""/>
           </v:shape>
-          <o:OLEObject Type="Embed" ProgID="Visio.Drawing.15" ShapeID="_x0000_i1025" DrawAspect="Content" ObjectID="_1447617652" r:id="rId7"/>
+          <o:OLEObject Type="Embed" ProgID="Visio.Drawing.15" ShapeID="_x0000_i1025" DrawAspect="Content" ObjectID="_1447680852" r:id="rId7"/>
         </w:object>
       </w:r>
     </w:p>
@@ -1170,14 +1183,7 @@
                 <w:sz w:val="24"/>
                 <w:szCs w:val="24"/>
               </w:rPr>
-              <w:t xml:space="preserve">E01 – </w:t>
-            </w:r>
-            <w:r>
-              <w:rPr>
-                <w:sz w:val="24"/>
-                <w:szCs w:val="24"/>
-              </w:rPr>
-              <w:t>Quản trị danh mục</w:t>
+              <w:t>E01 – Quản trị danh mục</w:t>
             </w:r>
           </w:p>
         </w:tc>
@@ -1659,21 +1665,7 @@
                 <w:sz w:val="24"/>
                 <w:szCs w:val="26"/>
               </w:rPr>
-              <w:t>Quả</w:t>
-            </w:r>
-            <w:r>
-              <w:rPr>
-                <w:sz w:val="24"/>
-                <w:szCs w:val="26"/>
-              </w:rPr>
-              <w:t>n trị thực hiện tới bước 4</w:t>
-            </w:r>
-            <w:r>
-              <w:rPr>
-                <w:sz w:val="24"/>
-                <w:szCs w:val="26"/>
-              </w:rPr>
-              <w:t xml:space="preserve"> theo primary use case flow of events nhưng không nhập đầy đủ thông tin giao diện yêu cầu:</w:t>
+              <w:t>Quản trị thực hiện tới bước 4 theo primary use case flow of events nhưng không nhập đầy đủ thông tin giao diện yêu cầu:</w:t>
             </w:r>
           </w:p>
           <w:p>
@@ -1709,35 +1701,7 @@
                 <w:sz w:val="24"/>
                 <w:szCs w:val="26"/>
               </w:rPr>
-              <w:t>Quả</w:t>
-            </w:r>
-            <w:r>
-              <w:rPr>
-                <w:sz w:val="24"/>
-                <w:szCs w:val="26"/>
-              </w:rPr>
-              <w:t>n trị thực hiện tới bước 4</w:t>
-            </w:r>
-            <w:r>
-              <w:rPr>
-                <w:sz w:val="24"/>
-                <w:szCs w:val="26"/>
-              </w:rPr>
-              <w:t xml:space="preserve"> theo primary use case flow of events nhưng</w:t>
-            </w:r>
-            <w:r>
-              <w:rPr>
-                <w:sz w:val="24"/>
-                <w:szCs w:val="26"/>
-              </w:rPr>
-              <w:t xml:space="preserve"> bị trùng trong hệ thống</w:t>
-            </w:r>
-            <w:r>
-              <w:rPr>
-                <w:sz w:val="24"/>
-                <w:szCs w:val="26"/>
-              </w:rPr>
-              <w:t>:</w:t>
+              <w:t>Quản trị thực hiện tới bước 4 theo primary use case flow of events nhưng bị trùng trong hệ thống:</w:t>
             </w:r>
           </w:p>
           <w:p>
@@ -1854,14 +1818,7 @@
                 <w:sz w:val="24"/>
                 <w:szCs w:val="26"/>
               </w:rPr>
-              <w:t>Sửa</w:t>
-            </w:r>
-            <w:r>
-              <w:rPr>
-                <w:sz w:val="24"/>
-                <w:szCs w:val="26"/>
-              </w:rPr>
-              <w:t xml:space="preserve"> danh mục</w:t>
+              <w:t>Sửa danh mục</w:t>
             </w:r>
           </w:p>
         </w:tc>
@@ -1958,21 +1915,7 @@
                 <w:sz w:val="24"/>
                 <w:szCs w:val="26"/>
               </w:rPr>
-              <w:t xml:space="preserve">Mục đích của use case này là cho phép quản trị danh mục </w:t>
-            </w:r>
-            <w:r>
-              <w:rPr>
-                <w:sz w:val="24"/>
-                <w:szCs w:val="26"/>
-              </w:rPr>
-              <w:t>sửa</w:t>
-            </w:r>
-            <w:r>
-              <w:rPr>
-                <w:sz w:val="24"/>
-                <w:szCs w:val="26"/>
-              </w:rPr>
-              <w:t xml:space="preserve"> danh mục có trong hệ thống</w:t>
+              <w:t>Mục đích của use case này là cho phép quản trị danh mục sửa danh mục có trong hệ thống</w:t>
             </w:r>
           </w:p>
         </w:tc>
@@ -2878,16 +2821,7 @@
                 <w:szCs w:val="24"/>
                 <w:lang w:val="en-US"/>
               </w:rPr>
-              <w:t>Xóa</w:t>
-            </w:r>
-            <w:r>
-              <w:rPr>
-                <w:rFonts w:cs="Times New Roman"/>
-                <w:sz w:val="24"/>
-                <w:szCs w:val="24"/>
-                <w:lang w:val="en-US"/>
-              </w:rPr>
-              <w:t xml:space="preserve"> danh mục</w:t>
+              <w:t>Xóa danh mục</w:t>
             </w:r>
           </w:p>
         </w:tc>
@@ -4919,15 +4853,7 @@
               <w:rPr>
                 <w:b/>
               </w:rPr>
-              <w:t>Ch</w:t>
-            </w:r>
-            <w:bookmarkStart w:id="0" w:name="_GoBack"/>
-            <w:bookmarkEnd w:id="0"/>
-            <w:r>
-              <w:rPr>
-                <w:b/>
-              </w:rPr>
-              <w:t>aracterization ID:</w:t>
+              <w:t>Characterization ID:</w:t>
             </w:r>
             <w:r>
               <w:t xml:space="preserve"> QAP</w:t>
@@ -9033,7 +8959,7 @@
 </file>
 
 <file path=customXml/itemProps1.xml><?xml version="1.0" encoding="utf-8"?>
-<ds:datastoreItem xmlns:ds="http://schemas.openxmlformats.org/officeDocument/2006/customXml" ds:itemID="{19D441DE-3218-455A-B8D0-C51D18C934FA}">
+<ds:datastoreItem xmlns:ds="http://schemas.openxmlformats.org/officeDocument/2006/customXml" ds:itemID="{35418306-4051-47D7-AB54-19726151B530}">
   <ds:schemaRefs>
     <ds:schemaRef ds:uri="http://schemas.openxmlformats.org/officeDocument/2006/bibliography"/>
   </ds:schemaRefs>
